--- a/mysql/mysql 安装和配置/mysql配置/mysql配置参数详解.docx
+++ b/mysql/mysql 安装和配置/mysql配置/mysql配置参数详解.docx
@@ -188,8 +188,6 @@
       <w:r>
         <w:t>[mysqld]</w:t>
       </w:r>
-      <w:bookmarkStart w:id="0" w:name="_GoBack"/>
-      <w:bookmarkEnd w:id="0"/>
     </w:p>
     <w:p>
       <w:r>
@@ -269,7 +267,13 @@
         <w:t>端口</w:t>
       </w:r>
     </w:p>
-    <w:p/>
+    <w:p>
+      <w:pPr>
+        <w:rPr>
+          <w:rFonts w:hint="eastAsia"/>
+        </w:rPr>
+      </w:pPr>
+    </w:p>
     <w:p>
       <w:r>
         <w:t>socket = @MYSQL_UNIX_ADDR@</w:t>
@@ -2064,6 +2068,8 @@
     </w:p>
     <w:p>
       <w:pPr>
+        <w:widowControl/>
+        <w:jc w:val="left"/>
         <w:rPr>
           <w:color w:val="FF0000"/>
         </w:rPr>
@@ -2089,6 +2095,204 @@
         </w:rPr>
         <w:t>服务器支持的最大并发连接数据（用户数）</w:t>
       </w:r>
+      <w:r>
+        <w:rPr>
+          <w:rFonts w:hint="eastAsia"/>
+          <w:color w:val="FF0000"/>
+        </w:rPr>
+        <w:t>;</w:t>
+      </w:r>
+      <w:r>
+        <w:rPr>
+          <w:color w:val="FF0000"/>
+        </w:rPr>
+        <w:t xml:space="preserve"> </w:t>
+      </w:r>
+    </w:p>
+    <w:p>
+      <w:pPr>
+        <w:widowControl/>
+        <w:jc w:val="left"/>
+        <w:rPr>
+          <w:color w:val="FF0000"/>
+        </w:rPr>
+      </w:pPr>
+      <w:r>
+        <w:rPr>
+          <w:color w:val="FF0000"/>
+        </w:rPr>
+        <w:t>一般情况下根据同时在线人数设置一个比较综合的数字，我们设置的是</w:t>
+      </w:r>
+      <w:r>
+        <w:rPr>
+          <w:color w:val="FF0000"/>
+        </w:rPr>
+        <w:t>1000.</w:t>
+      </w:r>
+      <w:r>
+        <w:rPr>
+          <w:color w:val="FF0000"/>
+        </w:rPr>
+        <w:t xml:space="preserve"> </w:t>
+      </w:r>
+    </w:p>
+    <w:p>
+      <w:pPr>
+        <w:widowControl/>
+        <w:jc w:val="left"/>
+        <w:rPr>
+          <w:color w:val="FF0000"/>
+        </w:rPr>
+      </w:pPr>
+      <w:r>
+        <w:rPr>
+          <w:color w:val="FF0000"/>
+        </w:rPr>
+        <w:t xml:space="preserve">max_connections </w:t>
+      </w:r>
+      <w:r>
+        <w:rPr>
+          <w:color w:val="FF0000"/>
+        </w:rPr>
+        <w:t>还取决于操作系统对单进程允许打开最大文件数的限制</w:t>
+      </w:r>
+      <w:r>
+        <w:rPr>
+          <w:rFonts w:hint="eastAsia"/>
+          <w:color w:val="FF0000"/>
+        </w:rPr>
+        <w:t>;</w:t>
+      </w:r>
+      <w:r>
+        <w:rPr>
+          <w:color w:val="FF0000"/>
+        </w:rPr>
+        <w:t xml:space="preserve"> MySQL </w:t>
+      </w:r>
+      <w:r>
+        <w:rPr>
+          <w:color w:val="FF0000"/>
+        </w:rPr>
+        <w:t>的</w:t>
+      </w:r>
+      <w:r>
+        <w:rPr>
+          <w:color w:val="FF0000"/>
+        </w:rPr>
+        <w:t xml:space="preserve"> open_files_limit </w:t>
+      </w:r>
+      <w:r>
+        <w:rPr>
+          <w:color w:val="FF0000"/>
+        </w:rPr>
+        <w:t>参数值是在</w:t>
+      </w:r>
+      <w:r>
+        <w:rPr>
+          <w:color w:val="FF0000"/>
+        </w:rPr>
+        <w:t>MySQL</w:t>
+      </w:r>
+      <w:r>
+        <w:rPr>
+          <w:color w:val="FF0000"/>
+        </w:rPr>
+        <w:t>启动时记录的操作系统对单进程打开最大文件数限制的值可以使用</w:t>
+      </w:r>
+      <w:r>
+        <w:rPr>
+          <w:color w:val="FF0000"/>
+        </w:rPr>
+        <w:t xml:space="preserve"> show variables like 'open_files_limit'; </w:t>
+      </w:r>
+      <w:r>
+        <w:rPr>
+          <w:color w:val="FF0000"/>
+        </w:rPr>
+        <w:t>查看</w:t>
+      </w:r>
+      <w:r>
+        <w:rPr>
+          <w:color w:val="FF0000"/>
+        </w:rPr>
+        <w:t xml:space="preserve"> open_files_limit </w:t>
+      </w:r>
+      <w:r>
+        <w:rPr>
+          <w:color w:val="FF0000"/>
+        </w:rPr>
+        <w:t>值或者直接在</w:t>
+      </w:r>
+      <w:r>
+        <w:rPr>
+          <w:color w:val="FF0000"/>
+        </w:rPr>
+        <w:t xml:space="preserve"> Linux </w:t>
+      </w:r>
+      <w:r>
+        <w:rPr>
+          <w:color w:val="FF0000"/>
+        </w:rPr>
+        <w:t>下通过</w:t>
+      </w:r>
+      <w:r>
+        <w:rPr>
+          <w:color w:val="FF0000"/>
+        </w:rPr>
+        <w:t>ulimit -n</w:t>
+      </w:r>
+      <w:r>
+        <w:rPr>
+          <w:color w:val="FF0000"/>
+        </w:rPr>
+        <w:t>命令查看操作系统对单进程打开最大文件数限制</w:t>
+      </w:r>
+      <w:r>
+        <w:rPr>
+          <w:color w:val="FF0000"/>
+        </w:rPr>
+        <w:t xml:space="preserve"> ( </w:t>
+      </w:r>
+      <w:r>
+        <w:rPr>
+          <w:color w:val="FF0000"/>
+        </w:rPr>
+        <w:t>默认为</w:t>
+      </w:r>
+      <w:r>
+        <w:rPr>
+          <w:color w:val="FF0000"/>
+        </w:rPr>
+        <w:t>1024 )</w:t>
+      </w:r>
+    </w:p>
+    <w:p>
+      <w:pPr>
+        <w:rPr>
+          <w:color w:val="FF0000"/>
+        </w:rPr>
+      </w:pPr>
+      <w:r>
+        <w:rPr>
+          <w:rFonts w:hint="eastAsia"/>
+          <w:color w:val="FF0000"/>
+        </w:rPr>
+        <w:t>每个连接都需要内存。这个数字受你的内存限制。与操作系统无关。内存足够的话，你可以设置</w:t>
+      </w:r>
+      <w:r>
+        <w:rPr>
+          <w:rFonts w:hint="eastAsia"/>
+          <w:color w:val="FF0000"/>
+        </w:rPr>
+        <w:t>1-100000</w:t>
+      </w:r>
+      <w:r>
+        <w:rPr>
+          <w:rFonts w:hint="eastAsia"/>
+          <w:color w:val="FF0000"/>
+        </w:rPr>
+        <w:t>之间的数字。</w:t>
+      </w:r>
     </w:p>
     <w:p>
       <w:r>
@@ -2468,10 +2672,295 @@
         <w:t>。</w:t>
       </w:r>
     </w:p>
+    <w:p>
+      <w:pPr>
+        <w:rPr>
+          <w:color w:val="7030A0"/>
+        </w:rPr>
+      </w:pPr>
+    </w:p>
+    <w:p>
+      <w:r>
+        <w:t>thread_concurrency = 8</w:t>
+      </w:r>
+    </w:p>
+    <w:p>
+      <w:pPr>
+        <w:rPr>
+          <w:color w:val="00B050"/>
+        </w:rPr>
+      </w:pPr>
+      <w:r>
+        <w:rPr>
+          <w:rFonts w:hint="eastAsia"/>
+          <w:color w:val="00B050"/>
+        </w:rPr>
+        <w:t># </w:t>
+      </w:r>
+      <w:r>
+        <w:rPr>
+          <w:rFonts w:hint="eastAsia"/>
+          <w:color w:val="00B050"/>
+        </w:rPr>
+        <w:t>此允许应用程序给予线程系统一个提示在同一时间给予渴望被运行的线程的数量</w:t>
+      </w:r>
+      <w:r>
+        <w:rPr>
+          <w:rFonts w:hint="eastAsia"/>
+          <w:color w:val="00B050"/>
+        </w:rPr>
+        <w:t>.</w:t>
+      </w:r>
+      <w:r>
+        <w:rPr>
+          <w:rFonts w:hint="eastAsia"/>
+          <w:color w:val="00B050"/>
+        </w:rPr>
+        <w:t>此值只对于支持</w:t>
+      </w:r>
+      <w:r>
+        <w:rPr>
+          <w:rFonts w:hint="eastAsia"/>
+          <w:color w:val="00B050"/>
+        </w:rPr>
+        <w:t> thread_concurrency() </w:t>
+      </w:r>
+      <w:r>
+        <w:rPr>
+          <w:rFonts w:hint="eastAsia"/>
+          <w:color w:val="00B050"/>
+        </w:rPr>
+        <w:t>函数的系统有意义</w:t>
+      </w:r>
+      <w:r>
+        <w:rPr>
+          <w:rFonts w:hint="eastAsia"/>
+          <w:color w:val="00B050"/>
+        </w:rPr>
+        <w:t>( </w:t>
+      </w:r>
+      <w:r>
+        <w:rPr>
+          <w:rFonts w:hint="eastAsia"/>
+          <w:color w:val="00B050"/>
+        </w:rPr>
+        <w:t>例如</w:t>
+      </w:r>
+      <w:r>
+        <w:rPr>
+          <w:rFonts w:hint="eastAsia"/>
+          <w:color w:val="00B050"/>
+        </w:rPr>
+        <w:t>Sun Solaris).</w:t>
+      </w:r>
+    </w:p>
+    <w:p>
+      <w:pPr>
+        <w:rPr>
+          <w:color w:val="00B050"/>
+        </w:rPr>
+      </w:pPr>
+      <w:r>
+        <w:rPr>
+          <w:rFonts w:hint="eastAsia"/>
+          <w:color w:val="00B050"/>
+        </w:rPr>
+        <w:t># </w:t>
+      </w:r>
+      <w:r>
+        <w:rPr>
+          <w:rFonts w:hint="eastAsia"/>
+          <w:color w:val="00B050"/>
+        </w:rPr>
+        <w:t>你可可以尝试使用</w:t>
+      </w:r>
+      <w:r>
+        <w:rPr>
+          <w:rFonts w:hint="eastAsia"/>
+          <w:color w:val="00B050"/>
+        </w:rPr>
+        <w:t> [CPU</w:t>
+      </w:r>
+      <w:r>
+        <w:rPr>
+          <w:rFonts w:hint="eastAsia"/>
+          <w:color w:val="00B050"/>
+        </w:rPr>
+        <w:t>数量</w:t>
+      </w:r>
+      <w:r>
+        <w:rPr>
+          <w:rFonts w:hint="eastAsia"/>
+          <w:color w:val="00B050"/>
+        </w:rPr>
+        <w:t>]*(2..4) </w:t>
+      </w:r>
+      <w:r>
+        <w:rPr>
+          <w:rFonts w:hint="eastAsia"/>
+          <w:color w:val="00B050"/>
+        </w:rPr>
+        <w:t>来作为</w:t>
+      </w:r>
+      <w:r>
+        <w:rPr>
+          <w:rFonts w:hint="eastAsia"/>
+          <w:color w:val="00B050"/>
+        </w:rPr>
+        <w:t> thread_concurrency </w:t>
+      </w:r>
+      <w:r>
+        <w:rPr>
+          <w:rFonts w:hint="eastAsia"/>
+          <w:color w:val="00B050"/>
+        </w:rPr>
+        <w:t>的值</w:t>
+      </w:r>
+    </w:p>
+    <w:p>
+      <w:r>
+        <w:t>thread_concurrency = 8  </w:t>
+      </w:r>
+    </w:p>
+    <w:p>
+      <w:pPr>
+        <w:rPr>
+          <w:color w:val="7030A0"/>
+        </w:rPr>
+      </w:pPr>
+      <w:r>
+        <w:rPr>
+          <w:rFonts w:hint="eastAsia"/>
+          <w:color w:val="7030A0"/>
+        </w:rPr>
+        <w:t>该参数取值为服务器逻辑</w:t>
+      </w:r>
+      <w:r>
+        <w:rPr>
+          <w:color w:val="7030A0"/>
+        </w:rPr>
+        <w:t>CPU</w:t>
+      </w:r>
+      <w:r>
+        <w:rPr>
+          <w:rFonts w:hint="eastAsia"/>
+          <w:color w:val="7030A0"/>
+        </w:rPr>
+        <w:t>数量×</w:t>
+      </w:r>
+      <w:r>
+        <w:rPr>
+          <w:color w:val="7030A0"/>
+        </w:rPr>
+        <w:t>2</w:t>
+      </w:r>
+      <w:r>
+        <w:rPr>
+          <w:rFonts w:hint="eastAsia"/>
+          <w:color w:val="7030A0"/>
+        </w:rPr>
+        <w:t>，在本例中，服务器有</w:t>
+      </w:r>
+      <w:r>
+        <w:rPr>
+          <w:color w:val="7030A0"/>
+        </w:rPr>
+        <w:t>2</w:t>
+      </w:r>
+      <w:r>
+        <w:rPr>
+          <w:rFonts w:hint="eastAsia"/>
+          <w:color w:val="7030A0"/>
+        </w:rPr>
+        <w:t>颗物理</w:t>
+      </w:r>
+      <w:r>
+        <w:rPr>
+          <w:color w:val="7030A0"/>
+        </w:rPr>
+        <w:t>CPU</w:t>
+      </w:r>
+      <w:r>
+        <w:rPr>
+          <w:rFonts w:hint="eastAsia"/>
+          <w:color w:val="7030A0"/>
+        </w:rPr>
+        <w:t>，而每颗物理</w:t>
+      </w:r>
+      <w:r>
+        <w:rPr>
+          <w:color w:val="7030A0"/>
+        </w:rPr>
+        <w:t>CPU</w:t>
+      </w:r>
+      <w:r>
+        <w:rPr>
+          <w:rFonts w:hint="eastAsia"/>
+          <w:color w:val="7030A0"/>
+        </w:rPr>
+        <w:t>又支持</w:t>
+      </w:r>
+      <w:r>
+        <w:rPr>
+          <w:color w:val="7030A0"/>
+        </w:rPr>
+        <w:t>H.T</w:t>
+      </w:r>
+      <w:r>
+        <w:rPr>
+          <w:rFonts w:hint="eastAsia"/>
+          <w:color w:val="7030A0"/>
+        </w:rPr>
+        <w:t>超线程，所以实际取值为</w:t>
+      </w:r>
+      <w:r>
+        <w:rPr>
+          <w:color w:val="7030A0"/>
+        </w:rPr>
+        <w:t>4 </w:t>
+      </w:r>
+      <w:r>
+        <w:rPr>
+          <w:rFonts w:hint="eastAsia"/>
+          <w:color w:val="7030A0"/>
+        </w:rPr>
+        <w:t>×</w:t>
+      </w:r>
+      <w:r>
+        <w:rPr>
+          <w:rFonts w:hint="eastAsia"/>
+          <w:color w:val="7030A0"/>
+        </w:rPr>
+        <w:t> </w:t>
+      </w:r>
+      <w:r>
+        <w:rPr>
+          <w:color w:val="7030A0"/>
+        </w:rPr>
+        <w:t>2 = 8</w:t>
+      </w:r>
+    </w:p>
+    <w:p>
+      <w:pPr>
+        <w:rPr>
+          <w:rFonts w:hint="eastAsia"/>
+          <w:color w:val="7030A0"/>
+        </w:rPr>
+      </w:pPr>
+    </w:p>
     <w:p/>
     <w:p>
       <w:r>
-        <w:t>open_files_limit = 65535</w:t>
+        <w:t>open_</w:t>
+      </w:r>
+      <w:r>
+        <w:t xml:space="preserve"> </w:t>
+      </w:r>
+      <w:r>
+        <w:t>files_limit</w:t>
+      </w:r>
+      <w:r>
+        <w:t xml:space="preserve"> = 65535</w:t>
       </w:r>
       <w:r>
         <w:rPr>
@@ -2590,10 +3079,17 @@
         <w:t>的值，哪个大用哪个。</w:t>
       </w:r>
     </w:p>
-    <w:p/>
-    <w:p>
-      <w:r>
-        <w:t>table_open_cache = 4096</w:t>
+    <w:p>
+      <w:pPr>
+        <w:rPr>
+          <w:rFonts w:hint="eastAsia"/>
+          <w:color w:val="FF0000"/>
+        </w:rPr>
+      </w:pPr>
+    </w:p>
+    <w:p>
+      <w:r>
+        <w:t>#external-locking</w:t>
       </w:r>
     </w:p>
     <w:p>
@@ -2614,35 +3110,55 @@
           <w:rFonts w:hint="eastAsia"/>
           <w:color w:val="00B050"/>
         </w:rPr>
-        <w:t>所有线程所打开表的数量</w:t>
-      </w:r>
-      <w:r>
-        <w:rPr>
-          <w:rFonts w:hint="eastAsia"/>
-          <w:color w:val="00B050"/>
-        </w:rPr>
-        <w:t>.</w:t>
-      </w:r>
-      <w:r>
-        <w:rPr>
-          <w:rFonts w:hint="eastAsia"/>
-          <w:color w:val="00B050"/>
-        </w:rPr>
-        <w:t>增加此值就增加了</w:t>
-      </w:r>
-      <w:r>
-        <w:rPr>
-          <w:rFonts w:hint="eastAsia"/>
-          <w:color w:val="00B050"/>
-        </w:rPr>
-        <w:t> mysqld </w:t>
-      </w:r>
-      <w:r>
-        <w:rPr>
-          <w:rFonts w:hint="eastAsia"/>
-          <w:color w:val="00B050"/>
-        </w:rPr>
-        <w:t>所需要的文件描述符的数量</w:t>
+        <w:t>允许外部文件级别的锁</w:t>
+      </w:r>
+      <w:r>
+        <w:rPr>
+          <w:rFonts w:hint="eastAsia"/>
+          <w:color w:val="00B050"/>
+        </w:rPr>
+        <w:t>. </w:t>
+      </w:r>
+      <w:r>
+        <w:rPr>
+          <w:rFonts w:hint="eastAsia"/>
+          <w:color w:val="00B050"/>
+        </w:rPr>
+        <w:t>打开文件锁会对性能造成负面影响</w:t>
+      </w:r>
+      <w:r>
+        <w:rPr>
+          <w:color w:val="00B050"/>
+        </w:rPr>
+        <w:t>，</w:t>
+      </w:r>
+      <w:r>
+        <w:rPr>
+          <w:rFonts w:hint="eastAsia"/>
+          <w:color w:val="00B050"/>
+        </w:rPr>
+        <w:t>所以只有在你在同样的文件上运行多个数据库实例时才使用此选项</w:t>
+      </w:r>
+      <w:r>
+        <w:rPr>
+          <w:rFonts w:hint="eastAsia"/>
+          <w:color w:val="00B050"/>
+        </w:rPr>
+        <w:t>(</w:t>
+      </w:r>
+      <w:r>
+        <w:rPr>
+          <w:rFonts w:hint="eastAsia"/>
+          <w:color w:val="00B050"/>
+        </w:rPr>
+        <w:t>注意仍会有其他约束</w:t>
+      </w:r>
+      <w:r>
+        <w:rPr>
+          <w:rFonts w:hint="eastAsia"/>
+          <w:color w:val="00B050"/>
+        </w:rPr>
+        <w:t>!)</w:t>
       </w:r>
     </w:p>
     <w:p>
@@ -2663,131 +3179,147 @@
           <w:rFonts w:hint="eastAsia"/>
           <w:color w:val="00B050"/>
         </w:rPr>
-        <w:t>这样你需要确认在</w:t>
-      </w:r>
-      <w:r>
-        <w:rPr>
-          <w:rFonts w:hint="eastAsia"/>
-          <w:color w:val="00B050"/>
-        </w:rPr>
-        <w:t> [mysqld_safe] </w:t>
-      </w:r>
-      <w:r>
-        <w:rPr>
-          <w:rFonts w:hint="eastAsia"/>
-          <w:color w:val="00B050"/>
-        </w:rPr>
-        <w:t>中</w:t>
-      </w:r>
-      <w:r>
-        <w:rPr>
-          <w:rFonts w:hint="eastAsia"/>
-          <w:color w:val="00B050"/>
-        </w:rPr>
-        <w:t> </w:t>
-      </w:r>
-      <w:r>
-        <w:rPr>
-          <w:rFonts w:hint="eastAsia"/>
-          <w:color w:val="00B050"/>
-        </w:rPr>
-        <w:t>“</w:t>
-      </w:r>
-      <w:r>
-        <w:rPr>
-          <w:rFonts w:hint="eastAsia"/>
-          <w:color w:val="00B050"/>
-        </w:rPr>
-        <w:t>open-files-limit</w:t>
-      </w:r>
-      <w:r>
-        <w:rPr>
-          <w:rFonts w:hint="eastAsia"/>
-          <w:color w:val="00B050"/>
-        </w:rPr>
-        <w:t>”</w:t>
-      </w:r>
-      <w:r>
-        <w:rPr>
-          <w:rFonts w:hint="eastAsia"/>
-          <w:color w:val="00B050"/>
-        </w:rPr>
-        <w:t> </w:t>
-      </w:r>
-      <w:r>
-        <w:rPr>
-          <w:rFonts w:hint="eastAsia"/>
-          <w:color w:val="00B050"/>
-        </w:rPr>
-        <w:t>变量设置打开文件数量允许至少等于</w:t>
-      </w:r>
-      <w:r>
-        <w:rPr>
-          <w:rFonts w:hint="eastAsia"/>
-          <w:color w:val="00B050"/>
-        </w:rPr>
-        <w:t> table_cache </w:t>
-      </w:r>
-      <w:r>
-        <w:rPr>
-          <w:rFonts w:hint="eastAsia"/>
-          <w:color w:val="00B050"/>
-        </w:rPr>
-        <w:t>的值</w:t>
-      </w:r>
-    </w:p>
-    <w:p>
-      <w:r>
-        <w:t>table_open_cache = 128</w:t>
-      </w:r>
-    </w:p>
-    <w:p>
-      <w:pPr>
-        <w:rPr>
-          <w:color w:val="0070C0"/>
-        </w:rPr>
-      </w:pPr>
-      <w:r>
-        <w:rPr>
-          <w:color w:val="0070C0"/>
-        </w:rPr>
-        <w:t># MySQL</w:t>
-      </w:r>
-      <w:r>
-        <w:rPr>
-          <w:color w:val="0070C0"/>
-        </w:rPr>
-        <w:t>每打开一个表，都会读入一些数据到</w:t>
-      </w:r>
-      <w:r>
-        <w:rPr>
-          <w:color w:val="0070C0"/>
-        </w:rPr>
-        <w:t>table_open_cache</w:t>
-      </w:r>
-      <w:r>
-        <w:rPr>
-          <w:color w:val="0070C0"/>
-        </w:rPr>
-        <w:t>缓存中，当</w:t>
-      </w:r>
-      <w:r>
-        <w:rPr>
-          <w:color w:val="0070C0"/>
-        </w:rPr>
-        <w:t>MySQL</w:t>
-      </w:r>
-      <w:r>
-        <w:rPr>
-          <w:color w:val="0070C0"/>
-        </w:rPr>
-        <w:t>在这个缓存中找不到相应信息时，才会去磁盘上读取。默认值</w:t>
-      </w:r>
-      <w:r>
-        <w:rPr>
-          <w:color w:val="0070C0"/>
-        </w:rPr>
-        <w:t>64</w:t>
+        <w:t>或者你在文件层面上使用了其他一些软件依赖来锁定</w:t>
+      </w:r>
+      <w:r>
+        <w:rPr>
+          <w:rFonts w:hint="eastAsia"/>
+          <w:color w:val="00B050"/>
+        </w:rPr>
+        <w:t> MyISAM </w:t>
+      </w:r>
+      <w:r>
+        <w:rPr>
+          <w:rFonts w:hint="eastAsia"/>
+          <w:color w:val="00B050"/>
+        </w:rPr>
+        <w:t>表</w:t>
+      </w:r>
+    </w:p>
+    <w:p>
+      <w:bookmarkStart w:id="0" w:name="_GoBack"/>
+      <w:bookmarkEnd w:id="0"/>
+    </w:p>
+    <w:p>
+      <w:r>
+        <w:t>max_allowed_packet = 32M</w:t>
+      </w:r>
+    </w:p>
+    <w:p>
+      <w:pPr>
+        <w:rPr>
+          <w:color w:val="00B050"/>
+        </w:rPr>
+      </w:pPr>
+      <w:r>
+        <w:rPr>
+          <w:rFonts w:hint="eastAsia"/>
+          <w:color w:val="00B050"/>
+        </w:rPr>
+        <w:t># </w:t>
+      </w:r>
+      <w:r>
+        <w:rPr>
+          <w:rFonts w:hint="eastAsia"/>
+          <w:color w:val="00B050"/>
+        </w:rPr>
+        <w:t>服务所能处理的请求包的最大大小以及服务所能处理的最大的请求大小</w:t>
+      </w:r>
+      <w:r>
+        <w:rPr>
+          <w:rFonts w:hint="eastAsia"/>
+          <w:color w:val="00B050"/>
+        </w:rPr>
+        <w:t>(</w:t>
+      </w:r>
+      <w:r>
+        <w:rPr>
+          <w:rFonts w:hint="eastAsia"/>
+          <w:color w:val="00B050"/>
+        </w:rPr>
+        <w:t>当与大的</w:t>
+      </w:r>
+      <w:r>
+        <w:rPr>
+          <w:rFonts w:hint="eastAsia"/>
+          <w:color w:val="00B050"/>
+        </w:rPr>
+        <w:t> BLOB </w:t>
+      </w:r>
+      <w:r>
+        <w:rPr>
+          <w:rFonts w:hint="eastAsia"/>
+          <w:color w:val="00B050"/>
+        </w:rPr>
+        <w:t>字段一起工作时相当必要</w:t>
+      </w:r>
+      <w:r>
+        <w:rPr>
+          <w:rFonts w:hint="eastAsia"/>
+          <w:color w:val="00B050"/>
+        </w:rPr>
+        <w:t>)</w:t>
+      </w:r>
+      <w:r>
+        <w:rPr>
+          <w:color w:val="00B050"/>
+        </w:rPr>
+        <w:t>，</w:t>
+      </w:r>
+      <w:r>
+        <w:rPr>
+          <w:rFonts w:hint="eastAsia"/>
+          <w:color w:val="00B050"/>
+        </w:rPr>
+        <w:t>每个连接独立的大小，大小动态增加</w:t>
+      </w:r>
+    </w:p>
+    <w:p>
+      <w:r>
+        <w:t>max_allowed_packet = 4M</w:t>
+      </w:r>
+    </w:p>
+    <w:p>
+      <w:pPr>
+        <w:rPr>
+          <w:color w:val="0070C0"/>
+        </w:rPr>
+      </w:pPr>
+      <w:r>
+        <w:rPr>
+          <w:color w:val="0070C0"/>
+        </w:rPr>
+        <w:t xml:space="preserve"># </w:t>
+      </w:r>
+      <w:r>
+        <w:rPr>
+          <w:color w:val="0070C0"/>
+        </w:rPr>
+        <w:t>接受的数据包大小；增加该变量的值十分安全，这是因为仅当需要时才会分配额外内存。例如，仅当你发出长查询或</w:t>
+      </w:r>
+      <w:r>
+        <w:rPr>
+          <w:color w:val="0070C0"/>
+        </w:rPr>
+        <w:t>MySQLd</w:t>
+      </w:r>
+      <w:r>
+        <w:rPr>
+          <w:color w:val="0070C0"/>
+        </w:rPr>
+        <w:t>必须返回大的结果行时</w:t>
+      </w:r>
+      <w:r>
+        <w:rPr>
+          <w:color w:val="0070C0"/>
+        </w:rPr>
+        <w:t>MySQLd</w:t>
+      </w:r>
+      <w:r>
+        <w:rPr>
+          <w:color w:val="0070C0"/>
+        </w:rPr>
+        <w:t>才会分配更多内存。</w:t>
       </w:r>
       <w:r>
         <w:rPr>
@@ -2800,659 +3332,42 @@
         <w:rPr>
           <w:color w:val="0070C0"/>
         </w:rPr>
-        <w:t>假定系统有</w:t>
-      </w:r>
-      <w:r>
-        <w:rPr>
-          <w:color w:val="0070C0"/>
-        </w:rPr>
-        <w:t>200</w:t>
-      </w:r>
-      <w:r>
-        <w:rPr>
-          <w:color w:val="0070C0"/>
-        </w:rPr>
-        <w:t>个并发连接，则需将此参数设置为</w:t>
-      </w:r>
-      <w:r>
-        <w:rPr>
-          <w:color w:val="0070C0"/>
-        </w:rPr>
-        <w:t>200*N(N</w:t>
-      </w:r>
-      <w:r>
-        <w:rPr>
-          <w:color w:val="0070C0"/>
-        </w:rPr>
-        <w:t>为每个连接所需的文件描述符数目</w:t>
-      </w:r>
-      <w:r>
-        <w:rPr>
-          <w:color w:val="0070C0"/>
-        </w:rPr>
-        <w:t>)</w:t>
-      </w:r>
-      <w:r>
-        <w:rPr>
-          <w:color w:val="0070C0"/>
-        </w:rPr>
-        <w:t>；</w:t>
-      </w:r>
-      <w:r>
-        <w:rPr>
-          <w:color w:val="0070C0"/>
-        </w:rPr>
-        <w:br/>
-        <w:t xml:space="preserve"># </w:t>
-      </w:r>
-      <w:r>
-        <w:rPr>
-          <w:color w:val="0070C0"/>
-        </w:rPr>
-        <w:t>当把</w:t>
-      </w:r>
-      <w:r>
-        <w:rPr>
-          <w:color w:val="0070C0"/>
-        </w:rPr>
-        <w:t>table_open_cache</w:t>
-      </w:r>
-      <w:r>
-        <w:rPr>
-          <w:color w:val="0070C0"/>
-        </w:rPr>
-        <w:t>设置为很大时，如果系统处理不了那么多文件描述符，那么就会出现客户端失效，连接不上</w:t>
-      </w:r>
-    </w:p>
-    <w:p>
-      <w:pPr>
-        <w:pStyle w:val="a5"/>
-        <w:wordWrap w:val="0"/>
-        <w:spacing w:before="0" w:after="0"/>
-        <w:rPr>
-          <w:rFonts w:cs="Helvetica"/>
-          <w:color w:val="000000"/>
-        </w:rPr>
-      </w:pPr>
-      <w:r>
-        <w:rPr>
-          <w:rFonts w:cs="Helvetica" w:hint="eastAsia"/>
-          <w:color w:val="000000"/>
-        </w:rPr>
-        <w:t>table_open_cache = 6144 </w:t>
-      </w:r>
-    </w:p>
-    <w:p>
-      <w:pPr>
-        <w:rPr>
-          <w:color w:val="FF0000"/>
-        </w:rPr>
-      </w:pPr>
-      <w:r>
-        <w:rPr>
-          <w:rFonts w:hint="eastAsia"/>
-          <w:color w:val="FF0000"/>
-        </w:rPr>
-        <w:t>#</w:t>
-      </w:r>
-      <w:r>
-        <w:rPr>
-          <w:rFonts w:hint="eastAsia"/>
-          <w:color w:val="FF0000"/>
-        </w:rPr>
-        <w:t>表描述符缓存大小，可减少文件打开</w:t>
-      </w:r>
-      <w:r>
-        <w:rPr>
-          <w:rFonts w:hint="eastAsia"/>
-          <w:color w:val="FF0000"/>
-        </w:rPr>
-        <w:t>/</w:t>
-      </w:r>
-      <w:r>
-        <w:rPr>
-          <w:rFonts w:hint="eastAsia"/>
-          <w:color w:val="FF0000"/>
-        </w:rPr>
-        <w:t>关闭次数</w:t>
-      </w:r>
-    </w:p>
-    <w:p>
-      <w:pPr>
-        <w:rPr>
-          <w:color w:val="0070C0"/>
-        </w:rPr>
-      </w:pPr>
-    </w:p>
-    <w:p>
-      <w:pPr>
-        <w:rPr>
-          <w:rFonts w:cs="Helvetica"/>
-          <w:color w:val="FF0000"/>
-        </w:rPr>
-      </w:pPr>
-      <w:r>
-        <w:rPr>
-          <w:rFonts w:hint="eastAsia"/>
-        </w:rPr>
-        <w:t>table_cache=3096 </w:t>
-      </w:r>
-      <w:r>
-        <w:rPr>
-          <w:rFonts w:cs="Helvetica" w:hint="eastAsia"/>
-          <w:color w:val="FF0000"/>
-        </w:rPr>
-        <w:t> </w:t>
-      </w:r>
-    </w:p>
-    <w:p>
-      <w:pPr>
-        <w:rPr>
-          <w:color w:val="FF0000"/>
-        </w:rPr>
-      </w:pPr>
-      <w:r>
-        <w:rPr>
-          <w:rFonts w:hint="eastAsia"/>
-          <w:color w:val="FF0000"/>
-        </w:rPr>
-        <w:t>#</w:t>
-      </w:r>
-      <w:r>
-        <w:rPr>
-          <w:rFonts w:hint="eastAsia"/>
-          <w:color w:val="FF0000"/>
-        </w:rPr>
-        <w:t>用于设置</w:t>
-      </w:r>
-      <w:r>
-        <w:rPr>
-          <w:rFonts w:hint="eastAsia"/>
-          <w:color w:val="FF0000"/>
-        </w:rPr>
-        <w:t>table</w:t>
-      </w:r>
-      <w:r>
-        <w:rPr>
-          <w:rFonts w:hint="eastAsia"/>
-          <w:color w:val="FF0000"/>
-        </w:rPr>
-        <w:t>高速缓存的数量。</w:t>
-      </w:r>
-    </w:p>
-    <w:p>
-      <w:r>
-        <w:t>table_cache = 512  </w:t>
-      </w:r>
-    </w:p>
-    <w:p>
-      <w:pPr>
-        <w:rPr>
-          <w:color w:val="7030A0"/>
-        </w:rPr>
-      </w:pPr>
-      <w:r>
-        <w:rPr>
-          <w:color w:val="7030A0"/>
-        </w:rPr>
-        <w:t>table_cache</w:t>
-      </w:r>
-      <w:r>
-        <w:rPr>
-          <w:rFonts w:hint="eastAsia"/>
-          <w:color w:val="7030A0"/>
-        </w:rPr>
-        <w:t>指定表高速缓存的大小。每当</w:t>
-      </w:r>
-      <w:r>
-        <w:rPr>
-          <w:color w:val="7030A0"/>
-        </w:rPr>
-        <w:t>MySQL</w:t>
-      </w:r>
-      <w:r>
-        <w:rPr>
-          <w:rFonts w:hint="eastAsia"/>
-          <w:color w:val="7030A0"/>
-        </w:rPr>
-        <w:t>访问一个表时，如果在表缓冲区中还有空间，该表就被打开并放入其中，这样可以更快地访问表内容。通过检查峰值时间的状态值</w:t>
-      </w:r>
-      <w:r>
-        <w:rPr>
-          <w:color w:val="7030A0"/>
-        </w:rPr>
-        <w:t>Open_tables</w:t>
-      </w:r>
-      <w:r>
-        <w:rPr>
-          <w:rFonts w:hint="eastAsia"/>
-          <w:color w:val="7030A0"/>
-        </w:rPr>
-        <w:t>和</w:t>
-      </w:r>
-      <w:r>
-        <w:rPr>
-          <w:color w:val="7030A0"/>
-        </w:rPr>
-        <w:t>Opened_tables</w:t>
-      </w:r>
-      <w:r>
-        <w:rPr>
-          <w:rFonts w:hint="eastAsia"/>
-          <w:color w:val="7030A0"/>
-        </w:rPr>
-        <w:t>，可以决定是否需要增加</w:t>
-      </w:r>
-      <w:r>
-        <w:rPr>
-          <w:color w:val="7030A0"/>
-        </w:rPr>
-        <w:t>table_cache</w:t>
-      </w:r>
-      <w:r>
-        <w:rPr>
-          <w:rFonts w:hint="eastAsia"/>
-          <w:color w:val="7030A0"/>
-        </w:rPr>
-        <w:t>的值。如果你发现</w:t>
-      </w:r>
-      <w:r>
-        <w:rPr>
-          <w:rFonts w:hint="eastAsia"/>
-          <w:color w:val="7030A0"/>
-        </w:rPr>
-        <w:t> </w:t>
-      </w:r>
-      <w:r>
-        <w:rPr>
-          <w:color w:val="7030A0"/>
-        </w:rPr>
-        <w:t>open_tables</w:t>
-      </w:r>
-      <w:r>
-        <w:rPr>
-          <w:rFonts w:hint="eastAsia"/>
-          <w:color w:val="7030A0"/>
-        </w:rPr>
-        <w:t>等于</w:t>
-      </w:r>
-      <w:r>
-        <w:rPr>
-          <w:color w:val="7030A0"/>
-        </w:rPr>
-        <w:t>table_cache</w:t>
-      </w:r>
-      <w:r>
-        <w:rPr>
-          <w:rFonts w:hint="eastAsia"/>
-          <w:color w:val="7030A0"/>
-        </w:rPr>
-        <w:t>，并且</w:t>
-      </w:r>
-      <w:r>
-        <w:rPr>
-          <w:color w:val="7030A0"/>
-        </w:rPr>
-        <w:t>opened_tables</w:t>
-      </w:r>
-      <w:r>
-        <w:rPr>
-          <w:rFonts w:hint="eastAsia"/>
-          <w:color w:val="7030A0"/>
-        </w:rPr>
-        <w:t>在不断增长，那么你就需要增加</w:t>
-      </w:r>
-      <w:r>
-        <w:rPr>
-          <w:color w:val="7030A0"/>
-        </w:rPr>
-        <w:t>table_cache</w:t>
-      </w:r>
-      <w:r>
-        <w:rPr>
-          <w:rFonts w:hint="eastAsia"/>
-          <w:color w:val="7030A0"/>
-        </w:rPr>
-        <w:t>的值了</w:t>
-      </w:r>
-      <w:r>
-        <w:rPr>
-          <w:color w:val="7030A0"/>
-        </w:rPr>
-        <w:t>(</w:t>
-      </w:r>
-      <w:r>
-        <w:rPr>
-          <w:rFonts w:hint="eastAsia"/>
-          <w:color w:val="7030A0"/>
-        </w:rPr>
-        <w:t>上述状态值可以使用</w:t>
-      </w:r>
-      <w:r>
-        <w:rPr>
-          <w:color w:val="7030A0"/>
-        </w:rPr>
-        <w:t>SHOW STATUS LIKE </w:t>
-      </w:r>
-      <w:r>
-        <w:rPr>
-          <w:rFonts w:hint="eastAsia"/>
-          <w:color w:val="7030A0"/>
-        </w:rPr>
-        <w:t>‘</w:t>
-      </w:r>
-      <w:r>
-        <w:rPr>
-          <w:color w:val="7030A0"/>
-        </w:rPr>
-        <w:t>Open%tables</w:t>
-      </w:r>
-      <w:r>
-        <w:rPr>
-          <w:rFonts w:hint="eastAsia"/>
-          <w:color w:val="7030A0"/>
-        </w:rPr>
-        <w:t>’获得</w:t>
-      </w:r>
-      <w:r>
-        <w:rPr>
-          <w:color w:val="7030A0"/>
-        </w:rPr>
-        <w:t>)</w:t>
-      </w:r>
-      <w:r>
-        <w:rPr>
-          <w:rFonts w:hint="eastAsia"/>
-          <w:color w:val="7030A0"/>
-        </w:rPr>
-        <w:t>。注意，不能盲目地把</w:t>
-      </w:r>
-      <w:r>
-        <w:rPr>
-          <w:color w:val="7030A0"/>
-        </w:rPr>
-        <w:t>table_cache</w:t>
-      </w:r>
-      <w:r>
-        <w:rPr>
-          <w:rFonts w:hint="eastAsia"/>
-          <w:color w:val="7030A0"/>
-        </w:rPr>
-        <w:t>设置成很大的值。如果设置得太高，可能会造成文件描述符不足，从而造成性能不稳定或者连接失败。</w:t>
-      </w:r>
-    </w:p>
-    <w:p>
-      <w:pPr>
-        <w:rPr>
-          <w:color w:val="FF0000"/>
-        </w:rPr>
-      </w:pPr>
-    </w:p>
-    <w:p>
-      <w:r>
-        <w:t>#external-locking</w:t>
-      </w:r>
-    </w:p>
-    <w:p>
-      <w:pPr>
-        <w:rPr>
-          <w:color w:val="00B050"/>
-        </w:rPr>
-      </w:pPr>
-      <w:r>
-        <w:rPr>
-          <w:rFonts w:hint="eastAsia"/>
-          <w:color w:val="00B050"/>
-        </w:rPr>
-        <w:t># </w:t>
-      </w:r>
-      <w:r>
-        <w:rPr>
-          <w:rFonts w:hint="eastAsia"/>
-          <w:color w:val="00B050"/>
-        </w:rPr>
-        <w:t>允许外部文件级别的锁</w:t>
-      </w:r>
-      <w:r>
-        <w:rPr>
-          <w:rFonts w:hint="eastAsia"/>
-          <w:color w:val="00B050"/>
-        </w:rPr>
-        <w:t>. </w:t>
-      </w:r>
-      <w:r>
-        <w:rPr>
-          <w:rFonts w:hint="eastAsia"/>
-          <w:color w:val="00B050"/>
-        </w:rPr>
-        <w:t>打开文件锁会对性能造成负面影响</w:t>
-      </w:r>
-      <w:r>
-        <w:rPr>
-          <w:color w:val="00B050"/>
-        </w:rPr>
-        <w:t>，</w:t>
-      </w:r>
-      <w:r>
-        <w:rPr>
-          <w:rFonts w:hint="eastAsia"/>
-          <w:color w:val="00B050"/>
-        </w:rPr>
-        <w:t>所以只有在你在同样的文件上运行多个数据库实例时才使用此选项</w:t>
-      </w:r>
-      <w:r>
-        <w:rPr>
-          <w:rFonts w:hint="eastAsia"/>
-          <w:color w:val="00B050"/>
-        </w:rPr>
-        <w:t>(</w:t>
-      </w:r>
-      <w:r>
-        <w:rPr>
-          <w:rFonts w:hint="eastAsia"/>
-          <w:color w:val="00B050"/>
-        </w:rPr>
-        <w:t>注意仍会有其他约束</w:t>
-      </w:r>
-      <w:r>
-        <w:rPr>
-          <w:rFonts w:hint="eastAsia"/>
-          <w:color w:val="00B050"/>
-        </w:rPr>
-        <w:t>!)</w:t>
-      </w:r>
-    </w:p>
-    <w:p>
-      <w:pPr>
-        <w:rPr>
-          <w:color w:val="00B050"/>
-        </w:rPr>
-      </w:pPr>
-      <w:r>
-        <w:rPr>
-          <w:rFonts w:hint="eastAsia"/>
-          <w:color w:val="00B050"/>
-        </w:rPr>
-        <w:t># </w:t>
-      </w:r>
-      <w:r>
-        <w:rPr>
-          <w:rFonts w:hint="eastAsia"/>
-          <w:color w:val="00B050"/>
-        </w:rPr>
-        <w:t>或者你在文件层面上使用了其他一些软件依赖来锁定</w:t>
-      </w:r>
-      <w:r>
-        <w:rPr>
-          <w:rFonts w:hint="eastAsia"/>
-          <w:color w:val="00B050"/>
-        </w:rPr>
-        <w:t> MyISAM </w:t>
-      </w:r>
-      <w:r>
-        <w:rPr>
-          <w:rFonts w:hint="eastAsia"/>
-          <w:color w:val="00B050"/>
-        </w:rPr>
-        <w:t>表</w:t>
-      </w:r>
-    </w:p>
-    <w:p/>
-    <w:p>
-      <w:r>
-        <w:t>max_allowed_packet = 32M</w:t>
-      </w:r>
-    </w:p>
-    <w:p>
-      <w:pPr>
-        <w:rPr>
-          <w:color w:val="00B050"/>
-        </w:rPr>
-      </w:pPr>
-      <w:r>
-        <w:rPr>
-          <w:rFonts w:hint="eastAsia"/>
-          <w:color w:val="00B050"/>
-        </w:rPr>
-        <w:t># </w:t>
-      </w:r>
-      <w:r>
-        <w:rPr>
-          <w:rFonts w:hint="eastAsia"/>
-          <w:color w:val="00B050"/>
-        </w:rPr>
-        <w:t>服务所能处理的请求包的最大大小以及服务所能处理的最大的请求大小</w:t>
-      </w:r>
-      <w:r>
-        <w:rPr>
-          <w:rFonts w:hint="eastAsia"/>
-          <w:color w:val="00B050"/>
-        </w:rPr>
-        <w:t>(</w:t>
-      </w:r>
-      <w:r>
-        <w:rPr>
-          <w:rFonts w:hint="eastAsia"/>
-          <w:color w:val="00B050"/>
-        </w:rPr>
-        <w:t>当与大的</w:t>
-      </w:r>
-      <w:r>
-        <w:rPr>
-          <w:rFonts w:hint="eastAsia"/>
-          <w:color w:val="00B050"/>
-        </w:rPr>
-        <w:t> BLOB </w:t>
-      </w:r>
-      <w:r>
-        <w:rPr>
-          <w:rFonts w:hint="eastAsia"/>
-          <w:color w:val="00B050"/>
-        </w:rPr>
-        <w:t>字段一起工作时相当必要</w:t>
-      </w:r>
-      <w:r>
-        <w:rPr>
-          <w:rFonts w:hint="eastAsia"/>
-          <w:color w:val="00B050"/>
-        </w:rPr>
-        <w:t>)</w:t>
-      </w:r>
-      <w:r>
-        <w:rPr>
-          <w:color w:val="00B050"/>
-        </w:rPr>
-        <w:t>，</w:t>
-      </w:r>
-      <w:r>
-        <w:rPr>
-          <w:rFonts w:hint="eastAsia"/>
-          <w:color w:val="00B050"/>
-        </w:rPr>
-        <w:t>每个连接独立的大小，大小动态增加</w:t>
-      </w:r>
-    </w:p>
-    <w:p>
-      <w:r>
-        <w:t>max_allowed_packet = 4M</w:t>
-      </w:r>
-    </w:p>
-    <w:p>
-      <w:pPr>
-        <w:rPr>
-          <w:color w:val="0070C0"/>
-        </w:rPr>
-      </w:pPr>
-      <w:r>
-        <w:rPr>
-          <w:color w:val="0070C0"/>
-        </w:rPr>
-        <w:t xml:space="preserve"># </w:t>
-      </w:r>
-      <w:r>
-        <w:rPr>
-          <w:color w:val="0070C0"/>
-        </w:rPr>
-        <w:t>接受的数据包大小；增加该变量的值十分安全，这是因为仅当需要时才会分配额外内存。例如，仅当你发出长查询或</w:t>
-      </w:r>
-      <w:r>
-        <w:rPr>
-          <w:color w:val="0070C0"/>
-        </w:rPr>
-        <w:t>MySQLd</w:t>
-      </w:r>
-      <w:r>
-        <w:rPr>
-          <w:color w:val="0070C0"/>
+        <w:t>该变量之所以取较小默认值是一种预防措施，以捕获客户端和服务器之间的错误信息包，并确保不会因偶然使用大的信息包而导致内存溢出。</w:t>
+      </w:r>
+    </w:p>
+    <w:p>
+      <w:r>
+        <w:t>max_allowed_packet = 8M  </w:t>
+      </w:r>
+    </w:p>
+    <w:p>
+      <w:pPr>
+        <w:rPr>
+          <w:color w:val="7030A0"/>
+        </w:rPr>
+      </w:pPr>
+      <w:r>
+        <w:rPr>
+          <w:rFonts w:hint="eastAsia"/>
+          <w:color w:val="7030A0"/>
+        </w:rPr>
+        <w:t>增加该变量的值十分安全，这是因为仅当需要时才会分配额外内存。例如，仅当你发出长查询或</w:t>
+      </w:r>
+      <w:r>
+        <w:rPr>
+          <w:color w:val="7030A0"/>
+        </w:rPr>
+        <w:t>mysqld</w:t>
+      </w:r>
+      <w:r>
+        <w:rPr>
+          <w:rFonts w:hint="eastAsia"/>
+          <w:color w:val="7030A0"/>
         </w:rPr>
         <w:t>必须返回大的结果行时</w:t>
       </w:r>
       <w:r>
         <w:rPr>
-          <w:color w:val="0070C0"/>
-        </w:rPr>
-        <w:t>MySQLd</w:t>
-      </w:r>
-      <w:r>
-        <w:rPr>
-          <w:color w:val="0070C0"/>
-        </w:rPr>
-        <w:t>才会分配更多内存。</w:t>
-      </w:r>
-      <w:r>
-        <w:rPr>
-          <w:color w:val="0070C0"/>
-        </w:rPr>
-        <w:br/>
-        <w:t xml:space="preserve"># </w:t>
-      </w:r>
-      <w:r>
-        <w:rPr>
-          <w:color w:val="0070C0"/>
-        </w:rPr>
-        <w:t>该变量之所以取较小默认值是一种预防措施，以捕获客户端和服务器之间的错误信息包，并确保不会因偶然使用大的信息包而导致内存溢出。</w:t>
-      </w:r>
-    </w:p>
-    <w:p>
-      <w:r>
-        <w:t>max_allowed_packet = 8M  </w:t>
-      </w:r>
-    </w:p>
-    <w:p>
-      <w:pPr>
-        <w:rPr>
-          <w:color w:val="7030A0"/>
-        </w:rPr>
-      </w:pPr>
-      <w:r>
-        <w:rPr>
-          <w:rFonts w:hint="eastAsia"/>
-          <w:color w:val="7030A0"/>
-        </w:rPr>
-        <w:t>增加该变量的值十分安全，这是因为仅当需要时才会分配额外内存。例如，仅当你发出长查询或</w:t>
-      </w:r>
-      <w:r>
-        <w:rPr>
           <w:color w:val="7030A0"/>
         </w:rPr>
         <w:t>mysqld</w:t>
@@ -3462,298 +3377,16 @@
           <w:rFonts w:hint="eastAsia"/>
           <w:color w:val="7030A0"/>
         </w:rPr>
-        <w:t>必须返回大的结果行时</w:t>
-      </w:r>
-      <w:r>
-        <w:rPr>
-          <w:color w:val="7030A0"/>
-        </w:rPr>
-        <w:t>mysqld</w:t>
-      </w:r>
-      <w:r>
-        <w:rPr>
-          <w:rFonts w:hint="eastAsia"/>
-          <w:color w:val="7030A0"/>
-        </w:rPr>
         <w:t>才会分配更多内存。该变量之所以取较小默认值是一种预防措施，以捕获客户端和服务器之间的错误信息包，并确保不会因偶然使用大的信息包而导致内存溢出。</w:t>
       </w:r>
     </w:p>
-    <w:p/>
-    <w:p>
-      <w:r>
-        <w:t>binlog_cache_size = 4M</w:t>
-      </w:r>
-    </w:p>
-    <w:p>
-      <w:pPr>
-        <w:rPr>
-          <w:color w:val="00B050"/>
-        </w:rPr>
-      </w:pPr>
-      <w:r>
-        <w:rPr>
-          <w:rFonts w:hint="eastAsia"/>
-          <w:color w:val="00B050"/>
-        </w:rPr>
-        <w:t># </w:t>
-      </w:r>
-      <w:r>
-        <w:rPr>
-          <w:rFonts w:hint="eastAsia"/>
-          <w:color w:val="00B050"/>
-        </w:rPr>
-        <w:t>在一个事务中</w:t>
-      </w:r>
-      <w:r>
-        <w:rPr>
-          <w:rFonts w:hint="eastAsia"/>
-          <w:color w:val="00B050"/>
-        </w:rPr>
-        <w:t> binlog </w:t>
-      </w:r>
-      <w:r>
-        <w:rPr>
-          <w:rFonts w:hint="eastAsia"/>
-          <w:color w:val="00B050"/>
-        </w:rPr>
-        <w:t>为了记录</w:t>
-      </w:r>
-      <w:r>
-        <w:rPr>
-          <w:rFonts w:hint="eastAsia"/>
-          <w:color w:val="00B050"/>
-        </w:rPr>
-        <w:t> SQL </w:t>
-      </w:r>
-      <w:r>
-        <w:rPr>
-          <w:rFonts w:hint="eastAsia"/>
-          <w:color w:val="00B050"/>
-        </w:rPr>
-        <w:t>状态所持有的</w:t>
-      </w:r>
-      <w:r>
-        <w:rPr>
-          <w:rFonts w:hint="eastAsia"/>
-          <w:color w:val="00B050"/>
-        </w:rPr>
-        <w:t> cache </w:t>
-      </w:r>
-      <w:r>
-        <w:rPr>
-          <w:rFonts w:hint="eastAsia"/>
-          <w:color w:val="00B050"/>
-        </w:rPr>
-        <w:t>大小</w:t>
-      </w:r>
-      <w:r>
-        <w:rPr>
-          <w:color w:val="00B050"/>
-        </w:rPr>
-        <w:t>，</w:t>
-      </w:r>
-      <w:r>
-        <w:rPr>
-          <w:rFonts w:hint="eastAsia"/>
-          <w:color w:val="00B050"/>
-        </w:rPr>
-        <w:t>如果你经常使用大的</w:t>
-      </w:r>
-      <w:r>
-        <w:rPr>
-          <w:rFonts w:hint="eastAsia"/>
-          <w:color w:val="00B050"/>
-        </w:rPr>
-        <w:t>,</w:t>
-      </w:r>
-      <w:r>
-        <w:rPr>
-          <w:rFonts w:hint="eastAsia"/>
-          <w:color w:val="00B050"/>
-        </w:rPr>
-        <w:t>多声明的事务</w:t>
-      </w:r>
-      <w:r>
-        <w:rPr>
-          <w:rFonts w:hint="eastAsia"/>
-          <w:color w:val="00B050"/>
-        </w:rPr>
-        <w:t>,</w:t>
-      </w:r>
-      <w:r>
-        <w:rPr>
-          <w:rFonts w:hint="eastAsia"/>
-          <w:color w:val="00B050"/>
-        </w:rPr>
-        <w:t>你可以增加此值来获取更大的性能</w:t>
-      </w:r>
-      <w:r>
-        <w:rPr>
-          <w:rFonts w:hint="eastAsia"/>
-          <w:color w:val="00B050"/>
-        </w:rPr>
-        <w:t>.</w:t>
-      </w:r>
-    </w:p>
-    <w:p>
-      <w:pPr>
-        <w:rPr>
-          <w:color w:val="00B050"/>
-        </w:rPr>
-      </w:pPr>
-      <w:r>
-        <w:rPr>
-          <w:rFonts w:hint="eastAsia"/>
-          <w:color w:val="00B050"/>
-        </w:rPr>
-        <w:t># </w:t>
-      </w:r>
-      <w:r>
-        <w:rPr>
-          <w:rFonts w:hint="eastAsia"/>
-          <w:color w:val="00B050"/>
-        </w:rPr>
-        <w:t>所有从事务来的状态都将被缓冲在</w:t>
-      </w:r>
-      <w:r>
-        <w:rPr>
-          <w:rFonts w:hint="eastAsia"/>
-          <w:color w:val="00B050"/>
-        </w:rPr>
-        <w:t> binlog </w:t>
-      </w:r>
-      <w:r>
-        <w:rPr>
-          <w:rFonts w:hint="eastAsia"/>
-          <w:color w:val="00B050"/>
-        </w:rPr>
-        <w:t>缓冲中然后在提交后一次性写入到</w:t>
-      </w:r>
-      <w:r>
-        <w:rPr>
-          <w:rFonts w:hint="eastAsia"/>
-          <w:color w:val="00B050"/>
-        </w:rPr>
-        <w:t> binlog </w:t>
-      </w:r>
-      <w:r>
-        <w:rPr>
-          <w:rFonts w:hint="eastAsia"/>
-          <w:color w:val="00B050"/>
-        </w:rPr>
-        <w:t>中</w:t>
-      </w:r>
-      <w:r>
-        <w:rPr>
-          <w:color w:val="00B050"/>
-        </w:rPr>
-        <w:t>，</w:t>
-      </w:r>
-      <w:r>
-        <w:rPr>
-          <w:rFonts w:hint="eastAsia"/>
-          <w:color w:val="00B050"/>
-        </w:rPr>
-        <w:t>如果事务比此值大</w:t>
-      </w:r>
-      <w:r>
-        <w:rPr>
-          <w:rFonts w:hint="eastAsia"/>
-          <w:color w:val="00B050"/>
-        </w:rPr>
-        <w:t>, </w:t>
-      </w:r>
-      <w:r>
-        <w:rPr>
-          <w:rFonts w:hint="eastAsia"/>
-          <w:color w:val="00B050"/>
-        </w:rPr>
-        <w:t>会使用磁盘上的临时文件来替代</w:t>
-      </w:r>
-      <w:r>
-        <w:rPr>
-          <w:rFonts w:hint="eastAsia"/>
-          <w:color w:val="00B050"/>
-        </w:rPr>
-        <w:t>.</w:t>
-      </w:r>
-    </w:p>
-    <w:p>
-      <w:pPr>
-        <w:rPr>
-          <w:color w:val="00B050"/>
-        </w:rPr>
-      </w:pPr>
-      <w:r>
-        <w:rPr>
-          <w:rFonts w:hint="eastAsia"/>
-          <w:color w:val="00B050"/>
-        </w:rPr>
-        <w:t># </w:t>
-      </w:r>
-      <w:r>
-        <w:rPr>
-          <w:rFonts w:hint="eastAsia"/>
-          <w:color w:val="00B050"/>
-        </w:rPr>
-        <w:t>此缓冲在每个连接的事务第一次更新状态时被创建</w:t>
-      </w:r>
-    </w:p>
-    <w:p>
-      <w:r>
-        <w:t>binlog_cache_size = 1M</w:t>
-      </w:r>
-    </w:p>
-    <w:p>
-      <w:pPr>
-        <w:rPr>
-          <w:color w:val="0070C0"/>
-        </w:rPr>
-      </w:pPr>
-      <w:r>
-        <w:rPr>
-          <w:color w:val="0070C0"/>
-        </w:rPr>
-        <w:t xml:space="preserve"># </w:t>
-      </w:r>
-      <w:r>
-        <w:rPr>
-          <w:color w:val="0070C0"/>
-        </w:rPr>
-        <w:t>一个事务，在没有提交的时候，产生的日志，记录到</w:t>
-      </w:r>
-      <w:r>
-        <w:rPr>
-          <w:color w:val="0070C0"/>
-        </w:rPr>
-        <w:t>Cache</w:t>
-      </w:r>
-      <w:r>
-        <w:rPr>
-          <w:color w:val="0070C0"/>
-        </w:rPr>
-        <w:t>中；等到事务提交需要提交的时候，则把日志持久化到磁盘。默认</w:t>
-      </w:r>
-      <w:r>
-        <w:rPr>
-          <w:color w:val="0070C0"/>
-        </w:rPr>
-        <w:t>binlog_cache_size</w:t>
-      </w:r>
-      <w:r>
-        <w:rPr>
-          <w:color w:val="0070C0"/>
-        </w:rPr>
-        <w:t>大小</w:t>
-      </w:r>
-      <w:r>
-        <w:rPr>
-          <w:color w:val="0070C0"/>
-        </w:rPr>
-        <w:t>32K</w:t>
-      </w:r>
-    </w:p>
-    <w:p/>
+    <w:p>
+      <w:pPr>
+        <w:rPr>
+          <w:rFonts w:hint="eastAsia"/>
+        </w:rPr>
+      </w:pPr>
+    </w:p>
     <w:p>
       <w:r>
         <w:t>max_heap_table_size = 128M</w:t>
@@ -6013,7 +5646,27 @@
           <w:rFonts w:hint="eastAsia"/>
           <w:color w:val="FF0000"/>
         </w:rPr>
-        <w:t>缓存的最大线程数。</w:t>
+        <w:t>缓存的最大线程数</w:t>
+      </w:r>
+      <w:r>
+        <w:rPr>
+          <w:rFonts w:hint="eastAsia"/>
+          <w:color w:val="FF0000"/>
+        </w:rPr>
+        <w:t>。</w:t>
+      </w:r>
+      <w:r>
+        <w:rPr>
+          <w:color w:val="FF0000"/>
+        </w:rPr>
+        <w:t>当客户端断开之后，服务器处理此客户的线程将会缓存起来以响应下一个客户而不是销毁（前提是缓存数未达上限）。</w:t>
+      </w:r>
+      <w:r>
+        <w:rPr>
+          <w:rFonts w:hint="eastAsia"/>
+          <w:color w:val="FF0000"/>
+        </w:rPr>
+        <w:t>。</w:t>
       </w:r>
     </w:p>
     <w:p>
@@ -6078,7 +5731,7 @@
     <w:p/>
     <w:p>
       <w:r>
-        <w:t>thread_concurrency = 8</w:t>
+        <w:t>table_open_cache = 4096</w:t>
       </w:r>
     </w:p>
     <w:p>
@@ -6099,7 +5752,7 @@
           <w:rFonts w:hint="eastAsia"/>
           <w:color w:val="00B050"/>
         </w:rPr>
-        <w:t>此允许应用程序给予线程系统一个提示在同一时间给予渴望被运行的线程的数量</w:t>
+        <w:t>所有线程所打开表的数量</w:t>
       </w:r>
       <w:r>
         <w:rPr>
@@ -6113,49 +5766,21 @@
           <w:rFonts w:hint="eastAsia"/>
           <w:color w:val="00B050"/>
         </w:rPr>
-        <w:t>此值只对于支持</w:t>
-      </w:r>
-      <w:r>
-        <w:rPr>
-          <w:rFonts w:hint="eastAsia"/>
-          <w:color w:val="00B050"/>
-        </w:rPr>
-        <w:t> thread_concurrency() </w:t>
-      </w:r>
-      <w:r>
-        <w:rPr>
-          <w:rFonts w:hint="eastAsia"/>
-          <w:color w:val="00B050"/>
-        </w:rPr>
-        <w:t>函数的系统有意义</w:t>
-      </w:r>
-      <w:r>
-        <w:rPr>
-          <w:rFonts w:hint="eastAsia"/>
-          <w:color w:val="00B050"/>
-        </w:rPr>
-        <w:t>( </w:t>
-      </w:r>
-      <w:r>
-        <w:rPr>
-          <w:rFonts w:hint="eastAsia"/>
-          <w:color w:val="00B050"/>
-        </w:rPr>
-        <w:t>例如</w:t>
-      </w:r>
-      <w:r>
-        <w:rPr>
-          <w:rFonts w:hint="eastAsia"/>
-          <w:color w:val="00B050"/>
-        </w:rPr>
-        <w:t>Sun Solaris)</w:t>
-      </w:r>
-      <w:r>
-        <w:rPr>
-          <w:rFonts w:hint="eastAsia"/>
-          <w:color w:val="00B050"/>
-        </w:rPr>
-        <w:t>.</w:t>
+        <w:t>增加此值就增加了</w:t>
+      </w:r>
+      <w:r>
+        <w:rPr>
+          <w:rFonts w:hint="eastAsia"/>
+          <w:color w:val="00B050"/>
+        </w:rPr>
+        <w:t> mysqld </w:t>
+      </w:r>
+      <w:r>
+        <w:rPr>
+          <w:rFonts w:hint="eastAsia"/>
+          <w:color w:val="00B050"/>
+        </w:rPr>
+        <w:t>所需要的文件描述符的数量</w:t>
       </w:r>
     </w:p>
     <w:p>
@@ -6176,42 +5801,70 @@
           <w:rFonts w:hint="eastAsia"/>
           <w:color w:val="00B050"/>
         </w:rPr>
-        <w:t>你可可以尝试使用</w:t>
-      </w:r>
-      <w:r>
-        <w:rPr>
-          <w:rFonts w:hint="eastAsia"/>
-          <w:color w:val="00B050"/>
-        </w:rPr>
-        <w:t> [CPU</w:t>
-      </w:r>
-      <w:r>
-        <w:rPr>
-          <w:rFonts w:hint="eastAsia"/>
-          <w:color w:val="00B050"/>
-        </w:rPr>
-        <w:t>数量</w:t>
-      </w:r>
-      <w:r>
-        <w:rPr>
-          <w:rFonts w:hint="eastAsia"/>
-          <w:color w:val="00B050"/>
-        </w:rPr>
-        <w:t>]*(2..4) </w:t>
-      </w:r>
-      <w:r>
-        <w:rPr>
-          <w:rFonts w:hint="eastAsia"/>
-          <w:color w:val="00B050"/>
-        </w:rPr>
-        <w:t>来作为</w:t>
-      </w:r>
-      <w:r>
-        <w:rPr>
-          <w:rFonts w:hint="eastAsia"/>
-          <w:color w:val="00B050"/>
-        </w:rPr>
-        <w:t> thread_concurrency </w:t>
+        <w:t>这样你需要确认在</w:t>
+      </w:r>
+      <w:r>
+        <w:rPr>
+          <w:rFonts w:hint="eastAsia"/>
+          <w:color w:val="00B050"/>
+        </w:rPr>
+        <w:t> [mysqld_safe] </w:t>
+      </w:r>
+      <w:r>
+        <w:rPr>
+          <w:rFonts w:hint="eastAsia"/>
+          <w:color w:val="00B050"/>
+        </w:rPr>
+        <w:t>中</w:t>
+      </w:r>
+      <w:r>
+        <w:rPr>
+          <w:rFonts w:hint="eastAsia"/>
+          <w:color w:val="00B050"/>
+        </w:rPr>
+        <w:t> </w:t>
+      </w:r>
+      <w:r>
+        <w:rPr>
+          <w:rFonts w:hint="eastAsia"/>
+          <w:color w:val="00B050"/>
+        </w:rPr>
+        <w:t>“</w:t>
+      </w:r>
+      <w:r>
+        <w:rPr>
+          <w:rFonts w:hint="eastAsia"/>
+          <w:color w:val="00B050"/>
+        </w:rPr>
+        <w:t>open-files-limit</w:t>
+      </w:r>
+      <w:r>
+        <w:rPr>
+          <w:rFonts w:hint="eastAsia"/>
+          <w:color w:val="00B050"/>
+        </w:rPr>
+        <w:t>”</w:t>
+      </w:r>
+      <w:r>
+        <w:rPr>
+          <w:rFonts w:hint="eastAsia"/>
+          <w:color w:val="00B050"/>
+        </w:rPr>
+        <w:t> </w:t>
+      </w:r>
+      <w:r>
+        <w:rPr>
+          <w:rFonts w:hint="eastAsia"/>
+          <w:color w:val="00B050"/>
+        </w:rPr>
+        <w:t>变量设置打开文件数量允许至少等于</w:t>
+      </w:r>
+      <w:r>
+        <w:rPr>
+          <w:rFonts w:hint="eastAsia"/>
+          <w:color w:val="00B050"/>
+        </w:rPr>
+        <w:t> table_cache </w:t>
       </w:r>
       <w:r>
         <w:rPr>
@@ -6223,363 +5876,38 @@
     </w:p>
     <w:p>
       <w:r>
-        <w:t>thread_concurrency = 8  </w:t>
-      </w:r>
-    </w:p>
-    <w:p>
-      <w:pPr>
-        <w:rPr>
-          <w:color w:val="7030A0"/>
-        </w:rPr>
-      </w:pPr>
-      <w:r>
-        <w:rPr>
-          <w:rFonts w:hint="eastAsia"/>
-          <w:color w:val="7030A0"/>
-        </w:rPr>
-        <w:t>该参数取值为服务器逻辑</w:t>
-      </w:r>
-      <w:r>
-        <w:rPr>
-          <w:color w:val="7030A0"/>
-        </w:rPr>
-        <w:t>CPU</w:t>
-      </w:r>
-      <w:r>
-        <w:rPr>
-          <w:rFonts w:hint="eastAsia"/>
-          <w:color w:val="7030A0"/>
-        </w:rPr>
-        <w:t>数量×</w:t>
-      </w:r>
-      <w:r>
-        <w:rPr>
-          <w:color w:val="7030A0"/>
-        </w:rPr>
-        <w:t>2</w:t>
-      </w:r>
-      <w:r>
-        <w:rPr>
-          <w:rFonts w:hint="eastAsia"/>
-          <w:color w:val="7030A0"/>
-        </w:rPr>
-        <w:t>，在本例中，服务器有</w:t>
-      </w:r>
-      <w:r>
-        <w:rPr>
-          <w:color w:val="7030A0"/>
-        </w:rPr>
-        <w:t>2</w:t>
-      </w:r>
-      <w:r>
-        <w:rPr>
-          <w:rFonts w:hint="eastAsia"/>
-          <w:color w:val="7030A0"/>
-        </w:rPr>
-        <w:t>颗物理</w:t>
-      </w:r>
-      <w:r>
-        <w:rPr>
-          <w:color w:val="7030A0"/>
-        </w:rPr>
-        <w:t>CPU</w:t>
-      </w:r>
-      <w:r>
-        <w:rPr>
-          <w:rFonts w:hint="eastAsia"/>
-          <w:color w:val="7030A0"/>
-        </w:rPr>
-        <w:t>，而每颗物理</w:t>
-      </w:r>
-      <w:r>
-        <w:rPr>
-          <w:color w:val="7030A0"/>
-        </w:rPr>
-        <w:t>CPU</w:t>
-      </w:r>
-      <w:r>
-        <w:rPr>
-          <w:rFonts w:hint="eastAsia"/>
-          <w:color w:val="7030A0"/>
-        </w:rPr>
-        <w:t>又支持</w:t>
-      </w:r>
-      <w:r>
-        <w:rPr>
-          <w:color w:val="7030A0"/>
-        </w:rPr>
-        <w:t>H.T</w:t>
-      </w:r>
-      <w:r>
-        <w:rPr>
-          <w:rFonts w:hint="eastAsia"/>
-          <w:color w:val="7030A0"/>
-        </w:rPr>
-        <w:t>超线程，所以实际取值为</w:t>
-      </w:r>
-      <w:r>
-        <w:rPr>
-          <w:color w:val="7030A0"/>
-        </w:rPr>
-        <w:t>4 </w:t>
-      </w:r>
-      <w:r>
-        <w:rPr>
-          <w:rFonts w:hint="eastAsia"/>
-          <w:color w:val="7030A0"/>
-        </w:rPr>
-        <w:t>×</w:t>
-      </w:r>
-      <w:r>
-        <w:rPr>
-          <w:rFonts w:hint="eastAsia"/>
-          <w:color w:val="7030A0"/>
-        </w:rPr>
-        <w:t> </w:t>
-      </w:r>
-      <w:r>
-        <w:rPr>
-          <w:color w:val="7030A0"/>
-        </w:rPr>
-        <w:t>2 = 8</w:t>
-      </w:r>
-    </w:p>
-    <w:p/>
-    <w:p>
-      <w:r>
-        <w:t>query_cache_size = 128M</w:t>
-      </w:r>
-    </w:p>
-    <w:p>
-      <w:pPr>
-        <w:rPr>
-          <w:color w:val="00B050"/>
-        </w:rPr>
-      </w:pPr>
-      <w:r>
-        <w:rPr>
-          <w:rFonts w:hint="eastAsia"/>
-          <w:color w:val="00B050"/>
-        </w:rPr>
-        <w:t># </w:t>
-      </w:r>
-      <w:r>
-        <w:rPr>
-          <w:rFonts w:hint="eastAsia"/>
-          <w:color w:val="00B050"/>
-        </w:rPr>
-        <w:t>查询缓冲常被用来缓冲</w:t>
-      </w:r>
-      <w:r>
-        <w:rPr>
-          <w:rFonts w:hint="eastAsia"/>
-          <w:color w:val="00B050"/>
-        </w:rPr>
-        <w:t> SELECT </w:t>
-      </w:r>
-      <w:r>
-        <w:rPr>
-          <w:rFonts w:hint="eastAsia"/>
-          <w:color w:val="00B050"/>
-        </w:rPr>
-        <w:t>的结果并且在下一次同样查询的时候不再执行直接返回结果</w:t>
-      </w:r>
-      <w:r>
-        <w:rPr>
-          <w:rFonts w:hint="eastAsia"/>
-          <w:color w:val="00B050"/>
-        </w:rPr>
-        <w:t>.</w:t>
-      </w:r>
-      <w:r>
-        <w:rPr>
-          <w:rFonts w:hint="eastAsia"/>
-          <w:color w:val="00B050"/>
-        </w:rPr>
-        <w:t>打开查询缓冲可以极大的提高服务器速度</w:t>
-      </w:r>
-      <w:r>
-        <w:rPr>
-          <w:rFonts w:hint="eastAsia"/>
-          <w:color w:val="00B050"/>
-        </w:rPr>
-        <w:t>, </w:t>
-      </w:r>
-      <w:r>
-        <w:rPr>
-          <w:rFonts w:hint="eastAsia"/>
-          <w:color w:val="00B050"/>
-        </w:rPr>
-        <w:t>如果你有大量的相同的查询并且很少修改表</w:t>
-      </w:r>
-      <w:r>
-        <w:rPr>
-          <w:rFonts w:hint="eastAsia"/>
-          <w:color w:val="00B050"/>
-        </w:rPr>
-        <w:t>.</w:t>
-      </w:r>
-    </w:p>
-    <w:p>
-      <w:pPr>
-        <w:rPr>
-          <w:color w:val="00B050"/>
-        </w:rPr>
-      </w:pPr>
-      <w:r>
-        <w:rPr>
-          <w:rFonts w:hint="eastAsia"/>
-          <w:color w:val="00B050"/>
-        </w:rPr>
-        <w:t># </w:t>
-      </w:r>
-      <w:r>
-        <w:rPr>
-          <w:rFonts w:hint="eastAsia"/>
-          <w:color w:val="00B050"/>
-        </w:rPr>
-        <w:t>查看</w:t>
-      </w:r>
-      <w:r>
-        <w:rPr>
-          <w:rFonts w:hint="eastAsia"/>
-          <w:color w:val="00B050"/>
-        </w:rPr>
-        <w:t> </w:t>
-      </w:r>
-      <w:r>
-        <w:rPr>
-          <w:rFonts w:hint="eastAsia"/>
-          <w:color w:val="00B050"/>
-        </w:rPr>
-        <w:t>“</w:t>
-      </w:r>
-      <w:r>
-        <w:rPr>
-          <w:rFonts w:hint="eastAsia"/>
-          <w:color w:val="00B050"/>
-        </w:rPr>
-        <w:t>Qcache_lowmem_prunes</w:t>
-      </w:r>
-      <w:r>
-        <w:rPr>
-          <w:rFonts w:hint="eastAsia"/>
-          <w:color w:val="00B050"/>
-        </w:rPr>
-        <w:t>”</w:t>
-      </w:r>
-      <w:r>
-        <w:rPr>
-          <w:rFonts w:hint="eastAsia"/>
-          <w:color w:val="00B050"/>
-        </w:rPr>
-        <w:t> </w:t>
-      </w:r>
-      <w:r>
-        <w:rPr>
-          <w:rFonts w:hint="eastAsia"/>
-          <w:color w:val="00B050"/>
-        </w:rPr>
-        <w:t>状态变量来检查是否当前值对于你的负载来说是否足够高</w:t>
-      </w:r>
-      <w:r>
-        <w:rPr>
-          <w:rFonts w:hint="eastAsia"/>
-          <w:color w:val="00B050"/>
-        </w:rPr>
-        <w:t>.</w:t>
-      </w:r>
-      <w:r>
-        <w:rPr>
-          <w:rFonts w:hint="eastAsia"/>
-          <w:color w:val="00B050"/>
-        </w:rPr>
-        <w:t>注意</w:t>
-      </w:r>
-      <w:r>
-        <w:rPr>
-          <w:rFonts w:hint="eastAsia"/>
-          <w:color w:val="00B050"/>
-        </w:rPr>
-        <w:t>: </w:t>
-      </w:r>
-      <w:r>
-        <w:rPr>
-          <w:rFonts w:hint="eastAsia"/>
-          <w:color w:val="00B050"/>
-        </w:rPr>
-        <w:t>在你表经常变化的情况下或者如果你的查询原文每次都不同</w:t>
-      </w:r>
-      <w:r>
-        <w:rPr>
-          <w:rFonts w:hint="eastAsia"/>
-          <w:color w:val="00B050"/>
-        </w:rPr>
-        <w:t>,</w:t>
-      </w:r>
-    </w:p>
-    <w:p>
-      <w:pPr>
-        <w:rPr>
-          <w:color w:val="00B050"/>
-        </w:rPr>
-      </w:pPr>
-      <w:r>
-        <w:rPr>
-          <w:rFonts w:hint="eastAsia"/>
-          <w:color w:val="00B050"/>
-        </w:rPr>
-        <w:t># </w:t>
-      </w:r>
-      <w:r>
-        <w:rPr>
-          <w:rFonts w:hint="eastAsia"/>
-          <w:color w:val="00B050"/>
-        </w:rPr>
-        <w:t>查询缓冲也许引起性能下降而不是性能提升</w:t>
-      </w:r>
-      <w:r>
-        <w:rPr>
-          <w:rFonts w:hint="eastAsia"/>
-          <w:color w:val="00B050"/>
-        </w:rPr>
-        <w:t>.</w:t>
-      </w:r>
-    </w:p>
-    <w:p>
-      <w:r>
-        <w:t>query_cache_size = 8M</w:t>
-      </w:r>
-    </w:p>
-    <w:p>
-      <w:pPr>
-        <w:rPr>
-          <w:color w:val="0070C0"/>
-        </w:rPr>
-      </w:pPr>
-      <w:r>
-        <w:rPr>
-          <w:color w:val="0070C0"/>
-        </w:rPr>
-        <w:t>#MySQL</w:t>
-      </w:r>
-      <w:r>
-        <w:rPr>
-          <w:color w:val="0070C0"/>
-        </w:rPr>
-        <w:t>的查询缓冲大小（从</w:t>
-      </w:r>
-      <w:r>
-        <w:rPr>
-          <w:color w:val="0070C0"/>
-        </w:rPr>
-        <w:t>4.0.1</w:t>
-      </w:r>
-      <w:r>
-        <w:rPr>
-          <w:color w:val="0070C0"/>
-        </w:rPr>
-        <w:t>开始，</w:t>
+        <w:t>table_open_cache = 128</w:t>
+      </w:r>
+    </w:p>
+    <w:p>
+      <w:pPr>
+        <w:rPr>
+          <w:color w:val="0070C0"/>
+        </w:rPr>
+      </w:pPr>
+      <w:r>
+        <w:rPr>
+          <w:color w:val="0070C0"/>
+        </w:rPr>
+        <w:t># MySQL</w:t>
+      </w:r>
+      <w:r>
+        <w:rPr>
+          <w:color w:val="0070C0"/>
+        </w:rPr>
+        <w:t>每打开一个表，都会读入一些数据到</w:t>
+      </w:r>
+      <w:r>
+        <w:rPr>
+          <w:color w:val="0070C0"/>
+        </w:rPr>
+        <w:t>table_open_cache</w:t>
+      </w:r>
+      <w:r>
+        <w:rPr>
+          <w:color w:val="0070C0"/>
+        </w:rPr>
+        <w:t>缓存中，当</w:t>
       </w:r>
       <w:r>
         <w:rPr>
@@ -6591,31 +5919,13 @@
         <w:rPr>
           <w:color w:val="0070C0"/>
         </w:rPr>
-        <w:t>提供了查询缓冲机制）使用查询缓冲，</w:t>
-      </w:r>
-      <w:r>
-        <w:rPr>
-          <w:color w:val="0070C0"/>
-        </w:rPr>
-        <w:t>MySQL</w:t>
-      </w:r>
-      <w:r>
-        <w:rPr>
-          <w:color w:val="0070C0"/>
-        </w:rPr>
-        <w:t>将</w:t>
-      </w:r>
-      <w:r>
-        <w:rPr>
-          <w:color w:val="0070C0"/>
-        </w:rPr>
-        <w:t>SELECT</w:t>
-      </w:r>
-      <w:r>
-        <w:rPr>
-          <w:color w:val="0070C0"/>
-        </w:rPr>
-        <w:t>语句和查询结果存放在缓冲区中，</w:t>
+        <w:t>在这个缓存中找不到相应信息时，才会去磁盘上读取。默认值</w:t>
+      </w:r>
+      <w:r>
+        <w:rPr>
+          <w:color w:val="0070C0"/>
+        </w:rPr>
+        <w:t>64</w:t>
       </w:r>
       <w:r>
         <w:rPr>
@@ -6628,43 +5938,43 @@
         <w:rPr>
           <w:color w:val="0070C0"/>
         </w:rPr>
-        <w:t>今后对于同样的</w:t>
-      </w:r>
-      <w:r>
-        <w:rPr>
-          <w:color w:val="0070C0"/>
-        </w:rPr>
-        <w:t>SELECT</w:t>
-      </w:r>
-      <w:r>
-        <w:rPr>
-          <w:color w:val="0070C0"/>
-        </w:rPr>
-        <w:t>语句（区分大小写），将直接从缓冲区中读取结果。根据</w:t>
-      </w:r>
-      <w:r>
-        <w:rPr>
-          <w:color w:val="0070C0"/>
-        </w:rPr>
-        <w:t>MySQL</w:t>
-      </w:r>
-      <w:r>
-        <w:rPr>
-          <w:color w:val="0070C0"/>
-        </w:rPr>
-        <w:t>用户手册，使用查询缓冲最多可以达到</w:t>
-      </w:r>
-      <w:r>
-        <w:rPr>
-          <w:color w:val="0070C0"/>
-        </w:rPr>
-        <w:t>238%</w:t>
-      </w:r>
-      <w:r>
-        <w:rPr>
-          <w:color w:val="0070C0"/>
-        </w:rPr>
-        <w:t>的效率。</w:t>
+        <w:t>假定系统有</w:t>
+      </w:r>
+      <w:r>
+        <w:rPr>
+          <w:color w:val="0070C0"/>
+        </w:rPr>
+        <w:t>200</w:t>
+      </w:r>
+      <w:r>
+        <w:rPr>
+          <w:color w:val="0070C0"/>
+        </w:rPr>
+        <w:t>个并发连接，则需将此参数设置为</w:t>
+      </w:r>
+      <w:r>
+        <w:rPr>
+          <w:color w:val="0070C0"/>
+        </w:rPr>
+        <w:t>200*N(N</w:t>
+      </w:r>
+      <w:r>
+        <w:rPr>
+          <w:color w:val="0070C0"/>
+        </w:rPr>
+        <w:t>为每个连接所需的文件描述符数目</w:t>
+      </w:r>
+      <w:r>
+        <w:rPr>
+          <w:color w:val="0070C0"/>
+        </w:rPr>
+        <w:t>)</w:t>
+      </w:r>
+      <w:r>
+        <w:rPr>
+          <w:color w:val="0070C0"/>
+        </w:rPr>
+        <w:t>；</w:t>
       </w:r>
       <w:r>
         <w:rPr>
@@ -6677,43 +5987,885 @@
         <w:rPr>
           <w:color w:val="0070C0"/>
         </w:rPr>
-        <w:t>通过检查状态值</w:t>
-      </w:r>
-      <w:r>
-        <w:rPr>
-          <w:color w:val="0070C0"/>
-        </w:rPr>
-        <w:t>'Qcache_%'</w:t>
-      </w:r>
-      <w:r>
-        <w:rPr>
-          <w:color w:val="0070C0"/>
-        </w:rPr>
-        <w:t>，可以知道</w:t>
-      </w:r>
-      <w:r>
-        <w:rPr>
-          <w:color w:val="0070C0"/>
-        </w:rPr>
-        <w:t>query_cache_size</w:t>
-      </w:r>
-      <w:r>
-        <w:rPr>
-          <w:color w:val="0070C0"/>
-        </w:rPr>
-        <w:t>设置是否合理：如果</w:t>
-      </w:r>
-      <w:r>
-        <w:rPr>
-          <w:color w:val="0070C0"/>
+        <w:t>当把</w:t>
+      </w:r>
+      <w:r>
+        <w:rPr>
+          <w:color w:val="0070C0"/>
+        </w:rPr>
+        <w:t>table_open_cache</w:t>
+      </w:r>
+      <w:r>
+        <w:rPr>
+          <w:color w:val="0070C0"/>
+        </w:rPr>
+        <w:t>设置为很大时，如果系统处理不了那么多文件描述符，那么就会出现客户端失效，连接不上</w:t>
+      </w:r>
+    </w:p>
+    <w:p>
+      <w:r>
+        <w:rPr>
+          <w:rFonts w:hint="eastAsia"/>
+        </w:rPr>
+        <w:t>table_open_cache = 6144 </w:t>
+      </w:r>
+    </w:p>
+    <w:p>
+      <w:pPr>
+        <w:rPr>
+          <w:rFonts w:hint="eastAsia"/>
+          <w:color w:val="FF0000"/>
+        </w:rPr>
+      </w:pPr>
+      <w:r>
+        <w:rPr>
+          <w:rFonts w:hint="eastAsia"/>
+          <w:color w:val="FF0000"/>
+        </w:rPr>
+        <w:t>#</w:t>
+      </w:r>
+      <w:r>
+        <w:rPr>
+          <w:rFonts w:hint="eastAsia"/>
+          <w:color w:val="FF0000"/>
+        </w:rPr>
+        <w:t>表描述符缓存大小，可减少文件打开</w:t>
+      </w:r>
+      <w:r>
+        <w:rPr>
+          <w:rFonts w:hint="eastAsia"/>
+          <w:color w:val="FF0000"/>
+        </w:rPr>
+        <w:t>/</w:t>
+      </w:r>
+      <w:r>
+        <w:rPr>
+          <w:rFonts w:hint="eastAsia"/>
+          <w:color w:val="FF0000"/>
+        </w:rPr>
+        <w:t>关闭次数</w:t>
+      </w:r>
+    </w:p>
+    <w:p>
+      <w:r>
+        <w:rPr>
+          <w:rFonts w:hint="eastAsia"/>
+        </w:rPr>
+        <w:t>table_cache=3096 </w:t>
+      </w:r>
+      <w:r>
+        <w:rPr>
+          <w:rFonts w:cs="Helvetica" w:hint="eastAsia"/>
+          <w:color w:val="FF0000"/>
+        </w:rPr>
+        <w:t> </w:t>
+      </w:r>
+      <w:r>
+        <w:rPr>
+          <w:rFonts w:cs="Helvetica"/>
+          <w:color w:val="FF0000"/>
+        </w:rPr>
+        <w:t xml:space="preserve">   </w:t>
+      </w:r>
+      <w:r>
+        <w:t>table_cache(5.1.3</w:t>
+      </w:r>
+      <w:r>
+        <w:t>之后这个值叫做</w:t>
+      </w:r>
+      <w:r>
+        <w:t>table_open_cache)</w:t>
+      </w:r>
+    </w:p>
+    <w:p>
+      <w:pPr>
+        <w:rPr>
+          <w:color w:val="FF0000"/>
+        </w:rPr>
+      </w:pPr>
+      <w:r>
+        <w:rPr>
+          <w:rFonts w:hint="eastAsia"/>
+          <w:color w:val="FF0000"/>
+        </w:rPr>
+        <w:t>#</w:t>
+      </w:r>
+      <w:r>
+        <w:rPr>
+          <w:rFonts w:hint="eastAsia"/>
+          <w:color w:val="FF0000"/>
+        </w:rPr>
+        <w:t>用于设置</w:t>
+      </w:r>
+      <w:r>
+        <w:rPr>
+          <w:rFonts w:hint="eastAsia"/>
+          <w:color w:val="FF0000"/>
+        </w:rPr>
+        <w:t>table</w:t>
+      </w:r>
+      <w:r>
+        <w:rPr>
+          <w:rFonts w:hint="eastAsia"/>
+          <w:color w:val="FF0000"/>
+        </w:rPr>
+        <w:t>高速缓存的数量。</w:t>
+      </w:r>
+    </w:p>
+    <w:p>
+      <w:r>
+        <w:t>table_cache = 512  </w:t>
+      </w:r>
+    </w:p>
+    <w:p>
+      <w:pPr>
+        <w:rPr>
+          <w:color w:val="7030A0"/>
+        </w:rPr>
+      </w:pPr>
+      <w:r>
+        <w:rPr>
+          <w:color w:val="7030A0"/>
+        </w:rPr>
+        <w:t>table_cache</w:t>
+      </w:r>
+      <w:r>
+        <w:rPr>
+          <w:rFonts w:hint="eastAsia"/>
+          <w:color w:val="7030A0"/>
+        </w:rPr>
+        <w:t>指定表高速缓存的大小。每当</w:t>
+      </w:r>
+      <w:r>
+        <w:rPr>
+          <w:color w:val="7030A0"/>
+        </w:rPr>
+        <w:t>MySQL</w:t>
+      </w:r>
+      <w:r>
+        <w:rPr>
+          <w:rFonts w:hint="eastAsia"/>
+          <w:color w:val="7030A0"/>
+        </w:rPr>
+        <w:t>访问一个表时，如果在表缓冲区中还有空间，该表就被打开并放入其中，这样可以更快地访问表内容。通过检查峰值时间的状态值</w:t>
+      </w:r>
+      <w:r>
+        <w:rPr>
+          <w:color w:val="7030A0"/>
+        </w:rPr>
+        <w:t>Open_tables</w:t>
+      </w:r>
+      <w:r>
+        <w:rPr>
+          <w:rFonts w:hint="eastAsia"/>
+          <w:color w:val="7030A0"/>
+        </w:rPr>
+        <w:t>和</w:t>
+      </w:r>
+      <w:r>
+        <w:rPr>
+          <w:color w:val="7030A0"/>
+        </w:rPr>
+        <w:t>Opened_tables</w:t>
+      </w:r>
+      <w:r>
+        <w:rPr>
+          <w:rFonts w:hint="eastAsia"/>
+          <w:color w:val="7030A0"/>
+        </w:rPr>
+        <w:t>，可以决定是否需要增加</w:t>
+      </w:r>
+      <w:r>
+        <w:rPr>
+          <w:color w:val="7030A0"/>
+        </w:rPr>
+        <w:t>table_cache</w:t>
+      </w:r>
+      <w:r>
+        <w:rPr>
+          <w:rFonts w:hint="eastAsia"/>
+          <w:color w:val="7030A0"/>
+        </w:rPr>
+        <w:t>的值。如果你发现</w:t>
+      </w:r>
+      <w:r>
+        <w:rPr>
+          <w:rFonts w:hint="eastAsia"/>
+          <w:color w:val="7030A0"/>
+        </w:rPr>
+        <w:t> </w:t>
+      </w:r>
+      <w:r>
+        <w:rPr>
+          <w:color w:val="7030A0"/>
+        </w:rPr>
+        <w:t>open_tables</w:t>
+      </w:r>
+      <w:r>
+        <w:rPr>
+          <w:rFonts w:hint="eastAsia"/>
+          <w:color w:val="7030A0"/>
+        </w:rPr>
+        <w:t>等于</w:t>
+      </w:r>
+      <w:r>
+        <w:rPr>
+          <w:color w:val="7030A0"/>
+        </w:rPr>
+        <w:t>table_cache</w:t>
+      </w:r>
+      <w:r>
+        <w:rPr>
+          <w:rFonts w:hint="eastAsia"/>
+          <w:color w:val="7030A0"/>
+        </w:rPr>
+        <w:t>，并且</w:t>
+      </w:r>
+      <w:r>
+        <w:rPr>
+          <w:color w:val="7030A0"/>
+        </w:rPr>
+        <w:t>opened_tables</w:t>
+      </w:r>
+      <w:r>
+        <w:rPr>
+          <w:rFonts w:hint="eastAsia"/>
+          <w:color w:val="7030A0"/>
+        </w:rPr>
+        <w:t>在不断增长，那么你就需要增加</w:t>
+      </w:r>
+      <w:r>
+        <w:rPr>
+          <w:color w:val="7030A0"/>
+        </w:rPr>
+        <w:t>table_cache</w:t>
+      </w:r>
+      <w:r>
+        <w:rPr>
+          <w:rFonts w:hint="eastAsia"/>
+          <w:color w:val="7030A0"/>
+        </w:rPr>
+        <w:t>的值了</w:t>
+      </w:r>
+      <w:r>
+        <w:rPr>
+          <w:color w:val="7030A0"/>
+        </w:rPr>
+        <w:t>(</w:t>
+      </w:r>
+      <w:r>
+        <w:rPr>
+          <w:rFonts w:hint="eastAsia"/>
+          <w:color w:val="7030A0"/>
+        </w:rPr>
+        <w:t>上述状态值可以使用</w:t>
+      </w:r>
+      <w:r>
+        <w:rPr>
+          <w:color w:val="7030A0"/>
+        </w:rPr>
+        <w:t>SHOW STATUS LIKE </w:t>
+      </w:r>
+      <w:r>
+        <w:rPr>
+          <w:rFonts w:hint="eastAsia"/>
+          <w:color w:val="7030A0"/>
+        </w:rPr>
+        <w:t>‘</w:t>
+      </w:r>
+      <w:r>
+        <w:rPr>
+          <w:color w:val="7030A0"/>
+        </w:rPr>
+        <w:t>Open%tables</w:t>
+      </w:r>
+      <w:r>
+        <w:rPr>
+          <w:rFonts w:hint="eastAsia"/>
+          <w:color w:val="7030A0"/>
+        </w:rPr>
+        <w:t>’获得</w:t>
+      </w:r>
+      <w:r>
+        <w:rPr>
+          <w:color w:val="7030A0"/>
+        </w:rPr>
+        <w:t>)</w:t>
+      </w:r>
+      <w:r>
+        <w:rPr>
+          <w:rFonts w:hint="eastAsia"/>
+          <w:color w:val="7030A0"/>
+        </w:rPr>
+        <w:t>。注意，不能盲目地把</w:t>
+      </w:r>
+      <w:r>
+        <w:rPr>
+          <w:color w:val="7030A0"/>
+        </w:rPr>
+        <w:t>table_cache</w:t>
+      </w:r>
+      <w:r>
+        <w:rPr>
+          <w:rFonts w:hint="eastAsia"/>
+          <w:color w:val="7030A0"/>
+        </w:rPr>
+        <w:t>设置成很大的值。如果设置得太高，可能会造成文件描述符不足，从而造成性能不稳定或者连接失败。</w:t>
+      </w:r>
+    </w:p>
+    <w:p/>
+    <w:p>
+      <w:r>
+        <w:t>binlog_cache_size = 4M</w:t>
+      </w:r>
+    </w:p>
+    <w:p>
+      <w:pPr>
+        <w:rPr>
+          <w:color w:val="00B050"/>
+        </w:rPr>
+      </w:pPr>
+      <w:r>
+        <w:rPr>
+          <w:rFonts w:hint="eastAsia"/>
+          <w:color w:val="00B050"/>
+        </w:rPr>
+        <w:t># </w:t>
+      </w:r>
+      <w:r>
+        <w:rPr>
+          <w:rFonts w:hint="eastAsia"/>
+          <w:color w:val="00B050"/>
+        </w:rPr>
+        <w:t>在一个事务中</w:t>
+      </w:r>
+      <w:r>
+        <w:rPr>
+          <w:rFonts w:hint="eastAsia"/>
+          <w:color w:val="00B050"/>
+        </w:rPr>
+        <w:t> binlog </w:t>
+      </w:r>
+      <w:r>
+        <w:rPr>
+          <w:rFonts w:hint="eastAsia"/>
+          <w:color w:val="00B050"/>
+        </w:rPr>
+        <w:t>为了记录</w:t>
+      </w:r>
+      <w:r>
+        <w:rPr>
+          <w:rFonts w:hint="eastAsia"/>
+          <w:color w:val="00B050"/>
+        </w:rPr>
+        <w:t> SQL </w:t>
+      </w:r>
+      <w:r>
+        <w:rPr>
+          <w:rFonts w:hint="eastAsia"/>
+          <w:color w:val="00B050"/>
+        </w:rPr>
+        <w:t>状态所持有的</w:t>
+      </w:r>
+      <w:r>
+        <w:rPr>
+          <w:rFonts w:hint="eastAsia"/>
+          <w:color w:val="00B050"/>
+        </w:rPr>
+        <w:t> cache </w:t>
+      </w:r>
+      <w:r>
+        <w:rPr>
+          <w:rFonts w:hint="eastAsia"/>
+          <w:color w:val="00B050"/>
+        </w:rPr>
+        <w:t>大小</w:t>
+      </w:r>
+      <w:r>
+        <w:rPr>
+          <w:color w:val="00B050"/>
+        </w:rPr>
+        <w:t>，</w:t>
+      </w:r>
+      <w:r>
+        <w:rPr>
+          <w:rFonts w:hint="eastAsia"/>
+          <w:color w:val="00B050"/>
+        </w:rPr>
+        <w:t>如果你经常使用大的</w:t>
+      </w:r>
+      <w:r>
+        <w:rPr>
+          <w:rFonts w:hint="eastAsia"/>
+          <w:color w:val="00B050"/>
+        </w:rPr>
+        <w:t>,</w:t>
+      </w:r>
+      <w:r>
+        <w:rPr>
+          <w:rFonts w:hint="eastAsia"/>
+          <w:color w:val="00B050"/>
+        </w:rPr>
+        <w:t>多声明的事务</w:t>
+      </w:r>
+      <w:r>
+        <w:rPr>
+          <w:rFonts w:hint="eastAsia"/>
+          <w:color w:val="00B050"/>
+        </w:rPr>
+        <w:t>,</w:t>
+      </w:r>
+      <w:r>
+        <w:rPr>
+          <w:rFonts w:hint="eastAsia"/>
+          <w:color w:val="00B050"/>
+        </w:rPr>
+        <w:t>你可以增加此值来获取更大的性能</w:t>
+      </w:r>
+      <w:r>
+        <w:rPr>
+          <w:rFonts w:hint="eastAsia"/>
+          <w:color w:val="00B050"/>
+        </w:rPr>
+        <w:t>.</w:t>
+      </w:r>
+    </w:p>
+    <w:p>
+      <w:pPr>
+        <w:rPr>
+          <w:color w:val="00B050"/>
+        </w:rPr>
+      </w:pPr>
+      <w:r>
+        <w:rPr>
+          <w:rFonts w:hint="eastAsia"/>
+          <w:color w:val="00B050"/>
+        </w:rPr>
+        <w:t># </w:t>
+      </w:r>
+      <w:r>
+        <w:rPr>
+          <w:rFonts w:hint="eastAsia"/>
+          <w:color w:val="00B050"/>
+        </w:rPr>
+        <w:t>所有从事务来的状态都将被缓冲在</w:t>
+      </w:r>
+      <w:r>
+        <w:rPr>
+          <w:rFonts w:hint="eastAsia"/>
+          <w:color w:val="00B050"/>
+        </w:rPr>
+        <w:t> binlog </w:t>
+      </w:r>
+      <w:r>
+        <w:rPr>
+          <w:rFonts w:hint="eastAsia"/>
+          <w:color w:val="00B050"/>
+        </w:rPr>
+        <w:t>缓冲中然后在提交后一次性写入到</w:t>
+      </w:r>
+      <w:r>
+        <w:rPr>
+          <w:rFonts w:hint="eastAsia"/>
+          <w:color w:val="00B050"/>
+        </w:rPr>
+        <w:t> binlog </w:t>
+      </w:r>
+      <w:r>
+        <w:rPr>
+          <w:rFonts w:hint="eastAsia"/>
+          <w:color w:val="00B050"/>
+        </w:rPr>
+        <w:t>中</w:t>
+      </w:r>
+      <w:r>
+        <w:rPr>
+          <w:color w:val="00B050"/>
+        </w:rPr>
+        <w:t>，</w:t>
+      </w:r>
+      <w:r>
+        <w:rPr>
+          <w:rFonts w:hint="eastAsia"/>
+          <w:color w:val="00B050"/>
+        </w:rPr>
+        <w:t>如果事务比此值大</w:t>
+      </w:r>
+      <w:r>
+        <w:rPr>
+          <w:rFonts w:hint="eastAsia"/>
+          <w:color w:val="00B050"/>
+        </w:rPr>
+        <w:t>, </w:t>
+      </w:r>
+      <w:r>
+        <w:rPr>
+          <w:rFonts w:hint="eastAsia"/>
+          <w:color w:val="00B050"/>
+        </w:rPr>
+        <w:t>会使用磁盘上的临时文件来替代</w:t>
+      </w:r>
+      <w:r>
+        <w:rPr>
+          <w:rFonts w:hint="eastAsia"/>
+          <w:color w:val="00B050"/>
+        </w:rPr>
+        <w:t>.</w:t>
+      </w:r>
+    </w:p>
+    <w:p>
+      <w:pPr>
+        <w:rPr>
+          <w:color w:val="00B050"/>
+        </w:rPr>
+      </w:pPr>
+      <w:r>
+        <w:rPr>
+          <w:rFonts w:hint="eastAsia"/>
+          <w:color w:val="00B050"/>
+        </w:rPr>
+        <w:t># </w:t>
+      </w:r>
+      <w:r>
+        <w:rPr>
+          <w:rFonts w:hint="eastAsia"/>
+          <w:color w:val="00B050"/>
+        </w:rPr>
+        <w:t>此缓冲在每个连接的事务第一次更新状态时被创建</w:t>
+      </w:r>
+    </w:p>
+    <w:p>
+      <w:r>
+        <w:t>binlog_cache_size = 1M</w:t>
+      </w:r>
+    </w:p>
+    <w:p>
+      <w:pPr>
+        <w:rPr>
+          <w:color w:val="0070C0"/>
+        </w:rPr>
+      </w:pPr>
+      <w:r>
+        <w:rPr>
+          <w:color w:val="0070C0"/>
+        </w:rPr>
+        <w:t xml:space="preserve"># </w:t>
+      </w:r>
+      <w:r>
+        <w:rPr>
+          <w:color w:val="0070C0"/>
+        </w:rPr>
+        <w:t>一个事务，在没有提交的时候，产生的日志，记录到</w:t>
+      </w:r>
+      <w:r>
+        <w:rPr>
+          <w:color w:val="0070C0"/>
+        </w:rPr>
+        <w:t>Cache</w:t>
+      </w:r>
+      <w:r>
+        <w:rPr>
+          <w:color w:val="0070C0"/>
+        </w:rPr>
+        <w:t>中；等到事务提交需要提交的时候，则把日志持久化到磁盘。默认</w:t>
+      </w:r>
+      <w:r>
+        <w:rPr>
+          <w:color w:val="0070C0"/>
+        </w:rPr>
+        <w:t>binlog_cache_size</w:t>
+      </w:r>
+      <w:r>
+        <w:rPr>
+          <w:color w:val="0070C0"/>
+        </w:rPr>
+        <w:t>大小</w:t>
+      </w:r>
+      <w:r>
+        <w:rPr>
+          <w:color w:val="0070C0"/>
+        </w:rPr>
+        <w:t>32K</w:t>
+      </w:r>
+    </w:p>
+    <w:p>
+      <w:pPr>
+        <w:rPr>
+          <w:rFonts w:hint="eastAsia"/>
+        </w:rPr>
+      </w:pPr>
+    </w:p>
+    <w:p>
+      <w:r>
+        <w:t>query_cache_size = 128M</w:t>
+      </w:r>
+    </w:p>
+    <w:p>
+      <w:pPr>
+        <w:rPr>
+          <w:color w:val="00B050"/>
+        </w:rPr>
+      </w:pPr>
+      <w:r>
+        <w:rPr>
+          <w:rFonts w:hint="eastAsia"/>
+          <w:color w:val="00B050"/>
+        </w:rPr>
+        <w:t># </w:t>
+      </w:r>
+      <w:r>
+        <w:rPr>
+          <w:rFonts w:hint="eastAsia"/>
+          <w:color w:val="00B050"/>
+        </w:rPr>
+        <w:t>查询缓冲常被用来缓冲</w:t>
+      </w:r>
+      <w:r>
+        <w:rPr>
+          <w:rFonts w:hint="eastAsia"/>
+          <w:color w:val="00B050"/>
+        </w:rPr>
+        <w:t> SELECT </w:t>
+      </w:r>
+      <w:r>
+        <w:rPr>
+          <w:rFonts w:hint="eastAsia"/>
+          <w:color w:val="00B050"/>
+        </w:rPr>
+        <w:t>的结果并且在下一次同样查询的时候不再执行直接返回结果</w:t>
+      </w:r>
+      <w:r>
+        <w:rPr>
+          <w:rFonts w:hint="eastAsia"/>
+          <w:color w:val="00B050"/>
+        </w:rPr>
+        <w:t>.</w:t>
+      </w:r>
+      <w:r>
+        <w:rPr>
+          <w:rFonts w:hint="eastAsia"/>
+          <w:color w:val="00B050"/>
+        </w:rPr>
+        <w:t>打开查询缓冲可以极大的提高服务器速度</w:t>
+      </w:r>
+      <w:r>
+        <w:rPr>
+          <w:rFonts w:hint="eastAsia"/>
+          <w:color w:val="00B050"/>
+        </w:rPr>
+        <w:t>, </w:t>
+      </w:r>
+      <w:r>
+        <w:rPr>
+          <w:rFonts w:hint="eastAsia"/>
+          <w:color w:val="00B050"/>
+        </w:rPr>
+        <w:t>如果你有大量的相同的查询并且很少修改表</w:t>
+      </w:r>
+      <w:r>
+        <w:rPr>
+          <w:rFonts w:hint="eastAsia"/>
+          <w:color w:val="00B050"/>
+        </w:rPr>
+        <w:t>.</w:t>
+      </w:r>
+    </w:p>
+    <w:p>
+      <w:pPr>
+        <w:rPr>
+          <w:color w:val="00B050"/>
+        </w:rPr>
+      </w:pPr>
+      <w:r>
+        <w:rPr>
+          <w:rFonts w:hint="eastAsia"/>
+          <w:color w:val="00B050"/>
+        </w:rPr>
+        <w:t># </w:t>
+      </w:r>
+      <w:r>
+        <w:rPr>
+          <w:rFonts w:hint="eastAsia"/>
+          <w:color w:val="00B050"/>
+        </w:rPr>
+        <w:t>查看</w:t>
+      </w:r>
+      <w:r>
+        <w:rPr>
+          <w:rFonts w:hint="eastAsia"/>
+          <w:color w:val="00B050"/>
+        </w:rPr>
+        <w:t> </w:t>
+      </w:r>
+      <w:r>
+        <w:rPr>
+          <w:rFonts w:hint="eastAsia"/>
+          <w:color w:val="00B050"/>
+        </w:rPr>
+        <w:t>“</w:t>
+      </w:r>
+      <w:r>
+        <w:rPr>
+          <w:rFonts w:hint="eastAsia"/>
+          <w:color w:val="00B050"/>
         </w:rPr>
         <w:t>Qcache_lowmem_prunes</w:t>
       </w:r>
       <w:r>
         <w:rPr>
-          <w:color w:val="0070C0"/>
-        </w:rPr>
-        <w:t>的值非常大，则表明经常出现缓冲不够的情况，</w:t>
+          <w:rFonts w:hint="eastAsia"/>
+          <w:color w:val="00B050"/>
+        </w:rPr>
+        <w:t>”</w:t>
+      </w:r>
+      <w:r>
+        <w:rPr>
+          <w:rFonts w:hint="eastAsia"/>
+          <w:color w:val="00B050"/>
+        </w:rPr>
+        <w:t> </w:t>
+      </w:r>
+      <w:r>
+        <w:rPr>
+          <w:rFonts w:hint="eastAsia"/>
+          <w:color w:val="00B050"/>
+        </w:rPr>
+        <w:t>状态变量来检查是否当前值对于你的负载来说是否足够高</w:t>
+      </w:r>
+      <w:r>
+        <w:rPr>
+          <w:rFonts w:hint="eastAsia"/>
+          <w:color w:val="00B050"/>
+        </w:rPr>
+        <w:t>.</w:t>
+      </w:r>
+      <w:r>
+        <w:rPr>
+          <w:rFonts w:hint="eastAsia"/>
+          <w:color w:val="00B050"/>
+        </w:rPr>
+        <w:t>注意</w:t>
+      </w:r>
+      <w:r>
+        <w:rPr>
+          <w:rFonts w:hint="eastAsia"/>
+          <w:color w:val="00B050"/>
+        </w:rPr>
+        <w:t>: </w:t>
+      </w:r>
+      <w:r>
+        <w:rPr>
+          <w:rFonts w:hint="eastAsia"/>
+          <w:color w:val="00B050"/>
+        </w:rPr>
+        <w:t>在你表经常变化的情况下或者如果你的查询原文每次都不同</w:t>
+      </w:r>
+      <w:r>
+        <w:rPr>
+          <w:rFonts w:hint="eastAsia"/>
+          <w:color w:val="00B050"/>
+        </w:rPr>
+        <w:t>,</w:t>
+      </w:r>
+    </w:p>
+    <w:p>
+      <w:pPr>
+        <w:rPr>
+          <w:color w:val="00B050"/>
+        </w:rPr>
+      </w:pPr>
+      <w:r>
+        <w:rPr>
+          <w:rFonts w:hint="eastAsia"/>
+          <w:color w:val="00B050"/>
+        </w:rPr>
+        <w:t># </w:t>
+      </w:r>
+      <w:r>
+        <w:rPr>
+          <w:rFonts w:hint="eastAsia"/>
+          <w:color w:val="00B050"/>
+        </w:rPr>
+        <w:t>查询缓冲也许引起性能下降而不是性能提升</w:t>
+      </w:r>
+      <w:r>
+        <w:rPr>
+          <w:rFonts w:hint="eastAsia"/>
+          <w:color w:val="00B050"/>
+        </w:rPr>
+        <w:t>.</w:t>
+      </w:r>
+    </w:p>
+    <w:p>
+      <w:r>
+        <w:t>query_cache_size = 8M</w:t>
+      </w:r>
+    </w:p>
+    <w:p>
+      <w:pPr>
+        <w:rPr>
+          <w:color w:val="0070C0"/>
+        </w:rPr>
+      </w:pPr>
+      <w:r>
+        <w:rPr>
+          <w:color w:val="0070C0"/>
+        </w:rPr>
+        <w:t>#MySQL</w:t>
+      </w:r>
+      <w:r>
+        <w:rPr>
+          <w:color w:val="0070C0"/>
+        </w:rPr>
+        <w:t>的查询缓冲大小（从</w:t>
+      </w:r>
+      <w:r>
+        <w:rPr>
+          <w:color w:val="0070C0"/>
+        </w:rPr>
+        <w:t>4.0.1</w:t>
+      </w:r>
+      <w:r>
+        <w:rPr>
+          <w:color w:val="0070C0"/>
+        </w:rPr>
+        <w:t>开始，</w:t>
+      </w:r>
+      <w:r>
+        <w:rPr>
+          <w:color w:val="0070C0"/>
+        </w:rPr>
+        <w:t>MySQL</w:t>
+      </w:r>
+      <w:r>
+        <w:rPr>
+          <w:color w:val="0070C0"/>
+        </w:rPr>
+        <w:t>提供了查询缓冲机制）使用查询缓冲，</w:t>
+      </w:r>
+      <w:r>
+        <w:rPr>
+          <w:color w:val="0070C0"/>
+        </w:rPr>
+        <w:t>MySQL</w:t>
+      </w:r>
+      <w:r>
+        <w:rPr>
+          <w:color w:val="0070C0"/>
+        </w:rPr>
+        <w:t>将</w:t>
+      </w:r>
+      <w:r>
+        <w:rPr>
+          <w:color w:val="0070C0"/>
+        </w:rPr>
+        <w:t>SELECT</w:t>
+      </w:r>
+      <w:r>
+        <w:rPr>
+          <w:color w:val="0070C0"/>
+        </w:rPr>
+        <w:t>语句和查询结果存放在缓冲区中，</w:t>
       </w:r>
       <w:r>
         <w:rPr>
@@ -6726,31 +6878,43 @@
         <w:rPr>
           <w:color w:val="0070C0"/>
         </w:rPr>
-        <w:t>如果</w:t>
-      </w:r>
-      <w:r>
-        <w:rPr>
-          <w:color w:val="0070C0"/>
-        </w:rPr>
-        <w:t>Qcache_hits</w:t>
-      </w:r>
-      <w:r>
-        <w:rPr>
-          <w:color w:val="0070C0"/>
-        </w:rPr>
-        <w:t>的值也非常大，则表明查询缓冲使用非常频繁，此时需要增加缓冲大小；如果</w:t>
-      </w:r>
-      <w:r>
-        <w:rPr>
-          <w:color w:val="0070C0"/>
-        </w:rPr>
-        <w:t>Qcache_hits</w:t>
-      </w:r>
-      <w:r>
-        <w:rPr>
-          <w:color w:val="0070C0"/>
-        </w:rPr>
-        <w:t>的值不大，则表明你的查询重复率很低，</w:t>
+        <w:t>今后对于同样的</w:t>
+      </w:r>
+      <w:r>
+        <w:rPr>
+          <w:color w:val="0070C0"/>
+        </w:rPr>
+        <w:t>SELECT</w:t>
+      </w:r>
+      <w:r>
+        <w:rPr>
+          <w:color w:val="0070C0"/>
+        </w:rPr>
+        <w:t>语句（区分大小写），将直接从缓冲区中读取结果。根据</w:t>
+      </w:r>
+      <w:r>
+        <w:rPr>
+          <w:color w:val="0070C0"/>
+        </w:rPr>
+        <w:t>MySQL</w:t>
+      </w:r>
+      <w:r>
+        <w:rPr>
+          <w:color w:val="0070C0"/>
+        </w:rPr>
+        <w:t>用户手册，使用查询缓冲最多可以达到</w:t>
+      </w:r>
+      <w:r>
+        <w:rPr>
+          <w:color w:val="0070C0"/>
+        </w:rPr>
+        <w:t>238%</w:t>
+      </w:r>
+      <w:r>
+        <w:rPr>
+          <w:color w:val="0070C0"/>
+        </w:rPr>
+        <w:t>的效率。</w:t>
       </w:r>
       <w:r>
         <w:rPr>
@@ -6763,6 +6927,92 @@
         <w:rPr>
           <w:color w:val="0070C0"/>
         </w:rPr>
+        <w:t>通过检查状态值</w:t>
+      </w:r>
+      <w:r>
+        <w:rPr>
+          <w:color w:val="0070C0"/>
+        </w:rPr>
+        <w:t>'Qcache_%'</w:t>
+      </w:r>
+      <w:r>
+        <w:rPr>
+          <w:color w:val="0070C0"/>
+        </w:rPr>
+        <w:t>，可以知道</w:t>
+      </w:r>
+      <w:r>
+        <w:rPr>
+          <w:color w:val="0070C0"/>
+        </w:rPr>
+        <w:t>query_cache_size</w:t>
+      </w:r>
+      <w:r>
+        <w:rPr>
+          <w:color w:val="0070C0"/>
+        </w:rPr>
+        <w:t>设置是否合理：如果</w:t>
+      </w:r>
+      <w:r>
+        <w:rPr>
+          <w:color w:val="0070C0"/>
+        </w:rPr>
+        <w:t>Qcache_lowmem_prunes</w:t>
+      </w:r>
+      <w:r>
+        <w:rPr>
+          <w:color w:val="0070C0"/>
+        </w:rPr>
+        <w:t>的值非常大，则表明经常出现缓冲不够的情况，</w:t>
+      </w:r>
+      <w:r>
+        <w:rPr>
+          <w:color w:val="0070C0"/>
+        </w:rPr>
+        <w:br/>
+        <w:t xml:space="preserve"># </w:t>
+      </w:r>
+      <w:r>
+        <w:rPr>
+          <w:color w:val="0070C0"/>
+        </w:rPr>
+        <w:t>如果</w:t>
+      </w:r>
+      <w:r>
+        <w:rPr>
+          <w:color w:val="0070C0"/>
+        </w:rPr>
+        <w:t>Qcache_hits</w:t>
+      </w:r>
+      <w:r>
+        <w:rPr>
+          <w:color w:val="0070C0"/>
+        </w:rPr>
+        <w:t>的值也非常大，则表明查询缓冲使用非常频繁，此时需要增加缓冲大小；如果</w:t>
+      </w:r>
+      <w:r>
+        <w:rPr>
+          <w:color w:val="0070C0"/>
+        </w:rPr>
+        <w:t>Qcache_hits</w:t>
+      </w:r>
+      <w:r>
+        <w:rPr>
+          <w:color w:val="0070C0"/>
+        </w:rPr>
+        <w:t>的值不大，则表明你的查询重复率很低，</w:t>
+      </w:r>
+      <w:r>
+        <w:rPr>
+          <w:color w:val="0070C0"/>
+        </w:rPr>
+        <w:br/>
+        <w:t xml:space="preserve"># </w:t>
+      </w:r>
+      <w:r>
+        <w:rPr>
+          <w:color w:val="0070C0"/>
+        </w:rPr>
         <w:t>这种情况下使用查询缓冲反而会影响效率，那么可以考虑不用查询缓冲。此外，在</w:t>
       </w:r>
       <w:r>
@@ -7132,6 +7382,35 @@
     <w:p>
       <w:r>
         <w:t>query_cache_limit = 2M</w:t>
+      </w:r>
+    </w:p>
+    <w:p>
+      <w:pPr>
+        <w:rPr>
+          <w:rFonts w:ascii="Tahoma" w:hAnsi="Tahoma" w:cs="Tahoma"/>
+          <w:color w:val="222222"/>
+        </w:rPr>
+      </w:pPr>
+      <w:r>
+        <w:rPr>
+          <w:rFonts w:ascii="Tahoma" w:hAnsi="Tahoma" w:cs="Tahoma"/>
+          <w:color w:val="222222"/>
+        </w:rPr>
+        <w:t>#</w:t>
+      </w:r>
+      <w:r>
+        <w:rPr>
+          <w:rFonts w:ascii="Tahoma" w:hAnsi="Tahoma" w:cs="Tahoma"/>
+          <w:color w:val="222222"/>
+        </w:rPr>
+        <w:t>指定单个查询能够使用的缓冲区大小，默认</w:t>
+      </w:r>
+      <w:r>
+        <w:rPr>
+          <w:rFonts w:ascii="Tahoma" w:hAnsi="Tahoma" w:cs="Tahoma"/>
+          <w:color w:val="222222"/>
+        </w:rPr>
+        <w:t>1M</w:t>
       </w:r>
     </w:p>
     <w:p>
@@ -7142,1483 +7421,1519 @@
           <w:shd w:val="clear" w:color="auto" w:fill="DDEDFB"/>
         </w:rPr>
       </w:pPr>
+    </w:p>
+    <w:p>
+      <w:pPr>
+        <w:rPr>
+          <w:color w:val="0070C0"/>
+        </w:rPr>
+      </w:pPr>
+      <w:r>
+        <w:t>key_buffer_size = 4M</w:t>
+      </w:r>
+      <w:r>
+        <w:rPr>
+          <w:rFonts w:ascii="Tahoma" w:hAnsi="Tahoma" w:cs="Tahoma"/>
+          <w:color w:val="222222"/>
+        </w:rPr>
+        <w:br/>
+      </w:r>
+      <w:r>
+        <w:rPr>
+          <w:color w:val="0070C0"/>
+        </w:rPr>
+        <w:t>#</w:t>
+      </w:r>
+      <w:r>
+        <w:rPr>
+          <w:color w:val="0070C0"/>
+        </w:rPr>
+        <w:t>指定用于索引的缓冲区大小，增加它可得到更好处理的索引</w:t>
+      </w:r>
+      <w:r>
+        <w:rPr>
+          <w:color w:val="0070C0"/>
+        </w:rPr>
+        <w:t>(</w:t>
+      </w:r>
+      <w:r>
+        <w:rPr>
+          <w:color w:val="0070C0"/>
+        </w:rPr>
+        <w:t>对所有读和多重写</w:t>
+      </w:r>
+      <w:r>
+        <w:rPr>
+          <w:color w:val="0070C0"/>
+        </w:rPr>
+        <w:t>)</w:t>
+      </w:r>
+      <w:r>
+        <w:rPr>
+          <w:color w:val="0070C0"/>
+        </w:rPr>
+        <w:t>，到你能负担得起那样多。如果你使它太大，</w:t>
+      </w:r>
+      <w:r>
+        <w:rPr>
+          <w:color w:val="0070C0"/>
+        </w:rPr>
+        <w:br/>
+        <w:t xml:space="preserve"># </w:t>
+      </w:r>
+      <w:r>
+        <w:rPr>
+          <w:color w:val="0070C0"/>
+        </w:rPr>
+        <w:t>系统将开始换页并且真的变慢了。对于内存在</w:t>
+      </w:r>
+      <w:r>
+        <w:rPr>
+          <w:color w:val="0070C0"/>
+        </w:rPr>
+        <w:t>4GB</w:t>
+      </w:r>
+      <w:r>
+        <w:rPr>
+          <w:color w:val="0070C0"/>
+        </w:rPr>
+        <w:t>左右的服务器该参数可设置为</w:t>
+      </w:r>
+      <w:r>
+        <w:rPr>
+          <w:color w:val="0070C0"/>
+        </w:rPr>
+        <w:t>384M</w:t>
+      </w:r>
+      <w:r>
+        <w:rPr>
+          <w:color w:val="0070C0"/>
+        </w:rPr>
+        <w:t>或</w:t>
+      </w:r>
+      <w:r>
+        <w:rPr>
+          <w:color w:val="0070C0"/>
+        </w:rPr>
+        <w:t>512M</w:t>
+      </w:r>
+      <w:r>
+        <w:rPr>
+          <w:color w:val="0070C0"/>
+        </w:rPr>
+        <w:t>。通过检查状态值</w:t>
+      </w:r>
+      <w:r>
+        <w:rPr>
+          <w:color w:val="0070C0"/>
+        </w:rPr>
+        <w:t>Key_read_requests</w:t>
+      </w:r>
+      <w:r>
+        <w:rPr>
+          <w:color w:val="0070C0"/>
+        </w:rPr>
+        <w:t>和</w:t>
+      </w:r>
+      <w:r>
+        <w:rPr>
+          <w:color w:val="0070C0"/>
+        </w:rPr>
+        <w:t>Key_reads</w:t>
+      </w:r>
+      <w:r>
+        <w:rPr>
+          <w:color w:val="0070C0"/>
+        </w:rPr>
+        <w:t>，</w:t>
+      </w:r>
+      <w:r>
+        <w:rPr>
+          <w:color w:val="0070C0"/>
+        </w:rPr>
+        <w:br/>
+        <w:t xml:space="preserve"># </w:t>
+      </w:r>
+      <w:r>
+        <w:rPr>
+          <w:color w:val="0070C0"/>
+        </w:rPr>
+        <w:t>可以知道</w:t>
+      </w:r>
+      <w:r>
+        <w:rPr>
+          <w:color w:val="0070C0"/>
+        </w:rPr>
+        <w:t>key_buffer_size</w:t>
+      </w:r>
+      <w:r>
+        <w:rPr>
+          <w:color w:val="0070C0"/>
+        </w:rPr>
+        <w:t>设置是否合理。比例</w:t>
+      </w:r>
+      <w:r>
+        <w:rPr>
+          <w:color w:val="0070C0"/>
+        </w:rPr>
+        <w:t>key_reads/key_read_requests</w:t>
+      </w:r>
+      <w:r>
+        <w:rPr>
+          <w:color w:val="0070C0"/>
+        </w:rPr>
+        <w:t>应该尽可能的低，</w:t>
+      </w:r>
+      <w:r>
+        <w:rPr>
+          <w:color w:val="0070C0"/>
+        </w:rPr>
+        <w:br/>
+        <w:t xml:space="preserve"># </w:t>
+      </w:r>
+      <w:r>
+        <w:rPr>
+          <w:color w:val="0070C0"/>
+        </w:rPr>
+        <w:t>至少是</w:t>
+      </w:r>
+      <w:r>
+        <w:rPr>
+          <w:color w:val="0070C0"/>
+        </w:rPr>
+        <w:t>1:100</w:t>
+      </w:r>
+      <w:r>
+        <w:rPr>
+          <w:color w:val="0070C0"/>
+        </w:rPr>
+        <w:t>，</w:t>
+      </w:r>
+      <w:r>
+        <w:rPr>
+          <w:color w:val="0070C0"/>
+        </w:rPr>
+        <w:t>1:1000</w:t>
+      </w:r>
+      <w:r>
+        <w:rPr>
+          <w:color w:val="0070C0"/>
+        </w:rPr>
+        <w:t>更好</w:t>
+      </w:r>
+      <w:r>
+        <w:rPr>
+          <w:color w:val="0070C0"/>
+        </w:rPr>
+        <w:t>(</w:t>
+      </w:r>
+      <w:r>
+        <w:rPr>
+          <w:color w:val="0070C0"/>
+        </w:rPr>
+        <w:t>上述状态值可以使用</w:t>
+      </w:r>
+      <w:r>
+        <w:rPr>
+          <w:color w:val="0070C0"/>
+        </w:rPr>
+        <w:t>SHOW STATUS LIKE 'key_read%'</w:t>
+      </w:r>
+      <w:r>
+        <w:rPr>
+          <w:color w:val="0070C0"/>
+        </w:rPr>
+        <w:t>获得</w:t>
+      </w:r>
+      <w:r>
+        <w:rPr>
+          <w:color w:val="0070C0"/>
+        </w:rPr>
+        <w:t>)</w:t>
+      </w:r>
+      <w:r>
+        <w:rPr>
+          <w:color w:val="0070C0"/>
+        </w:rPr>
+        <w:t>。注意：该参数值设置的过大反而会是服务器整体效率降低</w:t>
+      </w:r>
+    </w:p>
+    <w:p>
+      <w:r>
+        <w:rPr>
+          <w:rFonts w:hint="eastAsia"/>
+        </w:rPr>
+        <w:t>key_buffer_size = 64M </w:t>
+      </w:r>
+    </w:p>
+    <w:p>
+      <w:pPr>
+        <w:rPr>
+          <w:color w:val="FF0000"/>
+        </w:rPr>
+      </w:pPr>
+      <w:r>
+        <w:rPr>
+          <w:rFonts w:hint="eastAsia"/>
+          <w:color w:val="FF0000"/>
+        </w:rPr>
+        <w:t>#myisam</w:t>
+      </w:r>
+      <w:r>
+        <w:rPr>
+          <w:rFonts w:hint="eastAsia"/>
+          <w:color w:val="FF0000"/>
+        </w:rPr>
+        <w:t>索引</w:t>
+      </w:r>
+      <w:r>
+        <w:rPr>
+          <w:rFonts w:hint="eastAsia"/>
+          <w:color w:val="FF0000"/>
+        </w:rPr>
+        <w:t>buffer,</w:t>
+      </w:r>
+      <w:r>
+        <w:rPr>
+          <w:rFonts w:hint="eastAsia"/>
+          <w:color w:val="FF0000"/>
+        </w:rPr>
+        <w:t>只有</w:t>
+      </w:r>
+      <w:r>
+        <w:rPr>
+          <w:rFonts w:hint="eastAsia"/>
+          <w:color w:val="FF0000"/>
+        </w:rPr>
+        <w:t>key</w:t>
+      </w:r>
+      <w:r>
+        <w:rPr>
+          <w:rFonts w:hint="eastAsia"/>
+          <w:color w:val="FF0000"/>
+        </w:rPr>
+        <w:t>没有</w:t>
+      </w:r>
+      <w:r>
+        <w:rPr>
+          <w:rFonts w:hint="eastAsia"/>
+          <w:color w:val="FF0000"/>
+        </w:rPr>
+        <w:t>data</w:t>
+      </w:r>
+      <w:r>
+        <w:rPr>
+          <w:rFonts w:hint="eastAsia"/>
+          <w:color w:val="FF0000"/>
+        </w:rPr>
+        <w:t>，</w:t>
+      </w:r>
+      <w:r>
+        <w:rPr>
+          <w:color w:val="FF0000"/>
+        </w:rPr>
+        <w:t>key_buffer_size</w:t>
+      </w:r>
+      <w:r>
+        <w:rPr>
+          <w:color w:val="FF0000"/>
+        </w:rPr>
+        <w:t>是对</w:t>
+      </w:r>
+      <w:r>
+        <w:rPr>
+          <w:b/>
+          <w:color w:val="FF0000"/>
+        </w:rPr>
+        <w:t>MyISAM</w:t>
+      </w:r>
+      <w:r>
+        <w:rPr>
+          <w:color w:val="FF0000"/>
+        </w:rPr>
+        <w:t>表性能影响最大的一个参数</w:t>
+      </w:r>
+      <w:r>
+        <w:rPr>
+          <w:color w:val="FF0000"/>
+        </w:rPr>
+        <w:t>，如果没有设置</w:t>
+      </w:r>
+      <w:r>
+        <w:rPr>
+          <w:b/>
+          <w:color w:val="FF0000"/>
+        </w:rPr>
+        <w:t>myisam</w:t>
+      </w:r>
+      <w:r>
+        <w:rPr>
+          <w:color w:val="FF0000"/>
+        </w:rPr>
+        <w:t xml:space="preserve"> </w:t>
+      </w:r>
+      <w:r>
+        <w:rPr>
+          <w:color w:val="FF0000"/>
+        </w:rPr>
+        <w:t>那么将不生效</w:t>
+      </w:r>
+      <w:r>
+        <w:rPr>
+          <w:color w:val="FF0000"/>
+        </w:rPr>
+        <w:t>；</w:t>
+      </w:r>
+    </w:p>
+    <w:p>
+      <w:r>
+        <w:t xml:space="preserve">key_buffer_size = 384M </w:t>
+      </w:r>
+    </w:p>
+    <w:p>
+      <w:pPr>
+        <w:rPr>
+          <w:color w:val="7030A0"/>
+        </w:rPr>
+      </w:pPr>
+      <w:r>
+        <w:rPr>
+          <w:color w:val="7030A0"/>
+        </w:rPr>
+        <w:t> # key_buffer_size</w:t>
+      </w:r>
+      <w:r>
+        <w:rPr>
+          <w:rFonts w:hint="eastAsia"/>
+          <w:color w:val="7030A0"/>
+        </w:rPr>
+        <w:t>指定用于索引的缓冲区大小，增加它可得到更好处理的索引</w:t>
+      </w:r>
+      <w:r>
+        <w:rPr>
+          <w:color w:val="7030A0"/>
+        </w:rPr>
+        <w:t>(</w:t>
+      </w:r>
+      <w:r>
+        <w:rPr>
+          <w:rFonts w:hint="eastAsia"/>
+          <w:color w:val="7030A0"/>
+        </w:rPr>
+        <w:t>对所有读和多重写</w:t>
+      </w:r>
+      <w:r>
+        <w:rPr>
+          <w:color w:val="7030A0"/>
+        </w:rPr>
+        <w:t>)</w:t>
+      </w:r>
+      <w:r>
+        <w:rPr>
+          <w:rFonts w:hint="eastAsia"/>
+          <w:color w:val="7030A0"/>
+        </w:rPr>
+        <w:t>，到你能负担得起那样多。如果你使它太大，系统将开始换页并且真的变慢了。对于内存在</w:t>
+      </w:r>
+      <w:r>
+        <w:rPr>
+          <w:color w:val="7030A0"/>
+        </w:rPr>
+        <w:t>4GB</w:t>
+      </w:r>
+      <w:r>
+        <w:rPr>
+          <w:rFonts w:hint="eastAsia"/>
+          <w:color w:val="7030A0"/>
+        </w:rPr>
+        <w:t>左右的服务器该参数可设置为</w:t>
+      </w:r>
+      <w:r>
+        <w:rPr>
+          <w:color w:val="7030A0"/>
+        </w:rPr>
+        <w:t>384M</w:t>
+      </w:r>
+      <w:r>
+        <w:rPr>
+          <w:rFonts w:hint="eastAsia"/>
+          <w:color w:val="7030A0"/>
+        </w:rPr>
+        <w:t>或</w:t>
+      </w:r>
+      <w:r>
+        <w:rPr>
+          <w:color w:val="7030A0"/>
+        </w:rPr>
+        <w:t>512M</w:t>
+      </w:r>
+      <w:r>
+        <w:rPr>
+          <w:rFonts w:hint="eastAsia"/>
+          <w:color w:val="7030A0"/>
+        </w:rPr>
+        <w:t>。通过检查状态值</w:t>
+      </w:r>
+      <w:r>
+        <w:rPr>
+          <w:color w:val="7030A0"/>
+        </w:rPr>
+        <w:t>Key_read_requests</w:t>
+      </w:r>
+      <w:r>
+        <w:rPr>
+          <w:rFonts w:hint="eastAsia"/>
+          <w:color w:val="7030A0"/>
+        </w:rPr>
+        <w:t>和</w:t>
+      </w:r>
+      <w:r>
+        <w:rPr>
+          <w:rFonts w:hint="eastAsia"/>
+          <w:color w:val="7030A0"/>
+        </w:rPr>
+        <w:t> </w:t>
+      </w:r>
+      <w:r>
+        <w:rPr>
+          <w:color w:val="7030A0"/>
+        </w:rPr>
+        <w:t>Key_reads,</w:t>
+      </w:r>
+      <w:r>
+        <w:rPr>
+          <w:rFonts w:hint="eastAsia"/>
+          <w:color w:val="7030A0"/>
+        </w:rPr>
+        <w:t>可以知道</w:t>
+      </w:r>
+      <w:r>
+        <w:rPr>
+          <w:color w:val="7030A0"/>
+        </w:rPr>
+        <w:t>key_buffer_size</w:t>
+      </w:r>
+      <w:r>
+        <w:rPr>
+          <w:rFonts w:hint="eastAsia"/>
+          <w:color w:val="7030A0"/>
+        </w:rPr>
+        <w:t>设置是否合理。比例</w:t>
+      </w:r>
+      <w:r>
+        <w:rPr>
+          <w:color w:val="7030A0"/>
+        </w:rPr>
+        <w:t>key_reads / key_read_requests</w:t>
+      </w:r>
+      <w:r>
+        <w:rPr>
+          <w:rFonts w:hint="eastAsia"/>
+          <w:color w:val="7030A0"/>
+        </w:rPr>
+        <w:t>应该尽可能的低，至少是</w:t>
+      </w:r>
+      <w:r>
+        <w:rPr>
+          <w:color w:val="7030A0"/>
+        </w:rPr>
+        <w:t>1:100</w:t>
+      </w:r>
+      <w:r>
+        <w:rPr>
+          <w:rFonts w:hint="eastAsia"/>
+          <w:color w:val="7030A0"/>
+        </w:rPr>
+        <w:t>，</w:t>
+      </w:r>
+      <w:r>
+        <w:rPr>
+          <w:color w:val="7030A0"/>
+        </w:rPr>
+        <w:t>1:1000</w:t>
+      </w:r>
+      <w:r>
+        <w:rPr>
+          <w:rFonts w:hint="eastAsia"/>
+          <w:color w:val="7030A0"/>
+        </w:rPr>
+        <w:t>更好</w:t>
+      </w:r>
+      <w:r>
+        <w:rPr>
+          <w:color w:val="7030A0"/>
+        </w:rPr>
+        <w:t>(</w:t>
+      </w:r>
+      <w:r>
+        <w:rPr>
+          <w:rFonts w:hint="eastAsia"/>
+          <w:color w:val="7030A0"/>
+        </w:rPr>
+        <w:t>上述状态值可以使用</w:t>
+      </w:r>
+      <w:r>
+        <w:rPr>
+          <w:color w:val="7030A0"/>
+        </w:rPr>
+        <w:t>SHOW STATUS LIKE </w:t>
+      </w:r>
+      <w:r>
+        <w:rPr>
+          <w:rFonts w:hint="eastAsia"/>
+          <w:color w:val="7030A0"/>
+        </w:rPr>
+        <w:t>‘</w:t>
+      </w:r>
+      <w:r>
+        <w:rPr>
+          <w:color w:val="7030A0"/>
+        </w:rPr>
+        <w:t>key_read%</w:t>
+      </w:r>
+      <w:r>
+        <w:rPr>
+          <w:rFonts w:hint="eastAsia"/>
+          <w:color w:val="7030A0"/>
+        </w:rPr>
+        <w:t>’获得</w:t>
+      </w:r>
+      <w:r>
+        <w:rPr>
+          <w:color w:val="7030A0"/>
+        </w:rPr>
+        <w:t>)</w:t>
+      </w:r>
+      <w:r>
+        <w:rPr>
+          <w:rFonts w:hint="eastAsia"/>
+          <w:color w:val="7030A0"/>
+        </w:rPr>
+        <w:t>。注意：该参数值设置的过大反而会是服务器整体效率降低</w:t>
+      </w:r>
+      <w:r>
+        <w:rPr>
+          <w:color w:val="7030A0"/>
+        </w:rPr>
+        <w:t>!</w:t>
+      </w:r>
+    </w:p>
+    <w:p>
+      <w:pPr>
+        <w:rPr>
+          <w:color w:val="FF0000"/>
+        </w:rPr>
+      </w:pPr>
+    </w:p>
+    <w:p>
+      <w:r>
+        <w:t>ft_min_word_len = 8</w:t>
+      </w:r>
+    </w:p>
+    <w:p>
+      <w:pPr>
+        <w:rPr>
+          <w:color w:val="00B050"/>
+        </w:rPr>
+      </w:pPr>
+      <w:r>
+        <w:rPr>
+          <w:rFonts w:hint="eastAsia"/>
+          <w:color w:val="00B050"/>
+        </w:rPr>
+        <w:t># </w:t>
+      </w:r>
+      <w:r>
+        <w:rPr>
+          <w:rFonts w:hint="eastAsia"/>
+          <w:color w:val="00B050"/>
+        </w:rPr>
+        <w:t>被全文检索索引的最小的字长</w:t>
+      </w:r>
+      <w:r>
+        <w:rPr>
+          <w:rFonts w:hint="eastAsia"/>
+          <w:color w:val="00B050"/>
+        </w:rPr>
+        <w:t>.</w:t>
+      </w:r>
+      <w:r>
+        <w:rPr>
+          <w:rFonts w:hint="eastAsia"/>
+          <w:color w:val="00B050"/>
+        </w:rPr>
+        <w:t>你也许希望减少它</w:t>
+      </w:r>
+      <w:r>
+        <w:rPr>
+          <w:rFonts w:hint="eastAsia"/>
+          <w:color w:val="00B050"/>
+        </w:rPr>
+        <w:t>,</w:t>
+      </w:r>
+      <w:r>
+        <w:rPr>
+          <w:rFonts w:hint="eastAsia"/>
+          <w:color w:val="00B050"/>
+        </w:rPr>
+        <w:t>如果你需要搜索更短字的时候</w:t>
+      </w:r>
+      <w:r>
+        <w:rPr>
+          <w:rFonts w:hint="eastAsia"/>
+          <w:color w:val="00B050"/>
+        </w:rPr>
+        <w:t>.</w:t>
+      </w:r>
+      <w:r>
+        <w:rPr>
+          <w:rFonts w:hint="eastAsia"/>
+          <w:color w:val="00B050"/>
+        </w:rPr>
+        <w:t>注意在你修改此值之后</w:t>
+      </w:r>
+      <w:r>
+        <w:rPr>
+          <w:rFonts w:hint="eastAsia"/>
+          <w:color w:val="00B050"/>
+        </w:rPr>
+        <w:t>,</w:t>
+      </w:r>
+      <w:r>
+        <w:rPr>
+          <w:rFonts w:hint="eastAsia"/>
+          <w:color w:val="00B050"/>
+        </w:rPr>
+        <w:t>你需要重建你的</w:t>
+      </w:r>
+      <w:r>
+        <w:rPr>
+          <w:rFonts w:hint="eastAsia"/>
+          <w:color w:val="00B050"/>
+        </w:rPr>
+        <w:t> FULLTEXT </w:t>
+      </w:r>
+      <w:r>
+        <w:rPr>
+          <w:rFonts w:hint="eastAsia"/>
+          <w:color w:val="00B050"/>
+        </w:rPr>
+        <w:t>索引</w:t>
+      </w:r>
+    </w:p>
+    <w:p/>
+    <w:p>
+      <w:r>
+        <w:t>#memlock</w:t>
+      </w:r>
+    </w:p>
+    <w:p>
+      <w:pPr>
+        <w:rPr>
+          <w:color w:val="00B050"/>
+        </w:rPr>
+      </w:pPr>
+      <w:r>
+        <w:rPr>
+          <w:rFonts w:hint="eastAsia"/>
+          <w:color w:val="00B050"/>
+        </w:rPr>
+        <w:t># </w:t>
+      </w:r>
+      <w:r>
+        <w:rPr>
+          <w:rFonts w:hint="eastAsia"/>
+          <w:color w:val="00B050"/>
+        </w:rPr>
+        <w:t>如果你的系统支持</w:t>
+      </w:r>
+      <w:r>
+        <w:rPr>
+          <w:rFonts w:hint="eastAsia"/>
+          <w:color w:val="00B050"/>
+        </w:rPr>
+        <w:t> memlock() </w:t>
+      </w:r>
+      <w:r>
+        <w:rPr>
+          <w:rFonts w:hint="eastAsia"/>
+          <w:color w:val="00B050"/>
+        </w:rPr>
+        <w:t>函数</w:t>
+      </w:r>
+      <w:r>
+        <w:rPr>
+          <w:rFonts w:hint="eastAsia"/>
+          <w:color w:val="00B050"/>
+        </w:rPr>
+        <w:t>,</w:t>
+      </w:r>
+      <w:r>
+        <w:rPr>
+          <w:rFonts w:hint="eastAsia"/>
+          <w:color w:val="00B050"/>
+        </w:rPr>
+        <w:t>你也许希望打开此选项用以让运行中的</w:t>
+      </w:r>
+      <w:r>
+        <w:rPr>
+          <w:rFonts w:hint="eastAsia"/>
+          <w:color w:val="00B050"/>
+        </w:rPr>
+        <w:t> mysql </w:t>
+      </w:r>
+      <w:r>
+        <w:rPr>
+          <w:rFonts w:hint="eastAsia"/>
+          <w:color w:val="00B050"/>
+        </w:rPr>
+        <w:t>在在内存高度紧张的时候</w:t>
+      </w:r>
+      <w:r>
+        <w:rPr>
+          <w:rFonts w:hint="eastAsia"/>
+          <w:color w:val="00B050"/>
+        </w:rPr>
+        <w:t>,</w:t>
+      </w:r>
+      <w:r>
+        <w:rPr>
+          <w:rFonts w:hint="eastAsia"/>
+          <w:color w:val="00B050"/>
+        </w:rPr>
+        <w:t>数据在内存中保持锁定并且防止可能被</w:t>
+      </w:r>
+      <w:r>
+        <w:rPr>
+          <w:rFonts w:hint="eastAsia"/>
+          <w:color w:val="00B050"/>
+        </w:rPr>
+        <w:t> swapping out</w:t>
+      </w:r>
+    </w:p>
+    <w:p>
+      <w:pPr>
+        <w:rPr>
+          <w:color w:val="00B050"/>
+        </w:rPr>
+      </w:pPr>
+      <w:r>
+        <w:rPr>
+          <w:rFonts w:hint="eastAsia"/>
+          <w:color w:val="00B050"/>
+        </w:rPr>
+        <w:t># </w:t>
+      </w:r>
+      <w:r>
+        <w:rPr>
+          <w:rFonts w:hint="eastAsia"/>
+          <w:color w:val="00B050"/>
+        </w:rPr>
+        <w:t>此选项对于性能有益</w:t>
+      </w:r>
+    </w:p>
+    <w:p/>
+    <w:p>
+      <w:r>
+        <w:t>default_table_type = InnoDB</w:t>
+      </w:r>
+    </w:p>
+    <w:p>
+      <w:pPr>
+        <w:rPr>
+          <w:color w:val="00B050"/>
+        </w:rPr>
+      </w:pPr>
+      <w:r>
+        <w:rPr>
+          <w:rFonts w:hint="eastAsia"/>
+          <w:color w:val="00B050"/>
+        </w:rPr>
+        <w:t># </w:t>
+      </w:r>
+      <w:r>
+        <w:rPr>
+          <w:rFonts w:hint="eastAsia"/>
+          <w:color w:val="00B050"/>
+        </w:rPr>
+        <w:t>当创建新表时作为默认使用的表类型</w:t>
+      </w:r>
+      <w:r>
+        <w:rPr>
+          <w:rFonts w:hint="eastAsia"/>
+          <w:color w:val="00B050"/>
+        </w:rPr>
+        <w:t>,</w:t>
+      </w:r>
+      <w:r>
+        <w:rPr>
+          <w:rFonts w:hint="eastAsia"/>
+          <w:color w:val="00B050"/>
+        </w:rPr>
+        <w:t>如果在创建表示没有特别执行表类型</w:t>
+      </w:r>
+      <w:r>
+        <w:rPr>
+          <w:rFonts w:hint="eastAsia"/>
+          <w:color w:val="00B050"/>
+        </w:rPr>
+        <w:t>,</w:t>
+      </w:r>
+      <w:r>
+        <w:rPr>
+          <w:rFonts w:hint="eastAsia"/>
+          <w:color w:val="00B050"/>
+        </w:rPr>
+        <w:t>将会使用此值</w:t>
+      </w:r>
+    </w:p>
+    <w:p/>
+    <w:p>
+      <w:r>
+        <w:t>thread_stack = 512K</w:t>
+      </w:r>
+    </w:p>
+    <w:p>
+      <w:pPr>
+        <w:rPr>
+          <w:color w:val="00B050"/>
+        </w:rPr>
+      </w:pPr>
+      <w:r>
+        <w:rPr>
+          <w:rFonts w:hint="eastAsia"/>
+          <w:color w:val="00B050"/>
+        </w:rPr>
+        <w:t># </w:t>
+      </w:r>
+      <w:r>
+        <w:rPr>
+          <w:rFonts w:hint="eastAsia"/>
+          <w:color w:val="00B050"/>
+        </w:rPr>
+        <w:t>线程使用的堆大小</w:t>
+      </w:r>
+      <w:r>
+        <w:rPr>
+          <w:rFonts w:hint="eastAsia"/>
+          <w:color w:val="00B050"/>
+        </w:rPr>
+        <w:t>. </w:t>
+      </w:r>
+      <w:r>
+        <w:rPr>
+          <w:rFonts w:hint="eastAsia"/>
+          <w:color w:val="00B050"/>
+        </w:rPr>
+        <w:t>此容量的内存在每次连接时被预留</w:t>
+      </w:r>
+      <w:r>
+        <w:rPr>
+          <w:rFonts w:hint="eastAsia"/>
+          <w:color w:val="00B050"/>
+        </w:rPr>
+        <w:t>.</w:t>
+      </w:r>
+      <w:r>
+        <w:rPr>
+          <w:rFonts w:hint="eastAsia"/>
+          <w:color w:val="00B050"/>
+        </w:rPr>
+        <w:t>MySQL </w:t>
+      </w:r>
+      <w:r>
+        <w:rPr>
+          <w:rFonts w:hint="eastAsia"/>
+          <w:color w:val="00B050"/>
+        </w:rPr>
+        <w:t>本身常不会需要超过</w:t>
+      </w:r>
+      <w:r>
+        <w:rPr>
+          <w:rFonts w:hint="eastAsia"/>
+          <w:color w:val="00B050"/>
+        </w:rPr>
+        <w:t> 64K </w:t>
+      </w:r>
+      <w:r>
+        <w:rPr>
+          <w:rFonts w:hint="eastAsia"/>
+          <w:color w:val="00B050"/>
+        </w:rPr>
+        <w:t>的内存</w:t>
+      </w:r>
+    </w:p>
+    <w:p>
+      <w:pPr>
+        <w:rPr>
+          <w:color w:val="00B050"/>
+        </w:rPr>
+      </w:pPr>
+      <w:r>
+        <w:rPr>
+          <w:rFonts w:hint="eastAsia"/>
+          <w:color w:val="00B050"/>
+        </w:rPr>
+        <w:t># </w:t>
+      </w:r>
+      <w:r>
+        <w:rPr>
+          <w:rFonts w:hint="eastAsia"/>
+          <w:color w:val="00B050"/>
+        </w:rPr>
+        <w:t>如果你使用你自己的需要大量堆的</w:t>
+      </w:r>
+      <w:r>
+        <w:rPr>
+          <w:rFonts w:hint="eastAsia"/>
+          <w:color w:val="00B050"/>
+        </w:rPr>
+        <w:t> UDF </w:t>
+      </w:r>
+      <w:r>
+        <w:rPr>
+          <w:rFonts w:hint="eastAsia"/>
+          <w:color w:val="00B050"/>
+        </w:rPr>
+        <w:t>函数或者你的操作系统对于某些操作需要更多的堆</w:t>
+      </w:r>
+      <w:r>
+        <w:rPr>
+          <w:rFonts w:hint="eastAsia"/>
+          <w:color w:val="00B050"/>
+        </w:rPr>
+        <w:t>,</w:t>
+      </w:r>
+      <w:r>
+        <w:rPr>
+          <w:rFonts w:hint="eastAsia"/>
+          <w:color w:val="00B050"/>
+        </w:rPr>
+        <w:t>你也许需要将其设置的更高一点</w:t>
+      </w:r>
+      <w:r>
+        <w:rPr>
+          <w:rFonts w:hint="eastAsia"/>
+          <w:color w:val="00B050"/>
+        </w:rPr>
+        <w:t>.</w:t>
+      </w:r>
+    </w:p>
+    <w:p/>
+    <w:p>
+      <w:r>
+        <w:t>transaction_isolation = REPEATABLE-READ</w:t>
+      </w:r>
+    </w:p>
+    <w:p>
+      <w:pPr>
+        <w:rPr>
+          <w:color w:val="00B050"/>
+        </w:rPr>
+      </w:pPr>
+      <w:r>
+        <w:rPr>
+          <w:rFonts w:hint="eastAsia"/>
+          <w:color w:val="00B050"/>
+        </w:rPr>
+        <w:t># </w:t>
+      </w:r>
+      <w:r>
+        <w:rPr>
+          <w:rFonts w:hint="eastAsia"/>
+          <w:color w:val="00B050"/>
+        </w:rPr>
+        <w:t>设定默认的事务隔离级别</w:t>
+      </w:r>
+      <w:r>
+        <w:rPr>
+          <w:rFonts w:hint="eastAsia"/>
+          <w:color w:val="00B050"/>
+        </w:rPr>
+        <w:t>.</w:t>
+      </w:r>
+      <w:r>
+        <w:rPr>
+          <w:rFonts w:hint="eastAsia"/>
+          <w:color w:val="00B050"/>
+        </w:rPr>
+        <w:t>可用的级别如下</w:t>
+      </w:r>
+      <w:r>
+        <w:rPr>
+          <w:rFonts w:hint="eastAsia"/>
+          <w:color w:val="00B050"/>
+        </w:rPr>
+        <w:t>:</w:t>
+      </w:r>
+      <w:r>
+        <w:rPr>
+          <w:color w:val="00B050"/>
+        </w:rPr>
+        <w:t>READ-UNCOMMITTED, READ-COMMITTED, REPEATABLE-READ, SERIALIZABLE</w:t>
+      </w:r>
+    </w:p>
+    <w:p>
+      <w:r>
+        <w:t>transaction_isolation = REPEATABLE-READ</w:t>
+      </w:r>
+    </w:p>
+    <w:p>
+      <w:pPr>
+        <w:rPr>
+          <w:color w:val="0070C0"/>
+        </w:rPr>
+      </w:pPr>
+      <w:r>
+        <w:rPr>
+          <w:color w:val="0070C0"/>
+        </w:rPr>
+        <w:t># MySQL</w:t>
+      </w:r>
+      <w:r>
+        <w:rPr>
+          <w:color w:val="0070C0"/>
+        </w:rPr>
+        <w:t>支持</w:t>
+      </w:r>
+      <w:r>
+        <w:rPr>
+          <w:color w:val="0070C0"/>
+        </w:rPr>
+        <w:t>4</w:t>
+      </w:r>
+      <w:r>
+        <w:rPr>
+          <w:color w:val="0070C0"/>
+        </w:rPr>
+        <w:t>种事务隔离级别，他们分别是：</w:t>
+      </w:r>
+      <w:r>
+        <w:rPr>
+          <w:color w:val="0070C0"/>
+        </w:rPr>
+        <w:br/>
+        <w:t># READ-UNCOMMITTED, READ-COMMITTED, REPEATABLE-READ, SERIALIZABLE.</w:t>
+      </w:r>
+      <w:r>
+        <w:rPr>
+          <w:color w:val="0070C0"/>
+        </w:rPr>
+        <w:br/>
+        <w:t xml:space="preserve"># </w:t>
+      </w:r>
+      <w:r>
+        <w:rPr>
+          <w:color w:val="0070C0"/>
+        </w:rPr>
+        <w:t>如没有指定，</w:t>
+      </w:r>
+      <w:r>
+        <w:rPr>
+          <w:color w:val="0070C0"/>
+        </w:rPr>
+        <w:t>MySQL</w:t>
+      </w:r>
+      <w:r>
+        <w:rPr>
+          <w:color w:val="0070C0"/>
+        </w:rPr>
+        <w:t>默认采用的是</w:t>
+      </w:r>
+      <w:r>
+        <w:rPr>
+          <w:color w:val="0070C0"/>
+        </w:rPr>
+        <w:t>REPEATABLE-READ</w:t>
+      </w:r>
+      <w:r>
+        <w:rPr>
+          <w:color w:val="0070C0"/>
+        </w:rPr>
+        <w:t>，</w:t>
+      </w:r>
+      <w:r>
+        <w:rPr>
+          <w:color w:val="0070C0"/>
+        </w:rPr>
+        <w:t>ORACLE</w:t>
+      </w:r>
+      <w:r>
+        <w:rPr>
+          <w:color w:val="0070C0"/>
+        </w:rPr>
+        <w:t>默认的是</w:t>
+      </w:r>
+      <w:r>
+        <w:rPr>
+          <w:color w:val="0070C0"/>
+        </w:rPr>
+        <w:t>READ-COMMITTED</w:t>
+      </w:r>
+    </w:p>
+    <w:p/>
+    <w:p>
+      <w:r>
+        <w:t>log-bin=mysql-bin</w:t>
+      </w:r>
+    </w:p>
+    <w:p>
+      <w:pPr>
+        <w:rPr>
+          <w:color w:val="00B050"/>
+        </w:rPr>
+      </w:pPr>
+      <w:r>
+        <w:rPr>
+          <w:rFonts w:hint="eastAsia"/>
+          <w:color w:val="00B050"/>
+        </w:rPr>
+        <w:t># </w:t>
+      </w:r>
+      <w:r>
+        <w:rPr>
+          <w:rFonts w:hint="eastAsia"/>
+          <w:color w:val="00B050"/>
+        </w:rPr>
+        <w:t>打开二进制日志功能</w:t>
+      </w:r>
+      <w:r>
+        <w:rPr>
+          <w:rFonts w:hint="eastAsia"/>
+          <w:color w:val="00B050"/>
+        </w:rPr>
+        <w:t>.</w:t>
+      </w:r>
+      <w:r>
+        <w:rPr>
+          <w:rFonts w:hint="eastAsia"/>
+          <w:color w:val="00B050"/>
+        </w:rPr>
+        <w:t>在复制</w:t>
+      </w:r>
+      <w:r>
+        <w:rPr>
+          <w:rFonts w:hint="eastAsia"/>
+          <w:color w:val="00B050"/>
+        </w:rPr>
+        <w:t>(replication)</w:t>
+      </w:r>
+      <w:r>
+        <w:rPr>
+          <w:rFonts w:hint="eastAsia"/>
+          <w:color w:val="00B050"/>
+        </w:rPr>
+        <w:t>配置中</w:t>
+      </w:r>
+      <w:r>
+        <w:rPr>
+          <w:rFonts w:hint="eastAsia"/>
+          <w:color w:val="00B050"/>
+        </w:rPr>
+        <w:t>,</w:t>
+      </w:r>
+      <w:r>
+        <w:rPr>
+          <w:rFonts w:hint="eastAsia"/>
+          <w:color w:val="00B050"/>
+        </w:rPr>
+        <w:t>作为</w:t>
+      </w:r>
+      <w:r>
+        <w:rPr>
+          <w:rFonts w:hint="eastAsia"/>
+          <w:color w:val="00B050"/>
+        </w:rPr>
+        <w:t> MASTER </w:t>
+      </w:r>
+      <w:r>
+        <w:rPr>
+          <w:rFonts w:hint="eastAsia"/>
+          <w:color w:val="00B050"/>
+        </w:rPr>
+        <w:t>主服务器必须打开此项</w:t>
+      </w:r>
+      <w:r>
+        <w:rPr>
+          <w:color w:val="00B050"/>
+        </w:rPr>
+        <w:t>，</w:t>
+      </w:r>
+      <w:r>
+        <w:rPr>
+          <w:rFonts w:hint="eastAsia"/>
+          <w:color w:val="00B050"/>
+        </w:rPr>
+        <w:t>如果你需要从你最后的备份中做基于时间点的恢复</w:t>
+      </w:r>
+      <w:r>
+        <w:rPr>
+          <w:rFonts w:hint="eastAsia"/>
+          <w:color w:val="00B050"/>
+        </w:rPr>
+        <w:t>,</w:t>
+      </w:r>
+      <w:r>
+        <w:rPr>
+          <w:rFonts w:hint="eastAsia"/>
+          <w:color w:val="00B050"/>
+        </w:rPr>
+        <w:t>你也同样需要二进制日志</w:t>
+      </w:r>
+      <w:r>
+        <w:rPr>
+          <w:rFonts w:hint="eastAsia"/>
+          <w:color w:val="00B050"/>
+        </w:rPr>
+        <w:t>.</w:t>
+      </w:r>
+    </w:p>
+    <w:p/>
+    <w:p>
+      <w:r>
+        <w:t>#log_slave_updates</w:t>
+      </w:r>
+    </w:p>
+    <w:p>
+      <w:pPr>
+        <w:rPr>
+          <w:color w:val="00B050"/>
+        </w:rPr>
+      </w:pPr>
+      <w:r>
+        <w:rPr>
+          <w:rFonts w:hint="eastAsia"/>
+          <w:color w:val="00B050"/>
+        </w:rPr>
+        <w:t># </w:t>
+      </w:r>
+      <w:r>
+        <w:rPr>
+          <w:rFonts w:hint="eastAsia"/>
+          <w:color w:val="00B050"/>
+        </w:rPr>
+        <w:t>如果你在使用链式从服务器结构的复制模式</w:t>
+      </w:r>
+      <w:r>
+        <w:rPr>
+          <w:rFonts w:hint="eastAsia"/>
+          <w:color w:val="00B050"/>
+        </w:rPr>
+        <w:t> (A-&gt;B-&gt;C),</w:t>
+      </w:r>
+      <w:r>
+        <w:rPr>
+          <w:rFonts w:hint="eastAsia"/>
+          <w:color w:val="00B050"/>
+        </w:rPr>
+        <w:t>你需要在服务器</w:t>
+      </w:r>
+      <w:r>
+        <w:rPr>
+          <w:rFonts w:hint="eastAsia"/>
+          <w:color w:val="00B050"/>
+        </w:rPr>
+        <w:t>B</w:t>
+      </w:r>
+      <w:r>
+        <w:rPr>
+          <w:rFonts w:hint="eastAsia"/>
+          <w:color w:val="00B050"/>
+        </w:rPr>
+        <w:t>上打开此项</w:t>
+      </w:r>
+      <w:r>
+        <w:rPr>
+          <w:rFonts w:hint="eastAsia"/>
+          <w:color w:val="00B050"/>
+        </w:rPr>
+        <w:t>.</w:t>
+      </w:r>
+      <w:r>
+        <w:rPr>
+          <w:color w:val="00B050"/>
+        </w:rPr>
+        <w:t>，</w:t>
+      </w:r>
+      <w:r>
+        <w:rPr>
+          <w:rFonts w:hint="eastAsia"/>
+          <w:color w:val="00B050"/>
+        </w:rPr>
+        <w:t>此选项打开在从线程上重做过的更新的日志</w:t>
+      </w:r>
+      <w:r>
+        <w:rPr>
+          <w:rFonts w:hint="eastAsia"/>
+          <w:color w:val="00B050"/>
+        </w:rPr>
+        <w:t>, </w:t>
+      </w:r>
+      <w:r>
+        <w:rPr>
+          <w:rFonts w:hint="eastAsia"/>
+          <w:color w:val="00B050"/>
+        </w:rPr>
+        <w:t>并将其写入从服务器的二进制日志</w:t>
+      </w:r>
+      <w:r>
+        <w:rPr>
+          <w:rFonts w:hint="eastAsia"/>
+          <w:color w:val="00B050"/>
+        </w:rPr>
+        <w:t>.</w:t>
+      </w:r>
+    </w:p>
+    <w:p/>
+    <w:p>
+      <w:r>
+        <w:t>#log</w:t>
+      </w:r>
+    </w:p>
+    <w:p>
+      <w:pPr>
+        <w:rPr>
+          <w:color w:val="00B050"/>
+        </w:rPr>
+      </w:pPr>
+      <w:r>
+        <w:rPr>
+          <w:rFonts w:hint="eastAsia"/>
+          <w:color w:val="00B050"/>
+        </w:rPr>
+        <w:t># </w:t>
+      </w:r>
+      <w:r>
+        <w:rPr>
+          <w:rFonts w:hint="eastAsia"/>
+          <w:color w:val="00B050"/>
+        </w:rPr>
+        <w:t>打开全查询日志</w:t>
+      </w:r>
+      <w:r>
+        <w:rPr>
+          <w:rFonts w:hint="eastAsia"/>
+          <w:color w:val="00B050"/>
+        </w:rPr>
+        <w:t>. </w:t>
+      </w:r>
+      <w:r>
+        <w:rPr>
+          <w:rFonts w:hint="eastAsia"/>
+          <w:color w:val="00B050"/>
+        </w:rPr>
+        <w:t>所有的由服务器接收到的查询</w:t>
+      </w:r>
+      <w:r>
+        <w:rPr>
+          <w:rFonts w:hint="eastAsia"/>
+          <w:color w:val="00B050"/>
+        </w:rPr>
+        <w:t> (</w:t>
+      </w:r>
+      <w:r>
+        <w:rPr>
+          <w:rFonts w:hint="eastAsia"/>
+          <w:color w:val="00B050"/>
+        </w:rPr>
+        <w:t>甚至对于一个错误语法的查询</w:t>
+      </w:r>
+      <w:r>
+        <w:rPr>
+          <w:rFonts w:hint="eastAsia"/>
+          <w:color w:val="00B050"/>
+        </w:rPr>
+        <w:t>)</w:t>
+      </w:r>
+      <w:r>
+        <w:rPr>
+          <w:color w:val="00B050"/>
+        </w:rPr>
+        <w:t>，</w:t>
+      </w:r>
+      <w:r>
+        <w:rPr>
+          <w:rFonts w:hint="eastAsia"/>
+          <w:color w:val="00B050"/>
+        </w:rPr>
+        <w:t>都会被记录下来</w:t>
+      </w:r>
+      <w:r>
+        <w:rPr>
+          <w:rFonts w:hint="eastAsia"/>
+          <w:color w:val="00B050"/>
+        </w:rPr>
+        <w:t>. </w:t>
+      </w:r>
+      <w:r>
+        <w:rPr>
+          <w:rFonts w:hint="eastAsia"/>
+          <w:color w:val="00B050"/>
+        </w:rPr>
+        <w:t>这对于调试非常有用</w:t>
+      </w:r>
+      <w:r>
+        <w:rPr>
+          <w:rFonts w:hint="eastAsia"/>
+          <w:color w:val="00B050"/>
+        </w:rPr>
+        <w:t>, </w:t>
+      </w:r>
+      <w:r>
+        <w:rPr>
+          <w:rFonts w:hint="eastAsia"/>
+          <w:color w:val="00B050"/>
+        </w:rPr>
+        <w:t>在生产环境中常常关闭此项</w:t>
+      </w:r>
+      <w:r>
+        <w:rPr>
+          <w:rFonts w:hint="eastAsia"/>
+          <w:color w:val="00B050"/>
+        </w:rPr>
+        <w:t>.</w:t>
+      </w:r>
+    </w:p>
+    <w:p/>
+    <w:p>
+      <w:r>
+        <w:t>log_error = /data/mysql/mysql-error.log</w:t>
+      </w:r>
+    </w:p>
+    <w:p>
+      <w:pPr>
+        <w:rPr>
+          <w:color w:val="0070C0"/>
+        </w:rPr>
+      </w:pPr>
       <w:r>
         <w:rPr>
           <w:rFonts w:ascii="Tahoma" w:hAnsi="Tahoma" w:cs="Tahoma"/>
           <w:color w:val="222222"/>
           <w:shd w:val="clear" w:color="auto" w:fill="DDEDFB"/>
         </w:rPr>
+        <w:t xml:space="preserve"> </w:t>
+      </w:r>
+      <w:r>
+        <w:rPr>
+          <w:color w:val="0070C0"/>
+        </w:rPr>
         <w:t>#</w:t>
       </w:r>
       <w:r>
         <w:rPr>
-          <w:rFonts w:ascii="Tahoma" w:hAnsi="Tahoma" w:cs="Tahoma"/>
-          <w:color w:val="222222"/>
-          <w:shd w:val="clear" w:color="auto" w:fill="DDEDFB"/>
-        </w:rPr>
-        <w:t>指定单个查询能够使用的缓冲区大小，默认</w:t>
-      </w:r>
-      <w:r>
-        <w:rPr>
-          <w:rFonts w:ascii="Tahoma" w:hAnsi="Tahoma" w:cs="Tahoma"/>
-          <w:color w:val="222222"/>
-          <w:shd w:val="clear" w:color="auto" w:fill="DDEDFB"/>
-        </w:rPr>
-        <w:t>1M</w:t>
-      </w:r>
-    </w:p>
-    <w:p>
-      <w:pPr>
-        <w:rPr>
-          <w:rFonts w:ascii="Tahoma" w:hAnsi="Tahoma" w:cs="Tahoma"/>
-          <w:color w:val="222222"/>
-          <w:shd w:val="clear" w:color="auto" w:fill="DDEDFB"/>
-        </w:rPr>
-      </w:pPr>
-    </w:p>
-    <w:p>
-      <w:pPr>
-        <w:rPr>
-          <w:color w:val="0070C0"/>
-        </w:rPr>
-      </w:pPr>
-      <w:r>
-        <w:t>key_buffer_size = 4M</w:t>
-      </w:r>
-      <w:r>
-        <w:rPr>
-          <w:rFonts w:ascii="Tahoma" w:hAnsi="Tahoma" w:cs="Tahoma"/>
-          <w:color w:val="222222"/>
-        </w:rPr>
-        <w:br/>
-      </w:r>
-      <w:r>
-        <w:rPr>
-          <w:color w:val="0070C0"/>
-        </w:rPr>
-        <w:t>#</w:t>
-      </w:r>
-      <w:r>
-        <w:rPr>
-          <w:color w:val="0070C0"/>
-        </w:rPr>
-        <w:t>指定用于索引的缓冲区大小，增加它可得到更好处理的索引</w:t>
-      </w:r>
-      <w:r>
-        <w:rPr>
-          <w:color w:val="0070C0"/>
-        </w:rPr>
-        <w:t>(</w:t>
-      </w:r>
-      <w:r>
-        <w:rPr>
-          <w:color w:val="0070C0"/>
-        </w:rPr>
-        <w:t>对所有读和多重写</w:t>
-      </w:r>
-      <w:r>
-        <w:rPr>
-          <w:color w:val="0070C0"/>
-        </w:rPr>
-        <w:t>)</w:t>
-      </w:r>
-      <w:r>
-        <w:rPr>
-          <w:color w:val="0070C0"/>
-        </w:rPr>
-        <w:t>，到你能负担得起那样多。如果你使它太大，</w:t>
-      </w:r>
-      <w:r>
-        <w:rPr>
-          <w:color w:val="0070C0"/>
-        </w:rPr>
-        <w:br/>
-        <w:t xml:space="preserve"># </w:t>
-      </w:r>
-      <w:r>
-        <w:rPr>
-          <w:color w:val="0070C0"/>
-        </w:rPr>
-        <w:t>系统将开始换页并且真的变慢了。对于内存在</w:t>
-      </w:r>
-      <w:r>
-        <w:rPr>
-          <w:color w:val="0070C0"/>
-        </w:rPr>
-        <w:t>4GB</w:t>
-      </w:r>
-      <w:r>
-        <w:rPr>
-          <w:color w:val="0070C0"/>
-        </w:rPr>
-        <w:t>左右的服务器该参数可设置为</w:t>
-      </w:r>
-      <w:r>
-        <w:rPr>
-          <w:color w:val="0070C0"/>
-        </w:rPr>
-        <w:t>384M</w:t>
-      </w:r>
-      <w:r>
-        <w:rPr>
-          <w:color w:val="0070C0"/>
-        </w:rPr>
-        <w:t>或</w:t>
-      </w:r>
-      <w:r>
-        <w:rPr>
-          <w:color w:val="0070C0"/>
-        </w:rPr>
-        <w:t>512M</w:t>
-      </w:r>
-      <w:r>
-        <w:rPr>
-          <w:color w:val="0070C0"/>
-        </w:rPr>
-        <w:t>。通过检查状态值</w:t>
-      </w:r>
-      <w:r>
-        <w:rPr>
-          <w:color w:val="0070C0"/>
-        </w:rPr>
-        <w:t>Key_read_requests</w:t>
-      </w:r>
-      <w:r>
-        <w:rPr>
-          <w:color w:val="0070C0"/>
-        </w:rPr>
-        <w:t>和</w:t>
-      </w:r>
-      <w:r>
-        <w:rPr>
-          <w:color w:val="0070C0"/>
-        </w:rPr>
-        <w:t>Key_reads</w:t>
-      </w:r>
-      <w:r>
-        <w:rPr>
-          <w:color w:val="0070C0"/>
-        </w:rPr>
-        <w:t>，</w:t>
-      </w:r>
-      <w:r>
-        <w:rPr>
-          <w:color w:val="0070C0"/>
-        </w:rPr>
-        <w:br/>
-        <w:t xml:space="preserve"># </w:t>
-      </w:r>
-      <w:r>
-        <w:rPr>
-          <w:color w:val="0070C0"/>
-        </w:rPr>
-        <w:t>可以知道</w:t>
-      </w:r>
-      <w:r>
-        <w:rPr>
-          <w:color w:val="0070C0"/>
-        </w:rPr>
-        <w:t>key_buffer_size</w:t>
-      </w:r>
-      <w:r>
-        <w:rPr>
-          <w:color w:val="0070C0"/>
-        </w:rPr>
-        <w:t>设置是否合理。比例</w:t>
-      </w:r>
-      <w:r>
-        <w:rPr>
-          <w:color w:val="0070C0"/>
-        </w:rPr>
-        <w:t>key_reads/key_read_requests</w:t>
-      </w:r>
-      <w:r>
-        <w:rPr>
-          <w:color w:val="0070C0"/>
-        </w:rPr>
-        <w:t>应该尽可能的低，</w:t>
-      </w:r>
-      <w:r>
-        <w:rPr>
-          <w:color w:val="0070C0"/>
-        </w:rPr>
-        <w:br/>
-        <w:t xml:space="preserve"># </w:t>
-      </w:r>
-      <w:r>
-        <w:rPr>
-          <w:color w:val="0070C0"/>
-        </w:rPr>
-        <w:t>至少是</w:t>
-      </w:r>
-      <w:r>
-        <w:rPr>
-          <w:color w:val="0070C0"/>
-        </w:rPr>
-        <w:t>1:100</w:t>
-      </w:r>
-      <w:r>
-        <w:rPr>
-          <w:color w:val="0070C0"/>
-        </w:rPr>
-        <w:t>，</w:t>
-      </w:r>
-      <w:r>
-        <w:rPr>
-          <w:color w:val="0070C0"/>
-        </w:rPr>
-        <w:t>1:1000</w:t>
-      </w:r>
-      <w:r>
-        <w:rPr>
-          <w:color w:val="0070C0"/>
-        </w:rPr>
-        <w:t>更好</w:t>
-      </w:r>
-      <w:r>
-        <w:rPr>
-          <w:color w:val="0070C0"/>
-        </w:rPr>
-        <w:t>(</w:t>
-      </w:r>
-      <w:r>
-        <w:rPr>
-          <w:color w:val="0070C0"/>
-        </w:rPr>
-        <w:t>上述状态值可以使用</w:t>
-      </w:r>
-      <w:r>
-        <w:rPr>
-          <w:color w:val="0070C0"/>
-        </w:rPr>
-        <w:t>SHOW STATUS LIKE 'key_read%'</w:t>
-      </w:r>
-      <w:r>
-        <w:rPr>
-          <w:color w:val="0070C0"/>
-        </w:rPr>
-        <w:t>获得</w:t>
-      </w:r>
-      <w:r>
-        <w:rPr>
-          <w:color w:val="0070C0"/>
-        </w:rPr>
-        <w:t>)</w:t>
-      </w:r>
-      <w:r>
-        <w:rPr>
-          <w:color w:val="0070C0"/>
-        </w:rPr>
-        <w:t>。注意：该参数值设置的过大反而会是服务器整体效率降低</w:t>
-      </w:r>
-    </w:p>
-    <w:p>
-      <w:r>
-        <w:rPr>
-          <w:rFonts w:hint="eastAsia"/>
-        </w:rPr>
-        <w:t>key_buffer_size = 64M </w:t>
-      </w:r>
-    </w:p>
-    <w:p>
-      <w:pPr>
-        <w:rPr>
-          <w:color w:val="FF0000"/>
-        </w:rPr>
-      </w:pPr>
-      <w:r>
-        <w:rPr>
-          <w:rFonts w:hint="eastAsia"/>
-          <w:color w:val="FF0000"/>
-        </w:rPr>
-        <w:t>#myisam</w:t>
-      </w:r>
-      <w:r>
-        <w:rPr>
-          <w:rFonts w:hint="eastAsia"/>
-          <w:color w:val="FF0000"/>
-        </w:rPr>
-        <w:t>索引</w:t>
-      </w:r>
-      <w:r>
-        <w:rPr>
-          <w:rFonts w:hint="eastAsia"/>
-          <w:color w:val="FF0000"/>
-        </w:rPr>
-        <w:t>buffer,</w:t>
-      </w:r>
-      <w:r>
-        <w:rPr>
-          <w:rFonts w:hint="eastAsia"/>
-          <w:color w:val="FF0000"/>
-        </w:rPr>
-        <w:t>只有</w:t>
-      </w:r>
-      <w:r>
-        <w:rPr>
-          <w:rFonts w:hint="eastAsia"/>
-          <w:color w:val="FF0000"/>
-        </w:rPr>
-        <w:t>key</w:t>
-      </w:r>
-      <w:r>
-        <w:rPr>
-          <w:rFonts w:hint="eastAsia"/>
-          <w:color w:val="FF0000"/>
-        </w:rPr>
-        <w:t>没有</w:t>
-      </w:r>
-      <w:r>
-        <w:rPr>
-          <w:rFonts w:hint="eastAsia"/>
-          <w:color w:val="FF0000"/>
-        </w:rPr>
-        <w:t>data</w:t>
-      </w:r>
-    </w:p>
-    <w:p>
-      <w:r>
-        <w:t xml:space="preserve">key_buffer_size = 384M </w:t>
-      </w:r>
-    </w:p>
-    <w:p>
-      <w:pPr>
-        <w:rPr>
-          <w:color w:val="7030A0"/>
-        </w:rPr>
-      </w:pPr>
-      <w:r>
-        <w:rPr>
-          <w:color w:val="7030A0"/>
-        </w:rPr>
-        <w:t> # key_buffer_size</w:t>
-      </w:r>
-      <w:r>
-        <w:rPr>
-          <w:rFonts w:hint="eastAsia"/>
-          <w:color w:val="7030A0"/>
-        </w:rPr>
-        <w:t>指定用于索引的缓冲区大小，增加它可得到更好处理的索引</w:t>
-      </w:r>
-      <w:r>
-        <w:rPr>
-          <w:color w:val="7030A0"/>
-        </w:rPr>
-        <w:t>(</w:t>
-      </w:r>
-      <w:r>
-        <w:rPr>
-          <w:rFonts w:hint="eastAsia"/>
-          <w:color w:val="7030A0"/>
-        </w:rPr>
-        <w:t>对所有读和多重写</w:t>
-      </w:r>
-      <w:r>
-        <w:rPr>
-          <w:color w:val="7030A0"/>
-        </w:rPr>
-        <w:t>)</w:t>
-      </w:r>
-      <w:r>
-        <w:rPr>
-          <w:rFonts w:hint="eastAsia"/>
-          <w:color w:val="7030A0"/>
-        </w:rPr>
-        <w:t>，到你能负担得起那样多。如果你使它太大，系统将开始换页并且真的变慢了。对于内存在</w:t>
-      </w:r>
-      <w:r>
-        <w:rPr>
-          <w:color w:val="7030A0"/>
-        </w:rPr>
-        <w:t>4GB</w:t>
-      </w:r>
-      <w:r>
-        <w:rPr>
-          <w:rFonts w:hint="eastAsia"/>
-          <w:color w:val="7030A0"/>
-        </w:rPr>
-        <w:t>左右的服务器该参数可设置为</w:t>
-      </w:r>
-      <w:r>
-        <w:rPr>
-          <w:color w:val="7030A0"/>
-        </w:rPr>
-        <w:t>384M</w:t>
-      </w:r>
-      <w:r>
-        <w:rPr>
-          <w:rFonts w:hint="eastAsia"/>
-          <w:color w:val="7030A0"/>
-        </w:rPr>
-        <w:t>或</w:t>
-      </w:r>
-      <w:r>
-        <w:rPr>
-          <w:color w:val="7030A0"/>
-        </w:rPr>
-        <w:t>512M</w:t>
-      </w:r>
-      <w:r>
-        <w:rPr>
-          <w:rFonts w:hint="eastAsia"/>
-          <w:color w:val="7030A0"/>
-        </w:rPr>
-        <w:t>。通过检查状态值</w:t>
-      </w:r>
-      <w:r>
-        <w:rPr>
-          <w:color w:val="7030A0"/>
-        </w:rPr>
-        <w:t>Key_read_requests</w:t>
-      </w:r>
-      <w:r>
-        <w:rPr>
-          <w:rFonts w:hint="eastAsia"/>
-          <w:color w:val="7030A0"/>
-        </w:rPr>
-        <w:t>和</w:t>
-      </w:r>
-      <w:r>
-        <w:rPr>
-          <w:rFonts w:hint="eastAsia"/>
-          <w:color w:val="7030A0"/>
-        </w:rPr>
-        <w:t> </w:t>
-      </w:r>
-      <w:r>
-        <w:rPr>
-          <w:color w:val="7030A0"/>
-        </w:rPr>
-        <w:t>Key_reads,</w:t>
-      </w:r>
-      <w:r>
-        <w:rPr>
-          <w:rFonts w:hint="eastAsia"/>
-          <w:color w:val="7030A0"/>
-        </w:rPr>
-        <w:t>可以知道</w:t>
-      </w:r>
-      <w:r>
-        <w:rPr>
-          <w:color w:val="7030A0"/>
-        </w:rPr>
-        <w:t>key_buffer_size</w:t>
-      </w:r>
-      <w:r>
-        <w:rPr>
-          <w:rFonts w:hint="eastAsia"/>
-          <w:color w:val="7030A0"/>
-        </w:rPr>
-        <w:t>设置是否合理。比例</w:t>
-      </w:r>
-      <w:r>
-        <w:rPr>
-          <w:color w:val="7030A0"/>
-        </w:rPr>
-        <w:t>key_reads / key_read_requests</w:t>
-      </w:r>
-      <w:r>
-        <w:rPr>
-          <w:rFonts w:hint="eastAsia"/>
-          <w:color w:val="7030A0"/>
-        </w:rPr>
-        <w:t>应该尽可能的低，至少是</w:t>
-      </w:r>
-      <w:r>
-        <w:rPr>
-          <w:color w:val="7030A0"/>
-        </w:rPr>
-        <w:t>1:100</w:t>
-      </w:r>
-      <w:r>
-        <w:rPr>
-          <w:rFonts w:hint="eastAsia"/>
-          <w:color w:val="7030A0"/>
-        </w:rPr>
-        <w:t>，</w:t>
-      </w:r>
-      <w:r>
-        <w:rPr>
-          <w:color w:val="7030A0"/>
-        </w:rPr>
-        <w:t>1:1000</w:t>
-      </w:r>
-      <w:r>
-        <w:rPr>
-          <w:rFonts w:hint="eastAsia"/>
-          <w:color w:val="7030A0"/>
-        </w:rPr>
-        <w:t>更好</w:t>
-      </w:r>
-      <w:r>
-        <w:rPr>
-          <w:color w:val="7030A0"/>
-        </w:rPr>
-        <w:t>(</w:t>
-      </w:r>
-      <w:r>
-        <w:rPr>
-          <w:rFonts w:hint="eastAsia"/>
-          <w:color w:val="7030A0"/>
-        </w:rPr>
-        <w:t>上述状态值可以使用</w:t>
-      </w:r>
-      <w:r>
-        <w:rPr>
-          <w:color w:val="7030A0"/>
-        </w:rPr>
-        <w:t>SHOW STATUS LIKE </w:t>
-      </w:r>
-      <w:r>
-        <w:rPr>
-          <w:rFonts w:hint="eastAsia"/>
-          <w:color w:val="7030A0"/>
-        </w:rPr>
-        <w:t>‘</w:t>
-      </w:r>
-      <w:r>
-        <w:rPr>
-          <w:color w:val="7030A0"/>
-        </w:rPr>
-        <w:t>key_read%</w:t>
-      </w:r>
-      <w:r>
-        <w:rPr>
-          <w:rFonts w:hint="eastAsia"/>
-          <w:color w:val="7030A0"/>
-        </w:rPr>
-        <w:t>’获得</w:t>
-      </w:r>
-      <w:r>
-        <w:rPr>
-          <w:color w:val="7030A0"/>
-        </w:rPr>
-        <w:t>)</w:t>
-      </w:r>
-      <w:r>
-        <w:rPr>
-          <w:rFonts w:hint="eastAsia"/>
-          <w:color w:val="7030A0"/>
-        </w:rPr>
-        <w:t>。注意：该参数值设置的过大反而会是服务器整体效率降低</w:t>
-      </w:r>
-      <w:r>
-        <w:rPr>
-          <w:color w:val="7030A0"/>
-        </w:rPr>
-        <w:t>!</w:t>
-      </w:r>
-    </w:p>
-    <w:p>
-      <w:pPr>
-        <w:rPr>
-          <w:color w:val="FF0000"/>
-        </w:rPr>
-      </w:pPr>
-    </w:p>
-    <w:p>
-      <w:r>
-        <w:t>ft_min_word_len = 8</w:t>
-      </w:r>
-    </w:p>
-    <w:p>
-      <w:pPr>
-        <w:rPr>
-          <w:color w:val="00B050"/>
-        </w:rPr>
-      </w:pPr>
-      <w:r>
-        <w:rPr>
-          <w:rFonts w:hint="eastAsia"/>
-          <w:color w:val="00B050"/>
-        </w:rPr>
-        <w:t># </w:t>
-      </w:r>
-      <w:r>
-        <w:rPr>
-          <w:rFonts w:hint="eastAsia"/>
-          <w:color w:val="00B050"/>
-        </w:rPr>
-        <w:t>被全文检索索引的最小的字长</w:t>
-      </w:r>
-      <w:r>
-        <w:rPr>
-          <w:rFonts w:hint="eastAsia"/>
-          <w:color w:val="00B050"/>
-        </w:rPr>
-        <w:t>.</w:t>
-      </w:r>
-      <w:r>
-        <w:rPr>
-          <w:rFonts w:hint="eastAsia"/>
-          <w:color w:val="00B050"/>
-        </w:rPr>
-        <w:t>你也许希望减少它</w:t>
-      </w:r>
-      <w:r>
-        <w:rPr>
-          <w:rFonts w:hint="eastAsia"/>
-          <w:color w:val="00B050"/>
-        </w:rPr>
-        <w:t>,</w:t>
-      </w:r>
-      <w:r>
-        <w:rPr>
-          <w:rFonts w:hint="eastAsia"/>
-          <w:color w:val="00B050"/>
-        </w:rPr>
-        <w:t>如果你需要搜索更短字的时候</w:t>
-      </w:r>
-      <w:r>
-        <w:rPr>
-          <w:rFonts w:hint="eastAsia"/>
-          <w:color w:val="00B050"/>
-        </w:rPr>
-        <w:t>.</w:t>
-      </w:r>
-      <w:r>
-        <w:rPr>
-          <w:rFonts w:hint="eastAsia"/>
-          <w:color w:val="00B050"/>
-        </w:rPr>
-        <w:t>注意在你修改此值之后</w:t>
-      </w:r>
-      <w:r>
-        <w:rPr>
-          <w:rFonts w:hint="eastAsia"/>
-          <w:color w:val="00B050"/>
-        </w:rPr>
-        <w:t>,</w:t>
-      </w:r>
-      <w:r>
-        <w:rPr>
-          <w:rFonts w:hint="eastAsia"/>
-          <w:color w:val="00B050"/>
-        </w:rPr>
-        <w:t>你需要重建你的</w:t>
-      </w:r>
-      <w:r>
-        <w:rPr>
-          <w:rFonts w:hint="eastAsia"/>
-          <w:color w:val="00B050"/>
-        </w:rPr>
-        <w:t> FULLTEXT </w:t>
-      </w:r>
-      <w:r>
-        <w:rPr>
-          <w:rFonts w:hint="eastAsia"/>
-          <w:color w:val="00B050"/>
-        </w:rPr>
-        <w:t>索引</w:t>
-      </w:r>
-    </w:p>
-    <w:p/>
-    <w:p>
-      <w:r>
-        <w:t>#memlock</w:t>
-      </w:r>
-    </w:p>
-    <w:p>
-      <w:pPr>
-        <w:rPr>
-          <w:color w:val="00B050"/>
-        </w:rPr>
-      </w:pPr>
-      <w:r>
-        <w:rPr>
-          <w:rFonts w:hint="eastAsia"/>
-          <w:color w:val="00B050"/>
-        </w:rPr>
-        <w:t># </w:t>
-      </w:r>
-      <w:r>
-        <w:rPr>
-          <w:rFonts w:hint="eastAsia"/>
-          <w:color w:val="00B050"/>
-        </w:rPr>
-        <w:t>如果你的系统支持</w:t>
-      </w:r>
-      <w:r>
-        <w:rPr>
-          <w:rFonts w:hint="eastAsia"/>
-          <w:color w:val="00B050"/>
-        </w:rPr>
-        <w:t> memlock() </w:t>
-      </w:r>
-      <w:r>
-        <w:rPr>
-          <w:rFonts w:hint="eastAsia"/>
-          <w:color w:val="00B050"/>
-        </w:rPr>
-        <w:t>函数</w:t>
-      </w:r>
-      <w:r>
-        <w:rPr>
-          <w:rFonts w:hint="eastAsia"/>
-          <w:color w:val="00B050"/>
-        </w:rPr>
-        <w:t>,</w:t>
-      </w:r>
-      <w:r>
-        <w:rPr>
-          <w:rFonts w:hint="eastAsia"/>
-          <w:color w:val="00B050"/>
-        </w:rPr>
-        <w:t>你也许希望打开此选项用以让运行中的</w:t>
-      </w:r>
-      <w:r>
-        <w:rPr>
-          <w:rFonts w:hint="eastAsia"/>
-          <w:color w:val="00B050"/>
-        </w:rPr>
-        <w:t> mysql </w:t>
-      </w:r>
-      <w:r>
-        <w:rPr>
-          <w:rFonts w:hint="eastAsia"/>
-          <w:color w:val="00B050"/>
-        </w:rPr>
-        <w:t>在在内存高度紧张的时候</w:t>
-      </w:r>
-      <w:r>
-        <w:rPr>
-          <w:rFonts w:hint="eastAsia"/>
-          <w:color w:val="00B050"/>
-        </w:rPr>
-        <w:t>,</w:t>
-      </w:r>
-      <w:r>
-        <w:rPr>
-          <w:rFonts w:hint="eastAsia"/>
-          <w:color w:val="00B050"/>
-        </w:rPr>
-        <w:t>数据在内存中保持锁定并且防止可能被</w:t>
-      </w:r>
-      <w:r>
-        <w:rPr>
-          <w:rFonts w:hint="eastAsia"/>
-          <w:color w:val="00B050"/>
-        </w:rPr>
-        <w:t> swapping out</w:t>
-      </w:r>
-    </w:p>
-    <w:p>
-      <w:pPr>
-        <w:rPr>
-          <w:color w:val="00B050"/>
-        </w:rPr>
-      </w:pPr>
-      <w:r>
-        <w:rPr>
-          <w:rFonts w:hint="eastAsia"/>
-          <w:color w:val="00B050"/>
-        </w:rPr>
-        <w:t># </w:t>
-      </w:r>
-      <w:r>
-        <w:rPr>
-          <w:rFonts w:hint="eastAsia"/>
-          <w:color w:val="00B050"/>
-        </w:rPr>
-        <w:t>此选项对于性能有益</w:t>
-      </w:r>
-    </w:p>
-    <w:p/>
-    <w:p>
-      <w:r>
-        <w:t>default_table_type = InnoDB</w:t>
-      </w:r>
-    </w:p>
-    <w:p>
-      <w:pPr>
-        <w:rPr>
-          <w:color w:val="00B050"/>
-        </w:rPr>
-      </w:pPr>
-      <w:r>
-        <w:rPr>
-          <w:rFonts w:hint="eastAsia"/>
-          <w:color w:val="00B050"/>
-        </w:rPr>
-        <w:t># </w:t>
-      </w:r>
-      <w:r>
-        <w:rPr>
-          <w:rFonts w:hint="eastAsia"/>
-          <w:color w:val="00B050"/>
-        </w:rPr>
-        <w:t>当创建新表时作为默认使用的表类型</w:t>
-      </w:r>
-      <w:r>
-        <w:rPr>
-          <w:rFonts w:hint="eastAsia"/>
-          <w:color w:val="00B050"/>
-        </w:rPr>
-        <w:t>,</w:t>
-      </w:r>
-      <w:r>
-        <w:rPr>
-          <w:rFonts w:hint="eastAsia"/>
-          <w:color w:val="00B050"/>
-        </w:rPr>
-        <w:t>如果在创建表示没有特别执行表类型</w:t>
-      </w:r>
-      <w:r>
-        <w:rPr>
-          <w:rFonts w:hint="eastAsia"/>
-          <w:color w:val="00B050"/>
-        </w:rPr>
-        <w:t>,</w:t>
-      </w:r>
-      <w:r>
-        <w:rPr>
-          <w:rFonts w:hint="eastAsia"/>
-          <w:color w:val="00B050"/>
-        </w:rPr>
-        <w:t>将会使用此值</w:t>
-      </w:r>
-    </w:p>
-    <w:p/>
-    <w:p>
-      <w:r>
-        <w:t>thread_stack = 512K</w:t>
-      </w:r>
-    </w:p>
-    <w:p>
-      <w:pPr>
-        <w:rPr>
-          <w:color w:val="00B050"/>
-        </w:rPr>
-      </w:pPr>
-      <w:r>
-        <w:rPr>
-          <w:rFonts w:hint="eastAsia"/>
-          <w:color w:val="00B050"/>
-        </w:rPr>
-        <w:t># </w:t>
-      </w:r>
-      <w:r>
-        <w:rPr>
-          <w:rFonts w:hint="eastAsia"/>
-          <w:color w:val="00B050"/>
-        </w:rPr>
-        <w:t>线程使用的堆大小</w:t>
-      </w:r>
-      <w:r>
-        <w:rPr>
-          <w:rFonts w:hint="eastAsia"/>
-          <w:color w:val="00B050"/>
-        </w:rPr>
-        <w:t>. </w:t>
-      </w:r>
-      <w:r>
-        <w:rPr>
-          <w:rFonts w:hint="eastAsia"/>
-          <w:color w:val="00B050"/>
-        </w:rPr>
-        <w:t>此容量的内存在每次连接时被预留</w:t>
-      </w:r>
-      <w:r>
-        <w:rPr>
-          <w:rFonts w:hint="eastAsia"/>
-          <w:color w:val="00B050"/>
-        </w:rPr>
-        <w:t>.</w:t>
-      </w:r>
-      <w:r>
-        <w:rPr>
-          <w:rFonts w:hint="eastAsia"/>
-          <w:color w:val="00B050"/>
-        </w:rPr>
-        <w:t>MySQL </w:t>
-      </w:r>
-      <w:r>
-        <w:rPr>
-          <w:rFonts w:hint="eastAsia"/>
-          <w:color w:val="00B050"/>
-        </w:rPr>
-        <w:t>本身常不会需要超过</w:t>
-      </w:r>
-      <w:r>
-        <w:rPr>
-          <w:rFonts w:hint="eastAsia"/>
-          <w:color w:val="00B050"/>
-        </w:rPr>
-        <w:t> 64K </w:t>
-      </w:r>
-      <w:r>
-        <w:rPr>
-          <w:rFonts w:hint="eastAsia"/>
-          <w:color w:val="00B050"/>
-        </w:rPr>
-        <w:t>的内存</w:t>
-      </w:r>
-    </w:p>
-    <w:p>
-      <w:pPr>
-        <w:rPr>
-          <w:color w:val="00B050"/>
-        </w:rPr>
-      </w:pPr>
-      <w:r>
-        <w:rPr>
-          <w:rFonts w:hint="eastAsia"/>
-          <w:color w:val="00B050"/>
-        </w:rPr>
-        <w:t># </w:t>
-      </w:r>
-      <w:r>
-        <w:rPr>
-          <w:rFonts w:hint="eastAsia"/>
-          <w:color w:val="00B050"/>
-        </w:rPr>
-        <w:t>如果你使用你自己的需要大量堆的</w:t>
-      </w:r>
-      <w:r>
-        <w:rPr>
-          <w:rFonts w:hint="eastAsia"/>
-          <w:color w:val="00B050"/>
-        </w:rPr>
-        <w:t> UDF </w:t>
-      </w:r>
-      <w:r>
-        <w:rPr>
-          <w:rFonts w:hint="eastAsia"/>
-          <w:color w:val="00B050"/>
-        </w:rPr>
-        <w:t>函数或者你的操作系统对于某些操作需要更多的堆</w:t>
-      </w:r>
-      <w:r>
-        <w:rPr>
-          <w:rFonts w:hint="eastAsia"/>
-          <w:color w:val="00B050"/>
-        </w:rPr>
-        <w:t>,</w:t>
-      </w:r>
-      <w:r>
-        <w:rPr>
-          <w:rFonts w:hint="eastAsia"/>
-          <w:color w:val="00B050"/>
-        </w:rPr>
-        <w:t>你也许需要将其设置的更高一点</w:t>
-      </w:r>
-      <w:r>
-        <w:rPr>
-          <w:rFonts w:hint="eastAsia"/>
-          <w:color w:val="00B050"/>
-        </w:rPr>
-        <w:t>.</w:t>
-      </w:r>
-    </w:p>
-    <w:p/>
-    <w:p>
-      <w:r>
-        <w:t>transaction_isolation = REPEATABLE-READ</w:t>
-      </w:r>
-    </w:p>
-    <w:p>
-      <w:pPr>
-        <w:rPr>
-          <w:color w:val="00B050"/>
-        </w:rPr>
-      </w:pPr>
-      <w:r>
-        <w:rPr>
-          <w:rFonts w:hint="eastAsia"/>
-          <w:color w:val="00B050"/>
-        </w:rPr>
-        <w:t># </w:t>
-      </w:r>
-      <w:r>
-        <w:rPr>
-          <w:rFonts w:hint="eastAsia"/>
-          <w:color w:val="00B050"/>
-        </w:rPr>
-        <w:t>设定默认的事务隔离级别</w:t>
-      </w:r>
-      <w:r>
-        <w:rPr>
-          <w:rFonts w:hint="eastAsia"/>
-          <w:color w:val="00B050"/>
-        </w:rPr>
-        <w:t>.</w:t>
-      </w:r>
-      <w:r>
-        <w:rPr>
-          <w:rFonts w:hint="eastAsia"/>
-          <w:color w:val="00B050"/>
-        </w:rPr>
-        <w:t>可用的级别如下</w:t>
-      </w:r>
-      <w:r>
-        <w:rPr>
-          <w:rFonts w:hint="eastAsia"/>
-          <w:color w:val="00B050"/>
-        </w:rPr>
-        <w:t>:</w:t>
-      </w:r>
-      <w:r>
-        <w:rPr>
-          <w:color w:val="00B050"/>
-        </w:rPr>
-        <w:t>READ-UNCOMMITTED, READ-COMMITTED, REPEATABLE-READ, SERIALIZABLE</w:t>
-      </w:r>
-    </w:p>
-    <w:p>
-      <w:r>
-        <w:t>transaction_isolation = REPEATABLE-READ</w:t>
-      </w:r>
-    </w:p>
-    <w:p>
-      <w:pPr>
-        <w:rPr>
-          <w:color w:val="0070C0"/>
-        </w:rPr>
-      </w:pPr>
-      <w:r>
-        <w:rPr>
-          <w:color w:val="0070C0"/>
-        </w:rPr>
-        <w:t># MySQL</w:t>
-      </w:r>
-      <w:r>
-        <w:rPr>
-          <w:color w:val="0070C0"/>
-        </w:rPr>
-        <w:t>支持</w:t>
-      </w:r>
-      <w:r>
-        <w:rPr>
-          <w:color w:val="0070C0"/>
-        </w:rPr>
-        <w:t>4</w:t>
-      </w:r>
-      <w:r>
-        <w:rPr>
-          <w:color w:val="0070C0"/>
-        </w:rPr>
-        <w:t>种事务隔离级别，他们分别是：</w:t>
-      </w:r>
-      <w:r>
-        <w:rPr>
-          <w:color w:val="0070C0"/>
-        </w:rPr>
-        <w:br/>
-        <w:t># READ-UNCOMMITTED, READ-COMMITTED, REPEATABLE-READ, SERIALIZABLE.</w:t>
-      </w:r>
-      <w:r>
-        <w:rPr>
-          <w:color w:val="0070C0"/>
-        </w:rPr>
-        <w:br/>
-        <w:t xml:space="preserve"># </w:t>
-      </w:r>
-      <w:r>
-        <w:rPr>
-          <w:color w:val="0070C0"/>
-        </w:rPr>
-        <w:t>如没有指定，</w:t>
-      </w:r>
-      <w:r>
-        <w:rPr>
-          <w:color w:val="0070C0"/>
-        </w:rPr>
-        <w:t>MySQL</w:t>
-      </w:r>
-      <w:r>
-        <w:rPr>
-          <w:color w:val="0070C0"/>
-        </w:rPr>
-        <w:t>默认采用的是</w:t>
-      </w:r>
-      <w:r>
-        <w:rPr>
-          <w:color w:val="0070C0"/>
-        </w:rPr>
-        <w:t>REPEATABLE-READ</w:t>
-      </w:r>
-      <w:r>
-        <w:rPr>
-          <w:color w:val="0070C0"/>
-        </w:rPr>
-        <w:t>，</w:t>
-      </w:r>
-      <w:r>
-        <w:rPr>
-          <w:color w:val="0070C0"/>
-        </w:rPr>
-        <w:t>ORACLE</w:t>
-      </w:r>
-      <w:r>
-        <w:rPr>
-          <w:color w:val="0070C0"/>
-        </w:rPr>
-        <w:t>默认的是</w:t>
-      </w:r>
-      <w:r>
-        <w:rPr>
-          <w:color w:val="0070C0"/>
-        </w:rPr>
-        <w:t>READ-COMMITTED</w:t>
-      </w:r>
-    </w:p>
-    <w:p/>
-    <w:p>
-      <w:r>
-        <w:t>log-bin=mysql-bin</w:t>
-      </w:r>
-    </w:p>
-    <w:p>
-      <w:pPr>
-        <w:rPr>
-          <w:color w:val="00B050"/>
-        </w:rPr>
-      </w:pPr>
-      <w:r>
-        <w:rPr>
-          <w:rFonts w:hint="eastAsia"/>
-          <w:color w:val="00B050"/>
-        </w:rPr>
-        <w:t># </w:t>
-      </w:r>
-      <w:r>
-        <w:rPr>
-          <w:rFonts w:hint="eastAsia"/>
-          <w:color w:val="00B050"/>
-        </w:rPr>
-        <w:t>打开二进制日志功能</w:t>
-      </w:r>
-      <w:r>
-        <w:rPr>
-          <w:rFonts w:hint="eastAsia"/>
-          <w:color w:val="00B050"/>
-        </w:rPr>
-        <w:t>.</w:t>
-      </w:r>
-      <w:r>
-        <w:rPr>
-          <w:rFonts w:hint="eastAsia"/>
-          <w:color w:val="00B050"/>
-        </w:rPr>
-        <w:t>在复制</w:t>
-      </w:r>
-      <w:r>
-        <w:rPr>
-          <w:rFonts w:hint="eastAsia"/>
-          <w:color w:val="00B050"/>
-        </w:rPr>
-        <w:t>(replication)</w:t>
-      </w:r>
-      <w:r>
-        <w:rPr>
-          <w:rFonts w:hint="eastAsia"/>
-          <w:color w:val="00B050"/>
-        </w:rPr>
-        <w:t>配置中</w:t>
-      </w:r>
-      <w:r>
-        <w:rPr>
-          <w:rFonts w:hint="eastAsia"/>
-          <w:color w:val="00B050"/>
-        </w:rPr>
-        <w:t>,</w:t>
-      </w:r>
-      <w:r>
-        <w:rPr>
-          <w:rFonts w:hint="eastAsia"/>
-          <w:color w:val="00B050"/>
-        </w:rPr>
-        <w:t>作为</w:t>
-      </w:r>
-      <w:r>
-        <w:rPr>
-          <w:rFonts w:hint="eastAsia"/>
-          <w:color w:val="00B050"/>
-        </w:rPr>
-        <w:t> MASTER </w:t>
-      </w:r>
-      <w:r>
-        <w:rPr>
-          <w:rFonts w:hint="eastAsia"/>
-          <w:color w:val="00B050"/>
-        </w:rPr>
-        <w:t>主服务器必须打开此项</w:t>
-      </w:r>
-      <w:r>
-        <w:rPr>
-          <w:color w:val="00B050"/>
-        </w:rPr>
-        <w:t>，</w:t>
-      </w:r>
-      <w:r>
-        <w:rPr>
-          <w:rFonts w:hint="eastAsia"/>
-          <w:color w:val="00B050"/>
-        </w:rPr>
-        <w:t>如果你需要从你最后的备份中做基于时间点的恢复</w:t>
-      </w:r>
-      <w:r>
-        <w:rPr>
-          <w:rFonts w:hint="eastAsia"/>
-          <w:color w:val="00B050"/>
-        </w:rPr>
-        <w:t>,</w:t>
-      </w:r>
-      <w:r>
-        <w:rPr>
-          <w:rFonts w:hint="eastAsia"/>
-          <w:color w:val="00B050"/>
-        </w:rPr>
-        <w:t>你也同样需要二进制日志</w:t>
-      </w:r>
-      <w:r>
-        <w:rPr>
-          <w:rFonts w:hint="eastAsia"/>
-          <w:color w:val="00B050"/>
-        </w:rPr>
-        <w:t>.</w:t>
-      </w:r>
-    </w:p>
-    <w:p/>
-    <w:p>
-      <w:r>
-        <w:t>#log_slave_updates</w:t>
-      </w:r>
-    </w:p>
-    <w:p>
-      <w:pPr>
-        <w:rPr>
-          <w:color w:val="00B050"/>
-        </w:rPr>
-      </w:pPr>
-      <w:r>
-        <w:rPr>
-          <w:rFonts w:hint="eastAsia"/>
-          <w:color w:val="00B050"/>
-        </w:rPr>
-        <w:t># </w:t>
-      </w:r>
-      <w:r>
-        <w:rPr>
-          <w:rFonts w:hint="eastAsia"/>
-          <w:color w:val="00B050"/>
-        </w:rPr>
-        <w:t>如果你在使用链式从服务器结构的复制模式</w:t>
-      </w:r>
-      <w:r>
-        <w:rPr>
-          <w:rFonts w:hint="eastAsia"/>
-          <w:color w:val="00B050"/>
-        </w:rPr>
-        <w:t> (A-&gt;B-&gt;C),</w:t>
-      </w:r>
-      <w:r>
-        <w:rPr>
-          <w:rFonts w:hint="eastAsia"/>
-          <w:color w:val="00B050"/>
-        </w:rPr>
-        <w:t>你需要在服务器</w:t>
-      </w:r>
-      <w:r>
-        <w:rPr>
-          <w:rFonts w:hint="eastAsia"/>
-          <w:color w:val="00B050"/>
-        </w:rPr>
-        <w:t>B</w:t>
-      </w:r>
-      <w:r>
-        <w:rPr>
-          <w:rFonts w:hint="eastAsia"/>
-          <w:color w:val="00B050"/>
-        </w:rPr>
-        <w:t>上打开此项</w:t>
-      </w:r>
-      <w:r>
-        <w:rPr>
-          <w:rFonts w:hint="eastAsia"/>
-          <w:color w:val="00B050"/>
-        </w:rPr>
-        <w:t>.</w:t>
-      </w:r>
-      <w:r>
-        <w:rPr>
-          <w:color w:val="00B050"/>
-        </w:rPr>
-        <w:t>，</w:t>
-      </w:r>
-      <w:r>
-        <w:rPr>
-          <w:rFonts w:hint="eastAsia"/>
-          <w:color w:val="00B050"/>
-        </w:rPr>
-        <w:t>此选项打开在从线程上重做过的更新的日志</w:t>
-      </w:r>
-      <w:r>
-        <w:rPr>
-          <w:rFonts w:hint="eastAsia"/>
-          <w:color w:val="00B050"/>
-        </w:rPr>
-        <w:t>, </w:t>
-      </w:r>
-      <w:r>
-        <w:rPr>
-          <w:rFonts w:hint="eastAsia"/>
-          <w:color w:val="00B050"/>
-        </w:rPr>
-        <w:t>并将其写入从服务器的二进制日志</w:t>
-      </w:r>
-      <w:r>
-        <w:rPr>
-          <w:rFonts w:hint="eastAsia"/>
-          <w:color w:val="00B050"/>
-        </w:rPr>
-        <w:t>.</w:t>
-      </w:r>
-    </w:p>
-    <w:p/>
-    <w:p>
-      <w:r>
-        <w:t>#log</w:t>
-      </w:r>
-    </w:p>
-    <w:p>
-      <w:pPr>
-        <w:rPr>
-          <w:color w:val="00B050"/>
-        </w:rPr>
-      </w:pPr>
-      <w:r>
-        <w:rPr>
-          <w:rFonts w:hint="eastAsia"/>
-          <w:color w:val="00B050"/>
-        </w:rPr>
-        <w:t># </w:t>
-      </w:r>
-      <w:r>
-        <w:rPr>
-          <w:rFonts w:hint="eastAsia"/>
-          <w:color w:val="00B050"/>
-        </w:rPr>
-        <w:t>打开全查询日志</w:t>
-      </w:r>
-      <w:r>
-        <w:rPr>
-          <w:rFonts w:hint="eastAsia"/>
-          <w:color w:val="00B050"/>
-        </w:rPr>
-        <w:t>. </w:t>
-      </w:r>
-      <w:r>
-        <w:rPr>
-          <w:rFonts w:hint="eastAsia"/>
-          <w:color w:val="00B050"/>
-        </w:rPr>
-        <w:t>所有的由服务器接收到的查询</w:t>
-      </w:r>
-      <w:r>
-        <w:rPr>
-          <w:rFonts w:hint="eastAsia"/>
-          <w:color w:val="00B050"/>
-        </w:rPr>
-        <w:t> (</w:t>
-      </w:r>
-      <w:r>
-        <w:rPr>
-          <w:rFonts w:hint="eastAsia"/>
-          <w:color w:val="00B050"/>
-        </w:rPr>
-        <w:t>甚至对于一个错误语法的查询</w:t>
-      </w:r>
-      <w:r>
-        <w:rPr>
-          <w:rFonts w:hint="eastAsia"/>
-          <w:color w:val="00B050"/>
-        </w:rPr>
-        <w:t>)</w:t>
-      </w:r>
-      <w:r>
-        <w:rPr>
-          <w:color w:val="00B050"/>
-        </w:rPr>
-        <w:t>，</w:t>
-      </w:r>
-      <w:r>
-        <w:rPr>
-          <w:rFonts w:hint="eastAsia"/>
-          <w:color w:val="00B050"/>
-        </w:rPr>
-        <w:t>都会被记录下来</w:t>
-      </w:r>
-      <w:r>
-        <w:rPr>
-          <w:rFonts w:hint="eastAsia"/>
-          <w:color w:val="00B050"/>
-        </w:rPr>
-        <w:t>. </w:t>
-      </w:r>
-      <w:r>
-        <w:rPr>
-          <w:rFonts w:hint="eastAsia"/>
-          <w:color w:val="00B050"/>
-        </w:rPr>
-        <w:t>这对于调试非常有用</w:t>
-      </w:r>
-      <w:r>
-        <w:rPr>
-          <w:rFonts w:hint="eastAsia"/>
-          <w:color w:val="00B050"/>
-        </w:rPr>
-        <w:t>, </w:t>
-      </w:r>
-      <w:r>
-        <w:rPr>
-          <w:rFonts w:hint="eastAsia"/>
-          <w:color w:val="00B050"/>
-        </w:rPr>
-        <w:t>在生产环境中常常关闭此项</w:t>
-      </w:r>
-      <w:r>
-        <w:rPr>
-          <w:rFonts w:hint="eastAsia"/>
-          <w:color w:val="00B050"/>
-        </w:rPr>
-        <w:t>.</w:t>
-      </w:r>
-    </w:p>
-    <w:p/>
-    <w:p>
-      <w:r>
-        <w:t>log_error = /data/mysql/mysql-error.log</w:t>
-      </w:r>
-    </w:p>
-    <w:p>
-      <w:pPr>
-        <w:rPr>
-          <w:color w:val="0070C0"/>
-        </w:rPr>
-      </w:pPr>
-      <w:r>
-        <w:rPr>
-          <w:rFonts w:ascii="Tahoma" w:hAnsi="Tahoma" w:cs="Tahoma"/>
-          <w:color w:val="222222"/>
-          <w:shd w:val="clear" w:color="auto" w:fill="DDEDFB"/>
-        </w:rPr>
-        <w:t xml:space="preserve"> </w:t>
-      </w:r>
-      <w:r>
-        <w:rPr>
-          <w:color w:val="0070C0"/>
-        </w:rPr>
-        <w:t>#</w:t>
-      </w:r>
-      <w:r>
-        <w:rPr>
           <w:color w:val="0070C0"/>
         </w:rPr>
         <w:t>错误日志路径</w:t>
       </w:r>
     </w:p>
-    <w:p/>
+    <w:p>
+      <w:pPr>
+        <w:rPr>
+          <w:rFonts w:hint="eastAsia"/>
+        </w:rPr>
+      </w:pPr>
+    </w:p>
     <w:p>
       <w:r>
         <w:t>#log_warnings</w:t>
@@ -8939,27 +9254,34 @@
     <w:p>
       <w:pPr>
         <w:rPr>
-          <w:color w:val="FF0000"/>
-        </w:rPr>
-      </w:pPr>
-      <w:r>
-        <w:rPr>
-          <w:rFonts w:hint="eastAsia"/>
-          <w:color w:val="FF0000"/>
-        </w:rPr>
-        <w:t>#1</w:t>
-      </w:r>
-      <w:r>
-        <w:rPr>
-          <w:rFonts w:hint="eastAsia"/>
-          <w:color w:val="FF0000"/>
+          <w:color w:val="00B050"/>
+        </w:rPr>
+      </w:pPr>
+      <w:r>
+        <w:rPr>
+          <w:rFonts w:hint="eastAsia"/>
+          <w:color w:val="FF0000"/>
+        </w:rPr>
+        <w:t>#</w:t>
+      </w:r>
+      <w:r>
+        <w:rPr>
+          <w:rFonts w:hint="eastAsia"/>
+          <w:color w:val="00B050"/>
+        </w:rPr>
+        <w:t>1</w:t>
+      </w:r>
+      <w:r>
+        <w:rPr>
+          <w:rFonts w:hint="eastAsia"/>
+          <w:color w:val="00B050"/>
         </w:rPr>
         <w:t>为开启慢查询</w:t>
       </w:r>
       <w:r>
         <w:rPr>
           <w:rFonts w:hint="eastAsia"/>
-          <w:color w:val="FF0000"/>
+          <w:color w:val="00B050"/>
         </w:rPr>
         <w:t xml:space="preserve"> on</w:t>
       </w:r>
@@ -8967,18 +9289,12 @@
     <w:p>
       <w:pPr>
         <w:rPr>
-          <w:rFonts w:ascii="Helvetica" w:hAnsi="Helvetica" w:cs="Helvetica"/>
-          <w:color w:val="3D464D"/>
-        </w:rPr>
-      </w:pPr>
-    </w:p>
-    <w:p>
-      <w:pPr>
-        <w:rPr>
-          <w:rFonts w:cs="Helvetica"/>
-          <w:color w:val="000000"/>
-        </w:rPr>
-      </w:pPr>
+          <w:rFonts w:hint="eastAsia"/>
+          <w:color w:val="FF0000"/>
+        </w:rPr>
+      </w:pPr>
+    </w:p>
+    <w:p>
       <w:r>
         <w:rPr>
           <w:rFonts w:hint="eastAsia"/>
@@ -8987,8 +9303,7 @@
       </w:r>
       <w:r>
         <w:rPr>
-          <w:rFonts w:cs="Helvetica" w:hint="eastAsia"/>
-          <w:color w:val="000000"/>
+          <w:rFonts w:hint="eastAsia"/>
         </w:rPr>
         <w:t> </w:t>
       </w:r>
@@ -8996,57 +9311,36 @@
     <w:p>
       <w:pPr>
         <w:rPr>
-          <w:color w:val="FF0000"/>
-        </w:rPr>
-      </w:pPr>
-      <w:r>
-        <w:rPr>
-          <w:rFonts w:hint="eastAsia"/>
-          <w:color w:val="FF0000"/>
+          <w:color w:val="00B050"/>
+        </w:rPr>
+      </w:pPr>
+      <w:r>
+        <w:rPr>
+          <w:rFonts w:hint="eastAsia"/>
+          <w:color w:val="00B050"/>
         </w:rPr>
         <w:t>#</w:t>
       </w:r>
       <w:r>
         <w:rPr>
           <w:rFonts w:hint="eastAsia"/>
-          <w:color w:val="FF0000"/>
+          <w:color w:val="00B050"/>
         </w:rPr>
         <w:t>慢查询的日志目录</w:t>
       </w:r>
     </w:p>
     <w:p>
-      <w:r>
-        <w:t>log-slow-queries =  /data/mysql/slow.log   </w:t>
-      </w:r>
-    </w:p>
-    <w:p>
-      <w:pPr>
-        <w:rPr>
-          <w:color w:val="7030A0"/>
-        </w:rPr>
-      </w:pPr>
-      <w:r>
-        <w:rPr>
-          <w:rFonts w:hint="eastAsia"/>
-          <w:color w:val="7030A0"/>
-        </w:rPr>
-        <w:t>指定慢查询日志的路径，需要写成绝对路径</w:t>
-      </w:r>
-    </w:p>
-    <w:p>
-      <w:pPr>
-        <w:pStyle w:val="a5"/>
-        <w:wordWrap w:val="0"/>
-        <w:spacing w:before="0" w:after="0"/>
-        <w:rPr>
-          <w:rFonts w:cs="Helvetica"/>
-          <w:color w:val="000000"/>
-        </w:rPr>
-      </w:pPr>
-      <w:r>
-        <w:rPr>
-          <w:rFonts w:cs="Helvetica" w:hint="eastAsia"/>
-          <w:color w:val="000000"/>
+      <w:pPr>
+        <w:rPr>
+          <w:rFonts w:hint="eastAsia"/>
+          <w:color w:val="00B050"/>
+        </w:rPr>
+      </w:pPr>
+    </w:p>
+    <w:p>
+      <w:r>
+        <w:rPr>
+          <w:rFonts w:hint="eastAsia"/>
         </w:rPr>
         <w:t>long_query_time=2  </w:t>
       </w:r>
@@ -9054,53 +9348,61 @@
     <w:p>
       <w:pPr>
         <w:rPr>
-          <w:color w:val="FF0000"/>
-        </w:rPr>
-      </w:pPr>
-      <w:r>
-        <w:rPr>
-          <w:rFonts w:hint="eastAsia"/>
-          <w:color w:val="FF0000"/>
+          <w:color w:val="00B050"/>
+        </w:rPr>
+      </w:pPr>
+      <w:r>
+        <w:rPr>
+          <w:rFonts w:hint="eastAsia"/>
+          <w:color w:val="00B050"/>
         </w:rPr>
         <w:t>#</w:t>
       </w:r>
       <w:r>
         <w:rPr>
           <w:rFonts w:hint="eastAsia"/>
-          <w:color w:val="FF0000"/>
+          <w:color w:val="00B050"/>
         </w:rPr>
         <w:t>慢查询时间</w:t>
       </w:r>
       <w:r>
         <w:rPr>
           <w:rFonts w:hint="eastAsia"/>
-          <w:color w:val="FF0000"/>
+          <w:color w:val="00B050"/>
         </w:rPr>
         <w:t xml:space="preserve">  </w:t>
       </w:r>
       <w:r>
         <w:rPr>
           <w:rFonts w:hint="eastAsia"/>
-          <w:color w:val="FF0000"/>
+          <w:color w:val="00B050"/>
         </w:rPr>
         <w:t>超过</w:t>
       </w:r>
       <w:r>
         <w:rPr>
           <w:rFonts w:hint="eastAsia"/>
-          <w:color w:val="FF0000"/>
+          <w:color w:val="00B050"/>
         </w:rPr>
         <w:t>2</w:t>
       </w:r>
       <w:r>
         <w:rPr>
           <w:rFonts w:hint="eastAsia"/>
-          <w:color w:val="FF0000"/>
+          <w:color w:val="00B050"/>
         </w:rPr>
         <w:t>秒则为慢查询</w:t>
       </w:r>
     </w:p>
     <w:p>
+      <w:pPr>
+        <w:rPr>
+          <w:rFonts w:hint="eastAsia"/>
+          <w:color w:val="00B050"/>
+        </w:rPr>
+      </w:pPr>
+    </w:p>
+    <w:p>
       <w:r>
         <w:t>long_query_time = 6</w:t>
       </w:r>
@@ -9260,6 +9562,13 @@
       </w:r>
     </w:p>
     <w:p>
+      <w:pPr>
+        <w:rPr>
+          <w:color w:val="00B050"/>
+        </w:rPr>
+      </w:pPr>
+    </w:p>
+    <w:p>
       <w:r>
         <w:t>long_query_time = 1  </w:t>
       </w:r>
@@ -9267,26 +9576,26 @@
     <w:p>
       <w:pPr>
         <w:rPr>
-          <w:color w:val="7030A0"/>
-        </w:rPr>
-      </w:pPr>
-      <w:r>
-        <w:rPr>
-          <w:rFonts w:hint="eastAsia"/>
-          <w:color w:val="7030A0"/>
+          <w:color w:val="00B050"/>
+        </w:rPr>
+      </w:pPr>
+      <w:r>
+        <w:rPr>
+          <w:rFonts w:hint="eastAsia"/>
+          <w:color w:val="00B050"/>
         </w:rPr>
         <w:t>指定记录慢查询的时间阀值，查询时间超过</w:t>
       </w:r>
       <w:r>
         <w:rPr>
-          <w:color w:val="7030A0"/>
+          <w:color w:val="00B050"/>
         </w:rPr>
         <w:t>1s</w:t>
       </w:r>
       <w:r>
         <w:rPr>
           <w:rFonts w:hint="eastAsia"/>
-          <w:color w:val="7030A0"/>
+          <w:color w:val="00B050"/>
         </w:rPr>
         <w:t>就记录</w:t>
       </w:r>
@@ -9300,53 +9609,70 @@
     <w:p>
       <w:pPr>
         <w:rPr>
-          <w:color w:val="00B050"/>
-        </w:rPr>
-      </w:pPr>
-      <w:r>
-        <w:rPr>
-          <w:rFonts w:hint="eastAsia"/>
-          <w:color w:val="00B050"/>
-        </w:rPr>
-        <w:t># </w:t>
-      </w:r>
-      <w:r>
-        <w:rPr>
-          <w:rFonts w:hint="eastAsia"/>
-          <w:color w:val="00B050"/>
-        </w:rPr>
-        <w:t>在慢速日志中记录更多的信息</w:t>
-      </w:r>
-      <w:r>
-        <w:rPr>
-          <w:rFonts w:hint="eastAsia"/>
-          <w:color w:val="00B050"/>
-        </w:rPr>
-        <w:t>.</w:t>
-      </w:r>
-      <w:r>
-        <w:rPr>
-          <w:rFonts w:hint="eastAsia"/>
-          <w:color w:val="00B050"/>
-        </w:rPr>
-        <w:t>一般此项最好打开</w:t>
-      </w:r>
-      <w:r>
-        <w:rPr>
-          <w:rFonts w:hint="eastAsia"/>
-          <w:color w:val="00B050"/>
-        </w:rPr>
-        <w:t>.</w:t>
-      </w:r>
-      <w:r>
-        <w:rPr>
-          <w:rFonts w:hint="eastAsia"/>
-          <w:color w:val="00B050"/>
-        </w:rPr>
-        <w:t>打开此项会记录使得那些没有使用索引的查询也被作为到慢速查询附加到慢速日志里</w:t>
-      </w:r>
-    </w:p>
-    <w:p/>
+          <w:rFonts w:hint="eastAsia"/>
+          <w:color w:val="00B050"/>
+        </w:rPr>
+      </w:pPr>
+      <w:r>
+        <w:rPr>
+          <w:rFonts w:hint="eastAsia"/>
+          <w:color w:val="00B050"/>
+        </w:rPr>
+        <w:t>简单的说</w:t>
+      </w:r>
+      <w:r>
+        <w:rPr>
+          <w:rFonts w:hint="eastAsia"/>
+          <w:color w:val="00B050"/>
+        </w:rPr>
+        <w:t>log-long-format</w:t>
+      </w:r>
+      <w:r>
+        <w:rPr>
+          <w:rFonts w:hint="eastAsia"/>
+          <w:color w:val="00B050"/>
+        </w:rPr>
+        <w:t>选项是用来设置日志的格式，它是以扩展方式记录有关事件。扩展方式可记录谁发出查询和什么时候发出查询的信息。可使我们更好地掌握客户端的操作情况。</w:t>
+      </w:r>
+    </w:p>
+    <w:p>
+      <w:pPr>
+        <w:ind w:left="31680" w:hanging="31680"/>
+        <w:rPr>
+          <w:color w:val="00B050"/>
+        </w:rPr>
+      </w:pPr>
+      <w:r>
+        <w:rPr>
+          <w:rFonts w:hint="eastAsia"/>
+          <w:color w:val="00B050"/>
+        </w:rPr>
+        <w:t>准确的说，它是记录激活的更新日志、二进制更新日志、和慢查询日志的大量信息。例如，所有查询的用户名和时间戳将记录下来。不赞成选用该选项，因为它现在代表</w:t>
+      </w:r>
+      <w:r>
+        <w:rPr>
+          <w:rFonts w:hint="eastAsia"/>
+          <w:color w:val="00B050"/>
+        </w:rPr>
+        <w:t xml:space="preserve"> </w:t>
+      </w:r>
+      <w:r>
+        <w:rPr>
+          <w:rFonts w:hint="eastAsia"/>
+          <w:color w:val="00B050"/>
+        </w:rPr>
+        <w:t>默认记录行为</w:t>
+      </w:r>
+    </w:p>
+    <w:p>
+      <w:pPr>
+        <w:ind w:left="31680" w:hanging="31680"/>
+        <w:rPr>
+          <w:rFonts w:hint="eastAsia"/>
+          <w:color w:val="00B050"/>
+        </w:rPr>
+      </w:pPr>
+    </w:p>
     <w:p>
       <w:r>
         <w:t>#tmpdir = /tmp</w:t>
@@ -9655,6 +9981,104 @@
     </w:p>
   </w:footnote>
 </w:footnotes>
+</file>
+
+<file path=word/numbering.xml><?xml version="1.0" encoding="utf-8"?>
+<w:numbering xmlns:wpc="http://schemas.microsoft.com/office/word/2010/wordprocessingCanvas" xmlns:mc="http://schemas.openxmlformats.org/markup-compatibility/2006" xmlns:o="urn:schemas-microsoft-com:office:office" xmlns:r="http://schemas.openxmlformats.org/officeDocument/2006/relationships" xmlns:m="http://schemas.openxmlformats.org/officeDocument/2006/math" xmlns:v="urn:schemas-microsoft-com:vml" xmlns:wp14="http://schemas.microsoft.com/office/word/2010/wordprocessingDrawing" xmlns:wp="http://schemas.openxmlformats.org/drawingml/2006/wordprocessingDrawing" xmlns:w10="urn:schemas-microsoft-com:office:word" xmlns:w="http://schemas.openxmlformats.org/wordprocessingml/2006/main" xmlns:w14="http://schemas.microsoft.com/office/word/2010/wordml" xmlns:w15="http://schemas.microsoft.com/office/word/2012/wordml" xmlns:wpg="http://schemas.microsoft.com/office/word/2010/wordprocessingGroup" xmlns:wpi="http://schemas.microsoft.com/office/word/2010/wordprocessingInk" xmlns:wne="http://schemas.microsoft.com/office/word/2006/wordml" xmlns:wps="http://schemas.microsoft.com/office/word/2010/wordprocessingShape" mc:Ignorable="w14 w15 wp14">
+  <w:abstractNum w:abstractNumId="0" w15:restartNumberingAfterBreak="0">
+    <w:nsid w:val="69871F8C"/>
+    <w:multiLevelType w:val="hybridMultilevel"/>
+    <w:tmpl w:val="BAD27982"/>
+    <w:lvl w:ilvl="0" w:tplc="CB62104C">
+      <w:start w:val="1"/>
+      <w:numFmt w:val="decimal"/>
+      <w:lvlText w:val="%1、"/>
+      <w:lvlJc w:val="left"/>
+      <w:pPr>
+        <w:ind w:left="360" w:hanging="360"/>
+      </w:pPr>
+      <w:rPr>
+        <w:rFonts w:hint="default"/>
+        <w:color w:val="000000" w:themeColor="text1"/>
+      </w:rPr>
+    </w:lvl>
+    <w:lvl w:ilvl="1" w:tplc="04090019" w:tentative="1">
+      <w:start w:val="1"/>
+      <w:numFmt w:val="lowerLetter"/>
+      <w:lvlText w:val="%2)"/>
+      <w:lvlJc w:val="left"/>
+      <w:pPr>
+        <w:ind w:left="840" w:hanging="420"/>
+      </w:pPr>
+    </w:lvl>
+    <w:lvl w:ilvl="2" w:tplc="0409001B" w:tentative="1">
+      <w:start w:val="1"/>
+      <w:numFmt w:val="lowerRoman"/>
+      <w:lvlText w:val="%3."/>
+      <w:lvlJc w:val="right"/>
+      <w:pPr>
+        <w:ind w:left="1260" w:hanging="420"/>
+      </w:pPr>
+    </w:lvl>
+    <w:lvl w:ilvl="3" w:tplc="0409000F" w:tentative="1">
+      <w:start w:val="1"/>
+      <w:numFmt w:val="decimal"/>
+      <w:lvlText w:val="%4."/>
+      <w:lvlJc w:val="left"/>
+      <w:pPr>
+        <w:ind w:left="1680" w:hanging="420"/>
+      </w:pPr>
+    </w:lvl>
+    <w:lvl w:ilvl="4" w:tplc="04090019" w:tentative="1">
+      <w:start w:val="1"/>
+      <w:numFmt w:val="lowerLetter"/>
+      <w:lvlText w:val="%5)"/>
+      <w:lvlJc w:val="left"/>
+      <w:pPr>
+        <w:ind w:left="2100" w:hanging="420"/>
+      </w:pPr>
+    </w:lvl>
+    <w:lvl w:ilvl="5" w:tplc="0409001B" w:tentative="1">
+      <w:start w:val="1"/>
+      <w:numFmt w:val="lowerRoman"/>
+      <w:lvlText w:val="%6."/>
+      <w:lvlJc w:val="right"/>
+      <w:pPr>
+        <w:ind w:left="2520" w:hanging="420"/>
+      </w:pPr>
+    </w:lvl>
+    <w:lvl w:ilvl="6" w:tplc="0409000F" w:tentative="1">
+      <w:start w:val="1"/>
+      <w:numFmt w:val="decimal"/>
+      <w:lvlText w:val="%7."/>
+      <w:lvlJc w:val="left"/>
+      <w:pPr>
+        <w:ind w:left="2940" w:hanging="420"/>
+      </w:pPr>
+    </w:lvl>
+    <w:lvl w:ilvl="7" w:tplc="04090019" w:tentative="1">
+      <w:start w:val="1"/>
+      <w:numFmt w:val="lowerLetter"/>
+      <w:lvlText w:val="%8)"/>
+      <w:lvlJc w:val="left"/>
+      <w:pPr>
+        <w:ind w:left="3360" w:hanging="420"/>
+      </w:pPr>
+    </w:lvl>
+    <w:lvl w:ilvl="8" w:tplc="0409001B" w:tentative="1">
+      <w:start w:val="1"/>
+      <w:numFmt w:val="lowerRoman"/>
+      <w:lvlText w:val="%9."/>
+      <w:lvlJc w:val="right"/>
+      <w:pPr>
+        <w:ind w:left="3780" w:hanging="420"/>
+      </w:pPr>
+    </w:lvl>
+  </w:abstractNum>
+  <w:num w:numId="1">
+    <w:abstractNumId w:val="0"/>
+  </w:num>
+</w:numbering>
 </file>
 
 <file path=word/styles.xml><?xml version="1.0" encoding="utf-8"?>
@@ -10056,7 +10480,6 @@
   <w:style w:type="character" w:default="1" w:styleId="a0">
     <w:name w:val="Default Paragraph Font"/>
     <w:uiPriority w:val="1"/>
-    <w:semiHidden/>
     <w:unhideWhenUsed/>
   </w:style>
   <w:style w:type="table" w:default="1" w:styleId="a1">
@@ -10162,6 +10585,29 @@
       <w:sz w:val="24"/>
       <w:szCs w:val="24"/>
     </w:rPr>
+  </w:style>
+  <w:style w:type="character" w:styleId="HTML">
+    <w:name w:val="HTML Code"/>
+    <w:basedOn w:val="a0"/>
+    <w:uiPriority w:val="99"/>
+    <w:semiHidden/>
+    <w:unhideWhenUsed/>
+    <w:rsid w:val="008A2984"/>
+    <w:rPr>
+      <w:rFonts w:ascii="宋体" w:eastAsia="宋体" w:hAnsi="宋体" w:cs="宋体"/>
+      <w:sz w:val="24"/>
+      <w:szCs w:val="24"/>
+    </w:rPr>
+  </w:style>
+  <w:style w:type="paragraph" w:styleId="a6">
+    <w:name w:val="List Paragraph"/>
+    <w:basedOn w:val="a"/>
+    <w:uiPriority w:val="34"/>
+    <w:qFormat/>
+    <w:rsid w:val="00556933"/>
+    <w:pPr>
+      <w:ind w:firstLineChars="200" w:firstLine="420"/>
+    </w:pPr>
   </w:style>
 </w:styles>
 </file>
